--- a/Viewee/Legal/Viewee_PrivacyPolicy.docx
+++ b/Viewee/Legal/Viewee_PrivacyPolicy.docx
@@ -4,7 +4,7 @@
   <w:body>
     <w:p>
       <w:pPr>
-        <w:pStyle w:val="Heading1"/>
+        <w:pStyle w:val="1"/>
         <w:keepNext w:val="0"/>
         <w:spacing w:after="0" w:before="0"/>
         <w:jc w:val="center"/>
@@ -53,8 +53,10 @@
         <w:rPr>
           <w:rFonts w:ascii="Arial" w:cs="Arial" w:hAnsi="Arial"/>
         </w:rPr>
-        <w:t xml:space="preserve">Effective date: 04/04/2019</w:t>
-      </w:r>
+        <w:t xml:space="preserve">Effective date: 06/06/2019</w:t>
+      </w:r>
+      <w:bookmarkStart w:id="0" w:name="_GoBack"/>
+      <w:bookmarkEnd w:id="0"/>
     </w:p>
     <w:p>
       <w:pPr>
@@ -78,7 +80,7 @@
     </w:p>
     <w:p>
       <w:pPr>
-        <w:pStyle w:val="ListParagraph"/>
+        <w:pStyle w:val="aa"/>
         <w:keepLines w:val="0"/>
         <w:numPr>
           <w:ilvl w:val="0"/>
@@ -125,7 +127,7 @@
     </w:p>
     <w:p>
       <w:pPr>
-        <w:pStyle w:val="ListParagraph"/>
+        <w:pStyle w:val="aa"/>
         <w:keepLines w:val="0"/>
         <w:spacing w:after="0"/>
         <w:ind w:left="357"/>
@@ -169,7 +171,7 @@
     </w:p>
     <w:p>
       <w:pPr>
-        <w:pStyle w:val="ListParagraph"/>
+        <w:pStyle w:val="aa"/>
         <w:keepNext w:val="0"/>
         <w:keepLines w:val="0"/>
         <w:spacing w:after="0"/>
@@ -188,7 +190,7 @@
     </w:p>
     <w:p>
       <w:pPr>
-        <w:pStyle w:val="ListParagraph"/>
+        <w:pStyle w:val="aa"/>
         <w:keepNext w:val="0"/>
         <w:keepLines w:val="0"/>
         <w:spacing w:after="0"/>
@@ -246,8 +248,6 @@
         </w:rPr>
         <w:t> (hereinafter referred to as “</w:t>
       </w:r>
-      <w:proofErr w:type="spellStart"/>
-      <w:proofErr w:type="spellEnd"/>
       <w:r>
         <w:rPr>
           <w:rFonts w:ascii="Arial" w:cs="Arial" w:hAnsi="Arial"/>
@@ -264,7 +264,7 @@
     </w:p>
     <w:p>
       <w:pPr>
-        <w:pStyle w:val="ListParagraph"/>
+        <w:pStyle w:val="aa"/>
         <w:keepNext w:val="0"/>
         <w:keepLines w:val="0"/>
         <w:spacing w:after="0"/>
@@ -283,7 +283,7 @@
     </w:p>
     <w:p>
       <w:pPr>
-        <w:pStyle w:val="ListParagraph"/>
+        <w:pStyle w:val="aa"/>
         <w:keepNext w:val="0"/>
         <w:keepLines w:val="0"/>
         <w:spacing w:after="0"/>
@@ -317,16 +317,10 @@
         </w:rPr>
         <w:t>, and explains how we collect, safeguard and disclose information that results from your use of our Service. </w:t>
       </w:r>
-      <w:proofErr w:type="spellStart"/>
-      <w:proofErr w:type="spellEnd"/>
-      <w:proofErr w:type="spellStart"/>
-      <w:proofErr w:type="spellEnd"/>
-      <w:proofErr w:type="spellStart"/>
-      <w:proofErr w:type="spellEnd"/>
-    </w:p>
-    <w:p>
-      <w:pPr>
-        <w:pStyle w:val="ListParagraph"/>
+    </w:p>
+    <w:p>
+      <w:pPr>
+        <w:pStyle w:val="aa"/>
         <w:keepNext w:val="0"/>
         <w:keepLines w:val="0"/>
         <w:spacing w:after="0"/>
@@ -345,7 +339,7 @@
     </w:p>
     <w:p>
       <w:pPr>
-        <w:pStyle w:val="ListParagraph"/>
+        <w:pStyle w:val="aa"/>
         <w:keepNext w:val="0"/>
         <w:keepLines w:val="0"/>
         <w:spacing w:after="0"/>
@@ -364,7 +358,7 @@
     </w:p>
     <w:p>
       <w:pPr>
-        <w:pStyle w:val="ListParagraph"/>
+        <w:pStyle w:val="aa"/>
         <w:keepNext w:val="0"/>
         <w:keepLines w:val="0"/>
         <w:spacing w:after="0"/>
@@ -383,7 +377,7 @@
     </w:p>
     <w:p>
       <w:pPr>
-        <w:pStyle w:val="ListParagraph"/>
+        <w:pStyle w:val="aa"/>
         <w:keepNext w:val="0"/>
         <w:keepLines w:val="0"/>
         <w:spacing w:after="0"/>
@@ -445,7 +439,7 @@
     </w:p>
     <w:p>
       <w:pPr>
-        <w:pStyle w:val="ListParagraph"/>
+        <w:pStyle w:val="aa"/>
         <w:keepLines w:val="0"/>
         <w:numPr>
           <w:ilvl w:val="0"/>
@@ -470,7 +464,7 @@
     </w:p>
     <w:p>
       <w:pPr>
-        <w:pStyle w:val="ListParagraph"/>
+        <w:pStyle w:val="aa"/>
         <w:keepLines w:val="0"/>
         <w:spacing w:after="0"/>
         <w:ind w:left="357"/>
@@ -494,7 +488,7 @@
     </w:p>
     <w:p>
       <w:pPr>
-        <w:pStyle w:val="ListParagraph"/>
+        <w:pStyle w:val="aa"/>
         <w:keepNext w:val="0"/>
         <w:keepLines w:val="0"/>
         <w:spacing w:after="0"/>
@@ -561,10 +555,6 @@
         </w:rPr>
         <w:t/>
       </w:r>
-      <w:proofErr w:type="spellStart"/>
-      <w:proofErr w:type="spellEnd"/>
-      <w:proofErr w:type="spellStart"/>
-      <w:proofErr w:type="spellEnd"/>
     </w:p>
     <w:p>
       <w:pPr>
@@ -584,7 +574,7 @@
     </w:p>
     <w:p>
       <w:pPr>
-        <w:pStyle w:val="ListParagraph"/>
+        <w:pStyle w:val="aa"/>
         <w:keepNext w:val="0"/>
         <w:keepLines w:val="0"/>
         <w:spacing w:after="0"/>
@@ -626,7 +616,7 @@
     </w:p>
     <w:p>
       <w:pPr>
-        <w:pStyle w:val="ListParagraph"/>
+        <w:pStyle w:val="aa"/>
         <w:keepNext w:val="0"/>
         <w:keepLines w:val="0"/>
         <w:spacing w:after="0"/>
@@ -668,7 +658,7 @@
     </w:p>
     <w:p>
       <w:pPr>
-        <w:pStyle w:val="ListParagraph"/>
+        <w:pStyle w:val="aa"/>
         <w:keepNext w:val="0"/>
         <w:keepLines w:val="0"/>
         <w:spacing w:after="0"/>
@@ -710,7 +700,7 @@
     </w:p>
     <w:p>
       <w:pPr>
-        <w:pStyle w:val="ListParagraph"/>
+        <w:pStyle w:val="aa"/>
         <w:keepNext w:val="0"/>
         <w:keepLines w:val="0"/>
         <w:spacing w:after="0"/>
@@ -887,7 +877,7 @@
     </w:p>
     <w:p>
       <w:pPr>
-        <w:pStyle w:val="ListParagraph"/>
+        <w:pStyle w:val="aa"/>
         <w:keepLines w:val="0"/>
         <w:numPr>
           <w:ilvl w:val="0"/>
@@ -912,7 +902,7 @@
     </w:p>
     <w:p>
       <w:pPr>
-        <w:pStyle w:val="ListParagraph"/>
+        <w:pStyle w:val="aa"/>
         <w:keepLines w:val="0"/>
         <w:spacing w:after="0"/>
         <w:ind w:left="357"/>
@@ -936,7 +926,7 @@
     </w:p>
     <w:p>
       <w:pPr>
-        <w:pStyle w:val="ListParagraph"/>
+        <w:pStyle w:val="aa"/>
         <w:keepNext w:val="0"/>
         <w:keepLines w:val="0"/>
         <w:spacing w:after="0"/>
@@ -973,7 +963,7 @@
     </w:p>
     <w:p>
       <w:pPr>
-        <w:pStyle w:val="ListParagraph"/>
+        <w:pStyle w:val="aa"/>
         <w:keepLines w:val="0"/>
         <w:numPr>
           <w:ilvl w:val="0"/>
@@ -998,7 +988,7 @@
     </w:p>
     <w:p>
       <w:pPr>
-        <w:pStyle w:val="ListParagraph"/>
+        <w:pStyle w:val="aa"/>
         <w:keepLines w:val="0"/>
         <w:spacing w:after="0"/>
         <w:ind w:left="357"/>
@@ -1021,7 +1011,7 @@
     </w:p>
     <w:p>
       <w:pPr>
-        <w:pStyle w:val="ListParagraph"/>
+        <w:pStyle w:val="aa"/>
         <w:keepLines w:val="0"/>
         <w:spacing w:after="0"/>
         <w:ind w:left="357"/>
@@ -1041,7 +1031,7 @@
     </w:p>
     <w:p>
       <w:pPr>
-        <w:pStyle w:val="ListParagraph"/>
+        <w:pStyle w:val="aa"/>
         <w:keepLines w:val="0"/>
         <w:spacing w:after="0"/>
         <w:ind w:left="357"/>
@@ -1088,7 +1078,7 @@
     </w:p>
     <w:p>
       <w:pPr>
-        <w:pStyle w:val="ListParagraph"/>
+        <w:pStyle w:val="aa"/>
         <w:keepNext w:val="0"/>
         <w:keepLines w:val="0"/>
         <w:numPr>
@@ -1107,8 +1097,6 @@
         </w:rPr>
         <w:t>Email address</w:t>
       </w:r>
-      <w:proofErr w:type="spellStart"/>
-      <w:proofErr w:type="spellEnd"/>
     </w:p>
     <w:p>
       <w:pPr>
@@ -1128,12 +1116,10 @@
         </w:rPr>
         <w:t xml:space="preserve"> </w:t>
       </w:r>
-      <w:proofErr w:type="spellStart"/>
-      <w:proofErr w:type="spellEnd"/>
-    </w:p>
-    <w:p>
-      <w:pPr>
-        <w:pStyle w:val="ListParagraph"/>
+    </w:p>
+    <w:p>
+      <w:pPr>
+        <w:pStyle w:val="aa"/>
         <w:keepNext w:val="0"/>
         <w:keepLines w:val="0"/>
         <w:numPr>
@@ -1171,12 +1157,10 @@
         </w:rPr>
         <w:t xml:space="preserve"> </w:t>
       </w:r>
-      <w:proofErr w:type="spellStart"/>
-      <w:proofErr w:type="spellEnd"/>
-    </w:p>
-    <w:p>
-      <w:pPr>
-        <w:pStyle w:val="ListParagraph"/>
+    </w:p>
+    <w:p>
+      <w:pPr>
+        <w:pStyle w:val="aa"/>
         <w:keepNext w:val="0"/>
         <w:keepLines w:val="0"/>
         <w:numPr>
@@ -1195,8 +1179,6 @@
         </w:rPr>
         <w:t>Phone number</w:t>
       </w:r>
-      <w:proofErr w:type="spellStart"/>
-      <w:proofErr w:type="spellEnd"/>
     </w:p>
     <w:p>
       <w:pPr>
@@ -1216,12 +1198,10 @@
         </w:rPr>
         <w:t xml:space="preserve"> </w:t>
       </w:r>
-      <w:proofErr w:type="spellStart"/>
-      <w:proofErr w:type="spellEnd"/>
-    </w:p>
-    <w:p>
-      <w:pPr>
-        <w:pStyle w:val="ListParagraph"/>
+    </w:p>
+    <w:p>
+      <w:pPr>
+        <w:pStyle w:val="aa"/>
         <w:keepNext w:val="0"/>
         <w:keepLines w:val="0"/>
         <w:numPr>
@@ -1259,14 +1239,10 @@
         </w:rPr>
         <w:t xml:space="preserve"> </w:t>
       </w:r>
-      <w:proofErr w:type="spellStart"/>
-      <w:proofErr w:type="spellEnd"/>
-      <w:proofErr w:type="spellStart"/>
-      <w:proofErr w:type="spellEnd"/>
-    </w:p>
-    <w:p>
-      <w:pPr>
-        <w:pStyle w:val="ListParagraph"/>
+    </w:p>
+    <w:p>
+      <w:pPr>
+        <w:pStyle w:val="aa"/>
         <w:keepNext w:val="0"/>
         <w:keepLines w:val="0"/>
         <w:numPr>
@@ -1304,12 +1280,10 @@
         </w:rPr>
         <w:t xml:space="preserve"> </w:t>
       </w:r>
-      <w:proofErr w:type="spellStart"/>
-      <w:proofErr w:type="spellEnd"/>
-    </w:p>
-    <w:p>
-      <w:pPr>
-        <w:pStyle w:val="ListParagraph"/>
+    </w:p>
+    <w:p>
+      <w:pPr>
+        <w:pStyle w:val="aa"/>
         <w:keepNext w:val="0"/>
         <w:keepLines w:val="0"/>
         <w:spacing w:after="0"/>
@@ -1343,8 +1317,6 @@
         </w:rPr>
         <w:t>.</w:t>
       </w:r>
-      <w:proofErr w:type="spellStart"/>
-      <w:proofErr w:type="spellEnd"/>
     </w:p>
     <w:p>
       <w:pPr>
@@ -1366,7 +1338,7 @@
     </w:p>
     <w:p>
       <w:pPr>
-        <w:pStyle w:val="ListParagraph"/>
+        <w:pStyle w:val="aa"/>
         <w:keepLines w:val="0"/>
         <w:spacing w:after="0"/>
         <w:ind w:left="357"/>
@@ -1386,7 +1358,7 @@
     </w:p>
     <w:p>
       <w:pPr>
-        <w:pStyle w:val="ListParagraph"/>
+        <w:pStyle w:val="aa"/>
         <w:keepNext w:val="0"/>
         <w:keepLines w:val="0"/>
         <w:spacing w:after="0"/>
@@ -1437,7 +1409,7 @@
     </w:p>
     <w:p>
       <w:pPr>
-        <w:pStyle w:val="ListParagraph"/>
+        <w:pStyle w:val="aa"/>
         <w:keepNext w:val="0"/>
         <w:keepLines w:val="0"/>
         <w:spacing w:after="0"/>
@@ -1456,7 +1428,7 @@
     </w:p>
     <w:p>
       <w:pPr>
-        <w:pStyle w:val="ListParagraph"/>
+        <w:pStyle w:val="aa"/>
         <w:keepNext w:val="0"/>
         <w:keepLines w:val="0"/>
         <w:spacing w:after="0"/>
@@ -1477,7 +1449,7 @@
     </w:p>
     <w:p>
       <w:pPr>
-        <w:pStyle w:val="ListParagraph"/>
+        <w:pStyle w:val="aa"/>
         <w:keepNext w:val="0"/>
         <w:keepLines w:val="0"/>
         <w:spacing w:after="0"/>
@@ -1514,7 +1486,7 @@
     </w:p>
     <w:p>
       <w:pPr>
-        <w:pStyle w:val="ListParagraph"/>
+        <w:pStyle w:val="aa"/>
         <w:keepLines w:val="0"/>
         <w:spacing w:after="0"/>
         <w:ind w:left="357"/>
@@ -1536,7 +1508,7 @@
     </w:p>
     <w:p>
       <w:pPr>
-        <w:pStyle w:val="ListParagraph"/>
+        <w:pStyle w:val="aa"/>
         <w:keepLines w:val="0"/>
         <w:spacing w:after="0"/>
         <w:ind w:left="357"/>
@@ -1564,12 +1536,10 @@
         </w:rPr>
         <w:t>”). We use this data to provide features of our Service, to improve and customise our Service.</w:t>
       </w:r>
-      <w:proofErr w:type="spellStart"/>
-      <w:proofErr w:type="spellEnd"/>
-    </w:p>
-    <w:p>
-      <w:pPr>
-        <w:pStyle w:val="ListParagraph"/>
+    </w:p>
+    <w:p>
+      <w:pPr>
+        <w:pStyle w:val="aa"/>
         <w:keepNext w:val="0"/>
         <w:keepLines w:val="0"/>
         <w:spacing w:after="0"/>
@@ -1590,7 +1560,7 @@
     </w:p>
     <w:p>
       <w:pPr>
-        <w:pStyle w:val="ListParagraph"/>
+        <w:pStyle w:val="aa"/>
         <w:keepNext w:val="0"/>
         <w:keepLines w:val="0"/>
         <w:spacing w:after="0"/>
@@ -1627,7 +1597,7 @@
     </w:p>
     <w:p>
       <w:pPr>
-        <w:pStyle w:val="ListParagraph"/>
+        <w:pStyle w:val="aa"/>
         <w:keepLines w:val="0"/>
         <w:spacing w:after="0"/>
         <w:ind w:left="357"/>
@@ -1649,7 +1619,7 @@
     </w:p>
     <w:p>
       <w:pPr>
-        <w:pStyle w:val="ListParagraph"/>
+        <w:pStyle w:val="aa"/>
         <w:keepNext w:val="0"/>
         <w:keepLines w:val="0"/>
         <w:spacing w:after="0"/>
@@ -1668,7 +1638,7 @@
     </w:p>
     <w:p>
       <w:pPr>
-        <w:pStyle w:val="ListParagraph"/>
+        <w:pStyle w:val="aa"/>
         <w:keepNext w:val="0"/>
         <w:keepLines w:val="0"/>
         <w:spacing w:after="0"/>
@@ -1689,7 +1659,7 @@
     </w:p>
     <w:p>
       <w:pPr>
-        <w:pStyle w:val="ListParagraph"/>
+        <w:pStyle w:val="aa"/>
         <w:keepNext w:val="0"/>
         <w:keepLines w:val="0"/>
         <w:spacing w:after="0"/>
@@ -1708,7 +1678,7 @@
     </w:p>
     <w:p>
       <w:pPr>
-        <w:pStyle w:val="ListParagraph"/>
+        <w:pStyle w:val="aa"/>
         <w:keepNext w:val="0"/>
         <w:keepLines w:val="0"/>
         <w:spacing w:after="0"/>
@@ -1729,7 +1699,7 @@
     </w:p>
     <w:p>
       <w:pPr>
-        <w:pStyle w:val="ListParagraph"/>
+        <w:pStyle w:val="aa"/>
         <w:keepNext w:val="0"/>
         <w:keepLines w:val="0"/>
         <w:spacing w:after="0"/>
@@ -1748,7 +1718,7 @@
     </w:p>
     <w:p>
       <w:pPr>
-        <w:pStyle w:val="ListParagraph"/>
+        <w:pStyle w:val="aa"/>
         <w:keepNext w:val="0"/>
         <w:keepLines w:val="0"/>
         <w:spacing w:after="0"/>
@@ -1769,7 +1739,7 @@
     </w:p>
     <w:p>
       <w:pPr>
-        <w:pStyle w:val="ListParagraph"/>
+        <w:pStyle w:val="aa"/>
         <w:keepLines w:val="0"/>
         <w:spacing w:after="0"/>
         <w:ind w:left="357"/>
@@ -1787,7 +1757,7 @@
     </w:p>
     <w:p>
       <w:pPr>
-        <w:pStyle w:val="ListParagraph"/>
+        <w:pStyle w:val="aa"/>
         <w:keepLines w:val="0"/>
         <w:spacing w:after="0"/>
         <w:ind w:left="357"/>
@@ -1807,7 +1777,7 @@
     </w:p>
     <w:p>
       <w:pPr>
-        <w:pStyle w:val="ListParagraph"/>
+        <w:pStyle w:val="aa"/>
         <w:keepNext w:val="0"/>
         <w:keepLines w:val="0"/>
         <w:numPr>
@@ -1836,7 +1806,7 @@
     </w:p>
     <w:p>
       <w:pPr>
-        <w:pStyle w:val="ListParagraph"/>
+        <w:pStyle w:val="aa"/>
         <w:keepNext w:val="0"/>
         <w:keepLines w:val="0"/>
         <w:spacing w:after="0"/>
@@ -1856,7 +1826,7 @@
     </w:p>
     <w:p>
       <w:pPr>
-        <w:pStyle w:val="ListParagraph"/>
+        <w:pStyle w:val="aa"/>
         <w:keepNext w:val="0"/>
         <w:keepLines w:val="0"/>
         <w:numPr>
@@ -1904,7 +1874,7 @@
     </w:p>
     <w:p>
       <w:pPr>
-        <w:pStyle w:val="ListParagraph"/>
+        <w:pStyle w:val="aa"/>
         <w:keepNext w:val="0"/>
         <w:keepLines w:val="0"/>
         <w:numPr>
@@ -1952,7 +1922,7 @@
     </w:p>
     <w:p>
       <w:pPr>
-        <w:pStyle w:val="ListParagraph"/>
+        <w:pStyle w:val="aa"/>
         <w:keepNext w:val="0"/>
         <w:keepLines w:val="0"/>
         <w:numPr>
@@ -1999,7 +1969,7 @@
     </w:p>
     <w:p>
       <w:pPr>
-        <w:pStyle w:val="ListParagraph"/>
+        <w:pStyle w:val="aa"/>
         <w:keepLines w:val="0"/>
         <w:spacing w:after="0"/>
         <w:ind w:left="357"/>
@@ -2019,7 +1989,7 @@
     </w:p>
     <w:p>
       <w:pPr>
-        <w:pStyle w:val="ListParagraph"/>
+        <w:pStyle w:val="aa"/>
         <w:keepLines w:val="0"/>
         <w:spacing w:after="0"/>
         <w:ind w:left="357"/>
@@ -2052,7 +2022,7 @@
     </w:p>
     <w:p>
       <w:pPr>
-        <w:pStyle w:val="ListParagraph"/>
+        <w:pStyle w:val="aa"/>
         <w:keepLines w:val="0"/>
         <w:numPr>
           <w:ilvl w:val="0"/>
@@ -2099,7 +2069,7 @@
     </w:p>
     <w:p>
       <w:pPr>
-        <w:pStyle w:val="ListParagraph"/>
+        <w:pStyle w:val="aa"/>
         <w:keepLines w:val="0"/>
         <w:spacing w:after="0"/>
         <w:ind w:left="357"/>
@@ -2153,7 +2123,7 @@
     </w:p>
     <w:p>
       <w:pPr>
-        <w:pStyle w:val="ListParagraph"/>
+        <w:pStyle w:val="aa"/>
         <w:keepNext w:val="0"/>
         <w:keepLines w:val="0"/>
         <w:numPr>
@@ -2170,7 +2140,7 @@
         <w:rPr>
           <w:rFonts w:ascii="Arial" w:cs="Arial" w:hAnsi="Arial"/>
         </w:rPr>
-        <w:t>To provide and maintain our Service;</w:t>
+        <w:t>to provide and maintain our Service;</w:t>
       </w:r>
     </w:p>
     <w:p>
@@ -2195,7 +2165,7 @@
     </w:p>
     <w:p>
       <w:pPr>
-        <w:pStyle w:val="ListParagraph"/>
+        <w:pStyle w:val="aa"/>
         <w:keepNext w:val="0"/>
         <w:keepLines w:val="0"/>
         <w:numPr>
@@ -2212,7 +2182,7 @@
         <w:rPr>
           <w:rFonts w:ascii="Arial" w:cs="Arial" w:hAnsi="Arial"/>
         </w:rPr>
-        <w:t>To notify you about changes to our Service; </w:t>
+        <w:t>to notify you about changes to our Service; </w:t>
       </w:r>
     </w:p>
     <w:p>
@@ -2237,7 +2207,7 @@
     </w:p>
     <w:p>
       <w:pPr>
-        <w:pStyle w:val="ListParagraph"/>
+        <w:pStyle w:val="aa"/>
         <w:keepNext w:val="0"/>
         <w:keepLines w:val="0"/>
         <w:numPr>
@@ -2254,7 +2224,7 @@
         <w:rPr>
           <w:rFonts w:ascii="Arial" w:cs="Arial" w:hAnsi="Arial"/>
         </w:rPr>
-        <w:t>To allow you to participate in interactive features of our Service when you choose to do so; </w:t>
+        <w:t>to allow you to participate in interactive features of our Service when you choose to do so; </w:t>
       </w:r>
     </w:p>
     <w:p>
@@ -2279,7 +2249,7 @@
     </w:p>
     <w:p>
       <w:pPr>
-        <w:pStyle w:val="ListParagraph"/>
+        <w:pStyle w:val="aa"/>
         <w:keepNext w:val="0"/>
         <w:keepLines w:val="0"/>
         <w:numPr>
@@ -2296,7 +2266,7 @@
         <w:rPr>
           <w:rFonts w:ascii="Arial" w:cs="Arial" w:hAnsi="Arial"/>
         </w:rPr>
-        <w:t>To provide customer support; </w:t>
+        <w:t>to provide customer support; </w:t>
       </w:r>
     </w:p>
     <w:p>
@@ -2321,7 +2291,7 @@
     </w:p>
     <w:p>
       <w:pPr>
-        <w:pStyle w:val="ListParagraph"/>
+        <w:pStyle w:val="aa"/>
         <w:keepNext w:val="0"/>
         <w:keepLines w:val="0"/>
         <w:numPr>
@@ -2338,7 +2308,7 @@
         <w:rPr>
           <w:rFonts w:ascii="Arial" w:cs="Arial" w:hAnsi="Arial"/>
         </w:rPr>
-        <w:t>To gather analysis or valuable information so that we can improve our Service; </w:t>
+        <w:t>to gather analysis or valuable information so that we can improve our Service; </w:t>
       </w:r>
     </w:p>
     <w:p>
@@ -2363,7 +2333,7 @@
     </w:p>
     <w:p>
       <w:pPr>
-        <w:pStyle w:val="ListParagraph"/>
+        <w:pStyle w:val="aa"/>
         <w:keepNext w:val="0"/>
         <w:keepLines w:val="0"/>
         <w:numPr>
@@ -2380,7 +2350,7 @@
         <w:rPr>
           <w:rFonts w:ascii="Arial" w:cs="Arial" w:hAnsi="Arial"/>
         </w:rPr>
-        <w:t>To monitor the usage of our Service;</w:t>
+        <w:t>to monitor the usage of our Service;</w:t>
       </w:r>
     </w:p>
     <w:p>
@@ -2404,7 +2374,7 @@
     </w:p>
     <w:p>
       <w:pPr>
-        <w:pStyle w:val="ListParagraph"/>
+        <w:pStyle w:val="aa"/>
         <w:keepNext w:val="0"/>
         <w:keepLines w:val="0"/>
         <w:numPr>
@@ -2421,7 +2391,7 @@
         <w:rPr>
           <w:rFonts w:ascii="Arial" w:cs="Arial" w:hAnsi="Arial"/>
         </w:rPr>
-        <w:t>To detect, prevent and address technical issues;</w:t>
+        <w:t>to detect, prevent and address technical issues;</w:t>
       </w:r>
     </w:p>
     <w:p>
@@ -2446,7 +2416,7 @@
     </w:p>
     <w:p>
       <w:pPr>
-        <w:pStyle w:val="ListParagraph"/>
+        <w:pStyle w:val="aa"/>
         <w:keepNext w:val="0"/>
         <w:keepLines w:val="0"/>
         <w:numPr>
@@ -2463,7 +2433,7 @@
         <w:rPr>
           <w:rFonts w:ascii="Arial" w:cs="Arial" w:hAnsi="Arial"/>
         </w:rPr>
-        <w:t>To fulfill any other purpose for which you provide it;</w:t>
+        <w:t>to fulfill any other purpose for which you provide it;</w:t>
       </w:r>
     </w:p>
     <w:p>
@@ -2487,7 +2457,7 @@
     </w:p>
     <w:p>
       <w:pPr>
-        <w:pStyle w:val="ListParagraph"/>
+        <w:pStyle w:val="aa"/>
         <w:keepNext w:val="0"/>
         <w:keepLines w:val="0"/>
         <w:numPr>
@@ -2504,7 +2474,7 @@
         <w:rPr>
           <w:rFonts w:ascii="Arial" w:cs="Arial" w:hAnsi="Arial"/>
         </w:rPr>
-        <w:t>To carry out our obligations and enforce our rights arising from any contracts entered into between you and us, including for billing and collection;</w:t>
+        <w:t>to carry out our obligations and enforce our rights arising from any contracts entered into between you and us, including for billing and collection;</w:t>
       </w:r>
     </w:p>
     <w:p>
@@ -2528,7 +2498,7 @@
     </w:p>
     <w:p>
       <w:pPr>
-        <w:pStyle w:val="ListParagraph"/>
+        <w:pStyle w:val="aa"/>
         <w:keepNext w:val="0"/>
         <w:keepLines w:val="0"/>
         <w:numPr>
@@ -2545,7 +2515,7 @@
         <w:rPr>
           <w:rFonts w:ascii="Arial" w:cs="Arial" w:hAnsi="Arial"/>
         </w:rPr>
-        <w:t>To provide you with notices about your account and/or subscription, including expiration and renewal notices, email-instructions, etc.;</w:t>
+        <w:t>to provide you with notices about your account and/or subscription, including expiration and renewal notices, email-instructions, etc.;</w:t>
       </w:r>
     </w:p>
     <w:p>
@@ -2569,7 +2539,7 @@
     </w:p>
     <w:p>
       <w:pPr>
-        <w:pStyle w:val="ListParagraph"/>
+        <w:pStyle w:val="aa"/>
         <w:keepNext w:val="0"/>
         <w:keepLines w:val="0"/>
         <w:numPr>
@@ -2586,7 +2556,7 @@
         <w:rPr>
           <w:rFonts w:ascii="Arial" w:cs="Arial" w:hAnsi="Arial"/>
         </w:rPr>
-        <w:t>To provide you with news, special offers and general information about other goods, services and events which we offer that are similar to those that you have already purchased or enquired about unless you have opted not to receive such information;</w:t>
+        <w:t>to provide you with news, special offers and general information about other goods, services and events which we offer that are similar to those that you have already purchased or enquired about unless you have opted not to receive such information;</w:t>
       </w:r>
     </w:p>
     <w:p>
@@ -2610,7 +2580,7 @@
     </w:p>
     <w:p>
       <w:pPr>
-        <w:pStyle w:val="ListParagraph"/>
+        <w:pStyle w:val="aa"/>
         <w:keepNext w:val="0"/>
         <w:keepLines w:val="0"/>
         <w:numPr>
@@ -2627,7 +2597,7 @@
         <w:rPr>
           <w:rFonts w:ascii="Arial" w:cs="Arial" w:hAnsi="Arial"/>
         </w:rPr>
-        <w:t>In any other way we may describe when you provide the information;</w:t>
+        <w:t>in any other way we may describe when you provide the information;</w:t>
       </w:r>
     </w:p>
     <w:p>
@@ -2651,7 +2621,7 @@
     </w:p>
     <w:p>
       <w:pPr>
-        <w:pStyle w:val="ListParagraph"/>
+        <w:pStyle w:val="aa"/>
         <w:keepNext w:val="0"/>
         <w:keepLines w:val="0"/>
         <w:numPr>
@@ -2668,7 +2638,7 @@
         <w:rPr>
           <w:rFonts w:ascii="Arial" w:cs="Arial" w:hAnsi="Arial"/>
         </w:rPr>
-        <w:t>For any other purpose with your consent. </w:t>
+        <w:t>for any other purpose with your consent. </w:t>
       </w:r>
     </w:p>
     <w:p>
@@ -2690,7 +2660,7 @@
     </w:p>
     <w:p>
       <w:pPr>
-        <w:pStyle w:val="ListParagraph"/>
+        <w:pStyle w:val="aa"/>
         <w:keepLines w:val="0"/>
         <w:numPr>
           <w:ilvl w:val="0"/>
@@ -2737,7 +2707,7 @@
     </w:p>
     <w:p>
       <w:pPr>
-        <w:pStyle w:val="ListParagraph"/>
+        <w:pStyle w:val="aa"/>
         <w:keepNext w:val="0"/>
         <w:keepLines w:val="0"/>
         <w:spacing w:after="0"/>
@@ -2775,7 +2745,7 @@
     </w:p>
     <w:p>
       <w:pPr>
-        <w:pStyle w:val="ListParagraph"/>
+        <w:pStyle w:val="aa"/>
         <w:keepNext w:val="0"/>
         <w:keepLines w:val="0"/>
         <w:spacing w:after="0"/>
@@ -2810,7 +2780,7 @@
     </w:p>
     <w:p>
       <w:pPr>
-        <w:pStyle w:val="ListParagraph"/>
+        <w:pStyle w:val="aa"/>
         <w:keepLines w:val="0"/>
         <w:numPr>
           <w:ilvl w:val="0"/>
@@ -2835,7 +2805,7 @@
     </w:p>
     <w:p>
       <w:pPr>
-        <w:pStyle w:val="ListParagraph"/>
+        <w:pStyle w:val="aa"/>
         <w:keepLines w:val="0"/>
         <w:spacing w:after="0"/>
         <w:ind w:left="357"/>
@@ -2859,7 +2829,7 @@
     </w:p>
     <w:p>
       <w:pPr>
-        <w:pStyle w:val="ListParagraph"/>
+        <w:pStyle w:val="aa"/>
         <w:keepNext w:val="0"/>
         <w:keepLines w:val="0"/>
         <w:spacing w:after="0"/>
@@ -2897,7 +2867,7 @@
     </w:p>
     <w:p>
       <w:pPr>
-        <w:pStyle w:val="ListParagraph"/>
+        <w:pStyle w:val="aa"/>
         <w:keepNext w:val="0"/>
         <w:keepLines w:val="0"/>
         <w:spacing w:after="0"/>
@@ -2916,7 +2886,7 @@
     </w:p>
     <w:p>
       <w:pPr>
-        <w:pStyle w:val="ListParagraph"/>
+        <w:pStyle w:val="aa"/>
         <w:keepNext w:val="0"/>
         <w:keepLines w:val="0"/>
         <w:spacing w:after="0"/>
@@ -2937,7 +2907,7 @@
     </w:p>
     <w:p>
       <w:pPr>
-        <w:pStyle w:val="ListParagraph"/>
+        <w:pStyle w:val="aa"/>
         <w:keepNext w:val="0"/>
         <w:keepLines w:val="0"/>
         <w:spacing w:after="0"/>
@@ -2956,7 +2926,7 @@
     </w:p>
     <w:p>
       <w:pPr>
-        <w:pStyle w:val="ListParagraph"/>
+        <w:pStyle w:val="aa"/>
         <w:keepNext w:val="0"/>
         <w:keepLines w:val="0"/>
         <w:spacing w:after="0"/>
@@ -2977,7 +2947,7 @@
     </w:p>
     <w:p>
       <w:pPr>
-        <w:pStyle w:val="ListParagraph"/>
+        <w:pStyle w:val="aa"/>
         <w:keepNext w:val="0"/>
         <w:keepLines w:val="0"/>
         <w:spacing w:after="0"/>
@@ -3011,8 +2981,6 @@
         </w:rPr>
         <w:t> will take all the steps reasonably necessary to ensure that your data is treated securely and in accordance with this Privacy Policy and no transfer of your Personal Data will take place to an organisation or a country unless there are adequate controls in place including the security of your data and other personal information.</w:t>
       </w:r>
-      <w:proofErr w:type="spellStart"/>
-      <w:proofErr w:type="spellEnd"/>
     </w:p>
     <w:p>
       <w:pPr>
@@ -3032,7 +3000,7 @@
     </w:p>
     <w:p>
       <w:pPr>
-        <w:pStyle w:val="ListParagraph"/>
+        <w:pStyle w:val="aa"/>
         <w:keepLines w:val="0"/>
         <w:numPr>
           <w:ilvl w:val="0"/>
@@ -3057,7 +3025,7 @@
     </w:p>
     <w:p>
       <w:pPr>
-        <w:pStyle w:val="ListParagraph"/>
+        <w:pStyle w:val="aa"/>
         <w:keepLines w:val="0"/>
         <w:spacing w:after="0"/>
         <w:ind w:left="357"/>
@@ -3080,7 +3048,7 @@
     </w:p>
     <w:p>
       <w:pPr>
-        <w:pStyle w:val="ListParagraph"/>
+        <w:pStyle w:val="aa"/>
         <w:keepLines w:val="0"/>
         <w:spacing w:after="0"/>
         <w:ind w:left="357"/>
@@ -3113,7 +3081,7 @@
     </w:p>
     <w:p>
       <w:pPr>
-        <w:pStyle w:val="ListParagraph"/>
+        <w:pStyle w:val="aa"/>
         <w:keepLines w:val="0"/>
         <w:numPr>
           <w:ilvl w:val="1"/>
@@ -3136,7 +3104,7 @@
     </w:p>
     <w:p>
       <w:pPr>
-        <w:pStyle w:val="ListParagraph"/>
+        <w:pStyle w:val="aa"/>
         <w:keepNext w:val="0"/>
         <w:keepLines w:val="0"/>
         <w:spacing w:after="0"/>
@@ -3173,7 +3141,7 @@
     </w:p>
     <w:p>
       <w:pPr>
-        <w:pStyle w:val="ListParagraph"/>
+        <w:pStyle w:val="aa"/>
         <w:keepLines w:val="0"/>
         <w:numPr>
           <w:ilvl w:val="1"/>
@@ -3196,7 +3164,7 @@
     </w:p>
     <w:p>
       <w:pPr>
-        <w:pStyle w:val="ListParagraph"/>
+        <w:pStyle w:val="aa"/>
         <w:keepNext w:val="0"/>
         <w:keepLines w:val="0"/>
         <w:spacing w:after="0"/>
@@ -3233,7 +3201,7 @@
     </w:p>
     <w:p>
       <w:pPr>
-        <w:pStyle w:val="ListParagraph"/>
+        <w:pStyle w:val="aa"/>
         <w:keepLines w:val="0"/>
         <w:numPr>
           <w:ilvl w:val="1"/>
@@ -3257,7 +3225,7 @@
     </w:p>
     <w:p>
       <w:pPr>
-        <w:pStyle w:val="ListParagraph"/>
+        <w:pStyle w:val="aa"/>
         <w:keepLines w:val="0"/>
         <w:spacing w:after="0"/>
         <w:ind w:left="709"/>
@@ -3279,7 +3247,7 @@
     </w:p>
     <w:p>
       <w:pPr>
-        <w:pStyle w:val="ListParagraph"/>
+        <w:pStyle w:val="aa"/>
         <w:keepNext w:val="0"/>
         <w:keepLines w:val="0"/>
         <w:numPr>
@@ -3296,14 +3264,12 @@
         <w:rPr>
           <w:rFonts w:ascii="Arial" w:cs="Arial" w:hAnsi="Arial"/>
         </w:rPr>
-        <w:t>To our subsidiaries and affiliates;</w:t>
-      </w:r>
-      <w:proofErr w:type="spellStart"/>
-      <w:proofErr w:type="spellEnd"/>
-    </w:p>
-    <w:p>
-      <w:pPr>
-        <w:pStyle w:val="ListParagraph"/>
+        <w:t>to our subsidiaries and affiliates;</w:t>
+      </w:r>
+    </w:p>
+    <w:p>
+      <w:pPr>
+        <w:pStyle w:val="aa"/>
         <w:keepNext w:val="0"/>
         <w:keepLines w:val="0"/>
         <w:spacing w:after="0"/>
@@ -3319,12 +3285,10 @@
         </w:rPr>
         <w:t xml:space="preserve"> </w:t>
       </w:r>
-      <w:proofErr w:type="spellStart"/>
-      <w:proofErr w:type="spellEnd"/>
-    </w:p>
-    <w:p>
-      <w:pPr>
-        <w:pStyle w:val="ListParagraph"/>
+    </w:p>
+    <w:p>
+      <w:pPr>
+        <w:pStyle w:val="aa"/>
         <w:keepNext w:val="0"/>
         <w:keepLines w:val="0"/>
         <w:numPr>
@@ -3341,12 +3305,12 @@
         <w:rPr>
           <w:rFonts w:ascii="Arial" w:cs="Arial" w:hAnsi="Arial"/>
         </w:rPr>
-        <w:t>To contractors, service providers, and other third parties we use to support our business;</w:t>
-      </w:r>
-    </w:p>
-    <w:p>
-      <w:pPr>
-        <w:pStyle w:val="ListParagraph"/>
+        <w:t>to contractors, service providers, and other third parties we use to support our business;</w:t>
+      </w:r>
+    </w:p>
+    <w:p>
+      <w:pPr>
+        <w:pStyle w:val="aa"/>
         <w:keepNext w:val="0"/>
         <w:keepLines w:val="0"/>
         <w:spacing w:after="0"/>
@@ -3365,7 +3329,7 @@
     </w:p>
     <w:p>
       <w:pPr>
-        <w:pStyle w:val="ListParagraph"/>
+        <w:pStyle w:val="aa"/>
         <w:keepNext w:val="0"/>
         <w:keepLines w:val="0"/>
         <w:numPr>
@@ -3382,12 +3346,12 @@
         <w:rPr>
           <w:rFonts w:ascii="Arial" w:cs="Arial" w:hAnsi="Arial"/>
         </w:rPr>
-        <w:t>To fulfill the purpose for which you provide it;</w:t>
-      </w:r>
-    </w:p>
-    <w:p>
-      <w:pPr>
-        <w:pStyle w:val="ListParagraph"/>
+        <w:t>to fulfill the purpose for which you provide it;</w:t>
+      </w:r>
+    </w:p>
+    <w:p>
+      <w:pPr>
+        <w:pStyle w:val="aa"/>
         <w:keepNext w:val="0"/>
         <w:keepLines w:val="0"/>
         <w:spacing w:after="0"/>
@@ -3406,7 +3370,7 @@
     </w:p>
     <w:p>
       <w:pPr>
-        <w:pStyle w:val="ListParagraph"/>
+        <w:pStyle w:val="aa"/>
         <w:keepNext w:val="0"/>
         <w:keepLines w:val="0"/>
         <w:numPr>
@@ -3423,14 +3387,12 @@
         <w:rPr>
           <w:rFonts w:ascii="Arial" w:cs="Arial" w:hAnsi="Arial"/>
         </w:rPr>
-        <w:t>For the purpose of including your company’s logo on our website;</w:t>
-      </w:r>
-      <w:proofErr w:type="spellStart"/>
-      <w:proofErr w:type="spellEnd"/>
-    </w:p>
-    <w:p>
-      <w:pPr>
-        <w:pStyle w:val="ListParagraph"/>
+        <w:t>for the purpose of including your company’s logo on our website;</w:t>
+      </w:r>
+    </w:p>
+    <w:p>
+      <w:pPr>
+        <w:pStyle w:val="aa"/>
         <w:keepNext w:val="0"/>
         <w:keepLines w:val="0"/>
         <w:spacing w:after="0"/>
@@ -3446,12 +3408,10 @@
         </w:rPr>
         <w:t xml:space="preserve"> </w:t>
       </w:r>
-      <w:proofErr w:type="spellStart"/>
-      <w:proofErr w:type="spellEnd"/>
-    </w:p>
-    <w:p>
-      <w:pPr>
-        <w:pStyle w:val="ListParagraph"/>
+    </w:p>
+    <w:p>
+      <w:pPr>
+        <w:pStyle w:val="aa"/>
         <w:keepNext w:val="0"/>
         <w:keepLines w:val="0"/>
         <w:numPr>
@@ -3468,12 +3428,12 @@
         <w:rPr>
           <w:rFonts w:ascii="Arial" w:cs="Arial" w:hAnsi="Arial"/>
         </w:rPr>
-        <w:t>For any other purpose disclosed by us when you provide the information;</w:t>
-      </w:r>
-    </w:p>
-    <w:p>
-      <w:pPr>
-        <w:pStyle w:val="ListParagraph"/>
+        <w:t>for any other purpose disclosed by us when you provide the information;</w:t>
+      </w:r>
+    </w:p>
+    <w:p>
+      <w:pPr>
+        <w:pStyle w:val="aa"/>
         <w:keepNext w:val="0"/>
         <w:keepLines w:val="0"/>
         <w:spacing w:after="0"/>
@@ -3492,7 +3452,7 @@
     </w:p>
     <w:p>
       <w:pPr>
-        <w:pStyle w:val="ListParagraph"/>
+        <w:pStyle w:val="aa"/>
         <w:keepNext w:val="0"/>
         <w:keepLines w:val="0"/>
         <w:numPr>
@@ -3509,14 +3469,12 @@
         <w:rPr>
           <w:rFonts w:ascii="Arial" w:cs="Arial" w:hAnsi="Arial"/>
         </w:rPr>
-        <w:t>With your consent in any other cases;</w:t>
-      </w:r>
-      <w:proofErr w:type="spellStart"/>
-      <w:proofErr w:type="spellEnd"/>
-    </w:p>
-    <w:p>
-      <w:pPr>
-        <w:pStyle w:val="ListParagraph"/>
+        <w:t>with your consent in any other cases;</w:t>
+      </w:r>
+    </w:p>
+    <w:p>
+      <w:pPr>
+        <w:pStyle w:val="aa"/>
         <w:keepNext w:val="0"/>
         <w:keepLines w:val="0"/>
         <w:spacing w:after="0"/>
@@ -3532,12 +3490,10 @@
         </w:rPr>
         <w:t xml:space="preserve"> </w:t>
       </w:r>
-      <w:proofErr w:type="spellStart"/>
-      <w:proofErr w:type="spellEnd"/>
-    </w:p>
-    <w:p>
-      <w:pPr>
-        <w:pStyle w:val="ListParagraph"/>
+    </w:p>
+    <w:p>
+      <w:pPr>
+        <w:pStyle w:val="aa"/>
         <w:keepNext w:val="0"/>
         <w:keepLines w:val="0"/>
         <w:numPr>
@@ -3554,12 +3510,12 @@
         <w:rPr>
           <w:rFonts w:ascii="Arial" w:cs="Arial" w:hAnsi="Arial"/>
         </w:rPr>
-        <w:t>If we believe disclosure is necessary or appropriate to protect the rights, property, or safety of the Company, our customers, or others.</w:t>
-      </w:r>
-    </w:p>
-    <w:p>
-      <w:pPr>
-        <w:pStyle w:val="ListParagraph"/>
+        <w:t>if we believe disclosure is necessary or appropriate to protect the rights, property, or safety of the Company, our customers, or others.</w:t>
+      </w:r>
+    </w:p>
+    <w:p>
+      <w:pPr>
+        <w:pStyle w:val="aa"/>
         <w:keepNext w:val="0"/>
         <w:keepLines w:val="0"/>
         <w:spacing w:after="0"/>
@@ -3578,7 +3534,7 @@
     </w:p>
     <w:p>
       <w:pPr>
-        <w:pStyle w:val="ListParagraph"/>
+        <w:pStyle w:val="aa"/>
         <w:keepLines w:val="0"/>
         <w:numPr>
           <w:ilvl w:val="0"/>
@@ -3625,7 +3581,7 @@
     </w:p>
     <w:p>
       <w:pPr>
-        <w:pStyle w:val="ListParagraph"/>
+        <w:pStyle w:val="aa"/>
         <w:keepNext w:val="0"/>
         <w:keepLines w:val="0"/>
         <w:spacing w:after="0"/>
@@ -3660,7 +3616,7 @@
     </w:p>
     <w:p>
       <w:pPr>
-        <w:pStyle w:val="ListParagraph"/>
+        <w:pStyle w:val="aa"/>
         <w:keepLines w:val="0"/>
         <w:numPr>
           <w:ilvl w:val="0"/>
@@ -3685,7 +3641,7 @@
     </w:p>
     <w:p>
       <w:pPr>
-        <w:pStyle w:val="ListParagraph"/>
+        <w:pStyle w:val="aa"/>
         <w:keepLines w:val="0"/>
         <w:spacing w:after="0"/>
         <w:ind w:left="357"/>
@@ -3709,7 +3665,7 @@
     </w:p>
     <w:p>
       <w:pPr>
-        <w:pStyle w:val="ListParagraph"/>
+        <w:pStyle w:val="aa"/>
         <w:keepNext w:val="0"/>
         <w:keepLines w:val="0"/>
         <w:spacing w:after="0"/>
@@ -3748,7 +3704,7 @@
     </w:p>
     <w:p>
       <w:pPr>
-        <w:pStyle w:val="ListParagraph"/>
+        <w:pStyle w:val="aa"/>
         <w:keepNext w:val="0"/>
         <w:keepLines w:val="0"/>
         <w:spacing w:after="0"/>
@@ -3767,7 +3723,7 @@
     </w:p>
     <w:p>
       <w:pPr>
-        <w:pStyle w:val="ListParagraph"/>
+        <w:pStyle w:val="aa"/>
         <w:keepNext w:val="0"/>
         <w:keepLines w:val="0"/>
         <w:spacing w:after="0"/>
@@ -3788,7 +3744,7 @@
     </w:p>
     <w:p>
       <w:pPr>
-        <w:pStyle w:val="ListParagraph"/>
+        <w:pStyle w:val="aa"/>
         <w:keepNext w:val="0"/>
         <w:keepLines w:val="0"/>
         <w:spacing w:after="0"/>
@@ -3807,7 +3763,7 @@
     </w:p>
     <w:p>
       <w:pPr>
-        <w:pStyle w:val="ListParagraph"/>
+        <w:pStyle w:val="aa"/>
         <w:keepNext w:val="0"/>
         <w:keepLines w:val="0"/>
         <w:spacing w:after="0"/>
@@ -3826,7 +3782,7 @@
     </w:p>
     <w:p>
       <w:pPr>
-        <w:pStyle w:val="ListParagraph"/>
+        <w:pStyle w:val="aa"/>
         <w:keepLines w:val="0"/>
         <w:spacing w:after="0"/>
         <w:ind w:left="357"/>
@@ -3844,7 +3800,7 @@
     </w:p>
     <w:p>
       <w:pPr>
-        <w:pStyle w:val="ListParagraph"/>
+        <w:pStyle w:val="aa"/>
         <w:keepLines w:val="0"/>
         <w:spacing w:after="0"/>
         <w:ind w:left="357"/>
@@ -3864,7 +3820,7 @@
     </w:p>
     <w:p>
       <w:pPr>
-        <w:pStyle w:val="ListParagraph"/>
+        <w:pStyle w:val="aa"/>
         <w:keepNext w:val="0"/>
         <w:keepLines w:val="0"/>
         <w:numPr>
@@ -3881,12 +3837,12 @@
         <w:rPr>
           <w:rFonts w:ascii="Arial" w:cs="Arial" w:hAnsi="Arial"/>
         </w:rPr>
-        <w:t>The right to access, update or to delete the information we have on you.</w:t>
-      </w:r>
-    </w:p>
-    <w:p>
-      <w:pPr>
-        <w:pStyle w:val="ListParagraph"/>
+        <w:t>the right to access, update or to delete the information we have on you;</w:t>
+      </w:r>
+    </w:p>
+    <w:p>
+      <w:pPr>
+        <w:pStyle w:val="aa"/>
         <w:keepNext w:val="0"/>
         <w:keepLines w:val="0"/>
         <w:spacing w:after="0"/>
@@ -3907,7 +3863,7 @@
     </w:p>
     <w:p>
       <w:pPr>
-        <w:pStyle w:val="ListParagraph"/>
+        <w:pStyle w:val="aa"/>
         <w:keepNext w:val="0"/>
         <w:keepLines w:val="0"/>
         <w:numPr>
@@ -3924,12 +3880,29 @@
         <w:rPr>
           <w:rFonts w:ascii="Arial" w:cs="Arial" w:hAnsi="Arial"/>
         </w:rPr>
-        <w:t>The right of rectification. You have the right to have your information rectified if that information is inaccurate or incomplete.</w:t>
-      </w:r>
-    </w:p>
-    <w:p>
-      <w:pPr>
-        <w:pStyle w:val="ListParagraph"/>
+        <w:t>the right of rectification. You have the right to have your information rectified if that information is inaccurate or incomplete;</w:t>
+      </w:r>
+    </w:p>
+    <w:p>
+      <w:pPr>
+        <w:keepNext w:val="0"/>
+        <w:keepLines w:val="0"/>
+        <w:spacing w:after="0"/>
+        <w:jc w:val="both"/>
+        <w:rPr>
+          <w:rFonts w:ascii="Arial" w:cs="Arial" w:hAnsi="Arial"/>
+        </w:rPr>
+      </w:pPr>
+      <w:r>
+        <w:rPr>
+          <w:rFonts w:ascii="Arial" w:cs="Arial" w:hAnsi="Arial"/>
+        </w:rPr>
+        <w:t xml:space="preserve"> </w:t>
+      </w:r>
+    </w:p>
+    <w:p>
+      <w:pPr>
+        <w:pStyle w:val="aa"/>
         <w:keepNext w:val="0"/>
         <w:keepLines w:val="0"/>
         <w:numPr>
@@ -3946,12 +3919,12 @@
         <w:rPr>
           <w:rFonts w:ascii="Arial" w:cs="Arial" w:hAnsi="Arial"/>
         </w:rPr>
-        <w:t>The right to object. You have the right to object to our processing of your Personal Data.</w:t>
-      </w:r>
-    </w:p>
-    <w:p>
-      <w:pPr>
-        <w:pStyle w:val="ListParagraph"/>
+        <w:t>the right to object. You have the right to object to our processing of your Personal Data;</w:t>
+      </w:r>
+    </w:p>
+    <w:p>
+      <w:pPr>
+        <w:pStyle w:val="aa"/>
         <w:keepNext w:val="0"/>
         <w:keepLines w:val="0"/>
         <w:spacing w:after="0"/>
@@ -3972,7 +3945,7 @@
     </w:p>
     <w:p>
       <w:pPr>
-        <w:pStyle w:val="ListParagraph"/>
+        <w:pStyle w:val="aa"/>
         <w:keepNext w:val="0"/>
         <w:keepLines w:val="0"/>
         <w:numPr>
@@ -3989,12 +3962,12 @@
         <w:rPr>
           <w:rFonts w:ascii="Arial" w:cs="Arial" w:hAnsi="Arial"/>
         </w:rPr>
-        <w:t>The right of restriction. You have the right to request that we restrict the processing of your personal information.</w:t>
-      </w:r>
-    </w:p>
-    <w:p>
-      <w:pPr>
-        <w:pStyle w:val="ListParagraph"/>
+        <w:t>the right of restriction. You have the right to request that we restrict the processing of your personal information;</w:t>
+      </w:r>
+    </w:p>
+    <w:p>
+      <w:pPr>
+        <w:pStyle w:val="aa"/>
         <w:keepNext w:val="0"/>
         <w:keepLines w:val="0"/>
         <w:spacing w:after="0"/>
@@ -4015,7 +3988,7 @@
     </w:p>
     <w:p>
       <w:pPr>
-        <w:pStyle w:val="ListParagraph"/>
+        <w:pStyle w:val="aa"/>
         <w:keepNext w:val="0"/>
         <w:keepLines w:val="0"/>
         <w:numPr>
@@ -4032,7 +4005,7 @@
         <w:rPr>
           <w:rFonts w:ascii="Arial" w:cs="Arial" w:hAnsi="Arial"/>
         </w:rPr>
-        <w:t>The right to data portability. You have the right to be provided with a copy of your Personal Data in a structured, machine-readable and commonly used format.</w:t>
+        <w:t>the right to data portability. You have the right to be provided with a copy of your Personal Data in a structured, machine-readable and commonly used format;</w:t>
       </w:r>
     </w:p>
     <w:p>
@@ -4056,7 +4029,7 @@
     </w:p>
     <w:p>
       <w:pPr>
-        <w:pStyle w:val="ListParagraph"/>
+        <w:pStyle w:val="aa"/>
         <w:keepNext w:val="0"/>
         <w:keepLines w:val="0"/>
         <w:numPr>
@@ -4073,7 +4046,7 @@
         <w:rPr>
           <w:rFonts w:ascii="Arial" w:cs="Arial" w:hAnsi="Arial"/>
         </w:rPr>
-        <w:t xml:space="preserve">The right to withdraw consent. You also have the right to withdraw your consent at any time where we rely on your consent to process your personal information.</w:t>
+        <w:t>the right to withdraw consent. You also have the right to withdraw your consent at any time where we rely on your consent to process your personal information;</w:t>
       </w:r>
     </w:p>
     <w:p>
@@ -4097,7 +4070,7 @@
     </w:p>
     <w:p>
       <w:pPr>
-        <w:pStyle w:val="ListParagraph"/>
+        <w:pStyle w:val="aa"/>
         <w:keepNext w:val="0"/>
         <w:keepLines w:val="0"/>
         <w:spacing w:after="0"/>
@@ -4135,7 +4108,7 @@
     </w:p>
     <w:p>
       <w:pPr>
-        <w:pStyle w:val="ListParagraph"/>
+        <w:pStyle w:val="aa"/>
         <w:keepNext w:val="0"/>
         <w:keepLines w:val="0"/>
         <w:spacing w:after="0"/>
@@ -4171,7 +4144,7 @@
     </w:p>
     <w:p>
       <w:pPr>
-        <w:pStyle w:val="ListParagraph"/>
+        <w:pStyle w:val="aa"/>
         <w:keepLines w:val="0"/>
         <w:numPr>
           <w:ilvl w:val="0"/>
@@ -4193,12 +4166,10 @@
         </w:rPr>
         <w:t>Your Data Protection Rights under the California Privacy Protection Act (CalOPPA)</w:t>
       </w:r>
-      <w:proofErr w:type="spellStart"/>
-      <w:proofErr w:type="spellEnd"/>
-    </w:p>
-    <w:p>
-      <w:pPr>
-        <w:pStyle w:val="ListParagraph"/>
+    </w:p>
+    <w:p>
+      <w:pPr>
+        <w:pStyle w:val="aa"/>
         <w:keepLines w:val="0"/>
         <w:spacing w:after="0"/>
         <w:ind w:left="357"/>
@@ -4222,29 +4193,27 @@
     </w:p>
     <w:p>
       <w:pPr>
-        <w:pStyle w:val="ListParagraph"/>
-        <w:keepNext w:val="0"/>
-        <w:keepLines w:val="0"/>
-        <w:spacing w:after="0"/>
-        <w:ind w:left="357"/>
-        <w:jc w:val="both"/>
-        <w:rPr>
-          <w:rFonts w:ascii="Arial" w:cs="Arial" w:hAnsi="Arial"/>
-        </w:rPr>
-      </w:pPr>
-      <w:proofErr w:type="spellStart"/>
-      <w:r>
-        <w:rPr>
-          <w:rFonts w:ascii="Arial" w:cs="Arial" w:hAnsi="Arial"/>
-        </w:rPr>
-        <w:t>CalOPPA is the first state law in the nation to require commercial websites and online services to post a privacy policy. The law’s reach stretches well beyond California to require a person or company in the United States (and conceivable the world) that operates websites collecting personally identifiable information from California consumers to post a conspicuous privacy policy on its website stating exactly the information being collected and those individuals with whom it is being shared, and to comply with this policy. – See more at: https://consumercal.org/about-cfc/cfc-education-foundation/california-online-privacy-protection-act-caloppa-3/ </w:t>
-      </w:r>
-      <w:proofErr w:type="spellEnd"/>
+        <w:pStyle w:val="aa"/>
+        <w:keepNext w:val="0"/>
+        <w:keepLines w:val="0"/>
+        <w:spacing w:after="0"/>
+        <w:ind w:left="357"/>
+        <w:jc w:val="both"/>
+        <w:rPr>
+          <w:rFonts w:ascii="Arial" w:cs="Arial" w:hAnsi="Arial"/>
+        </w:rPr>
+      </w:pPr>
+      <w:r>
+        <w:rPr>
+          <w:rFonts w:ascii="Arial" w:cs="Arial" w:hAnsi="Arial"/>
+        </w:rPr>
+        <w:t xml:space="preserve">CalOPPA is the first state law in the nation to require commercial websites and online services to post a privacy policy. The law’s reach stretches well beyond California to require a person or company in the United States (and conceivable the world) that operates websites collecting personally identifiable information from California consumers to post a conspicuous privacy policy on its website stating exactly the information being collected and those individuals with whom it is being shared, and to comply with this policy. – See more at: https://consumercal.org/about-cfc/cfc-education-foundation/california-online-privacy-protection-act-caloppa-3/ </w:t>
+      </w:r>
       <w:hyperlink r:id="rId9" w:history="1"/>
     </w:p>
     <w:p>
       <w:pPr>
-        <w:pStyle w:val="ListParagraph"/>
+        <w:pStyle w:val="aa"/>
         <w:keepNext w:val="0"/>
         <w:keepLines w:val="0"/>
         <w:spacing w:after="0"/>
@@ -4263,23 +4232,21 @@
     </w:p>
     <w:p>
       <w:pPr>
-        <w:pStyle w:val="ListParagraph"/>
-        <w:keepLines w:val="0"/>
-        <w:spacing w:after="0"/>
-        <w:ind w:left="357"/>
-        <w:jc w:val="both"/>
-        <w:rPr>
-          <w:rFonts w:ascii="Arial" w:cs="Arial" w:hAnsi="Arial"/>
-        </w:rPr>
-      </w:pPr>
-      <w:r>
-        <w:rPr>
-          <w:rFonts w:ascii="Arial" w:cs="Arial" w:hAnsi="Arial"/>
-        </w:rPr>
-        <w:t xml:space="preserve">According to CalOPPA we agree to the following:</w:t>
-      </w:r>
-      <w:proofErr w:type="spellStart"/>
-      <w:proofErr w:type="spellEnd"/>
+        <w:pStyle w:val="aa"/>
+        <w:keepLines w:val="0"/>
+        <w:spacing w:after="0"/>
+        <w:ind w:left="357"/>
+        <w:jc w:val="both"/>
+        <w:rPr>
+          <w:rFonts w:ascii="Arial" w:cs="Arial" w:hAnsi="Arial"/>
+        </w:rPr>
+      </w:pPr>
+      <w:r>
+        <w:rPr>
+          <w:rFonts w:ascii="Arial" w:cs="Arial" w:hAnsi="Arial"/>
+        </w:rPr>
+        <w:t>According to CalOPPA we agree to the following:</w:t>
+      </w:r>
     </w:p>
     <w:p>
       <w:pPr>
@@ -4301,7 +4268,7 @@
     </w:p>
     <w:p>
       <w:pPr>
-        <w:pStyle w:val="ListParagraph"/>
+        <w:pStyle w:val="aa"/>
         <w:keepNext w:val="0"/>
         <w:keepLines w:val="0"/>
         <w:numPr>
@@ -4318,12 +4285,12 @@
         <w:rPr>
           <w:rFonts w:ascii="Arial" w:cs="Arial" w:hAnsi="Arial"/>
         </w:rPr>
-        <w:t>Users can visit our site anonymously;</w:t>
-      </w:r>
-    </w:p>
-    <w:p>
-      <w:pPr>
-        <w:pStyle w:val="ListParagraph"/>
+        <w:t>users can visit our site anonymously;</w:t>
+      </w:r>
+    </w:p>
+    <w:p>
+      <w:pPr>
+        <w:pStyle w:val="aa"/>
         <w:keepNext w:val="0"/>
         <w:keepLines w:val="0"/>
         <w:spacing w:after="0"/>
@@ -4344,7 +4311,7 @@
     </w:p>
     <w:p>
       <w:pPr>
-        <w:pStyle w:val="ListParagraph"/>
+        <w:pStyle w:val="aa"/>
         <w:keepNext w:val="0"/>
         <w:keepLines w:val="0"/>
         <w:numPr>
@@ -4361,7 +4328,7 @@
         <w:rPr>
           <w:rFonts w:ascii="Arial" w:cs="Arial" w:hAnsi="Arial"/>
         </w:rPr>
-        <w:t>Our Privacy Policy link includes the word “Privacy”, and can easily be found on the page specified above on the home page of our website;</w:t>
+        <w:t>our Privacy Policy link includes the word “Privacy”, and can easily be found on the page specified above on the home page of our website;</w:t>
       </w:r>
     </w:p>
     <w:p>
@@ -4385,7 +4352,7 @@
     </w:p>
     <w:p>
       <w:pPr>
-        <w:pStyle w:val="ListParagraph"/>
+        <w:pStyle w:val="aa"/>
         <w:keepNext w:val="0"/>
         <w:keepLines w:val="0"/>
         <w:numPr>
@@ -4402,7 +4369,7 @@
         <w:rPr>
           <w:rFonts w:ascii="Arial" w:cs="Arial" w:hAnsi="Arial"/>
         </w:rPr>
-        <w:t>Users will be notified of any privacy policy changes on our Privacy Policy Page;</w:t>
+        <w:t>users will be notified of any privacy policy changes on our Privacy Policy Page;</w:t>
       </w:r>
     </w:p>
     <w:p>
@@ -4426,7 +4393,7 @@
     </w:p>
     <w:p>
       <w:pPr>
-        <w:pStyle w:val="ListParagraph"/>
+        <w:pStyle w:val="aa"/>
         <w:keepNext w:val="0"/>
         <w:keepLines w:val="0"/>
         <w:numPr>
@@ -4443,7 +4410,7 @@
         <w:rPr>
           <w:rFonts w:ascii="Arial" w:cs="Arial" w:hAnsi="Arial"/>
         </w:rPr>
-        <w:t xml:space="preserve">Users are able to change their personal information by emailing us at marvin@poopjournal.rocks. </w:t>
+        <w:t>users are able to change their personal information by emailing us at marvin@poopjournal.rocks. </w:t>
       </w:r>
     </w:p>
     <w:p>
@@ -4466,7 +4433,7 @@
     </w:p>
     <w:p>
       <w:pPr>
-        <w:pStyle w:val="ListParagraph"/>
+        <w:pStyle w:val="aa"/>
         <w:keepLines w:val="0"/>
         <w:spacing w:after="0"/>
         <w:ind w:left="357"/>
@@ -4502,7 +4469,7 @@
     </w:p>
     <w:p>
       <w:pPr>
-        <w:pStyle w:val="ListParagraph"/>
+        <w:pStyle w:val="aa"/>
         <w:keepLines w:val="0"/>
         <w:spacing w:after="0"/>
         <w:ind w:left="357"/>
@@ -4538,7 +4505,7 @@
     </w:p>
     <w:p>
       <w:pPr>
-        <w:pStyle w:val="ListParagraph"/>
+        <w:pStyle w:val="aa"/>
         <w:keepLines w:val="0"/>
         <w:spacing w:after="0"/>
         <w:ind w:left="357"/>
@@ -4572,7 +4539,7 @@
     </w:p>
     <w:p>
       <w:pPr>
-        <w:pStyle w:val="ListParagraph"/>
+        <w:pStyle w:val="aa"/>
         <w:keepLines w:val="0"/>
         <w:numPr>
           <w:ilvl w:val="0"/>
@@ -4598,7 +4565,7 @@
     </w:p>
     <w:p>
       <w:pPr>
-        <w:pStyle w:val="ListParagraph"/>
+        <w:pStyle w:val="aa"/>
         <w:keepLines w:val="0"/>
         <w:spacing w:after="0"/>
         <w:ind w:left="357"/>
@@ -4622,7 +4589,7 @@
     </w:p>
     <w:p>
       <w:pPr>
-        <w:pStyle w:val="ListParagraph"/>
+        <w:pStyle w:val="aa"/>
         <w:keepNext w:val="0"/>
         <w:keepLines w:val="0"/>
         <w:spacing w:after="0"/>
@@ -4651,8 +4618,6 @@
         </w:rPr>
         <w:t>”), provide Service on our behalf, perform Service-related services or assist us in analysing how our Service is used.</w:t>
       </w:r>
-      <w:proofErr w:type="spellStart"/>
-      <w:proofErr w:type="spellEnd"/>
     </w:p>
     <w:p>
       <w:pPr>
@@ -4675,7 +4640,7 @@
     </w:p>
     <w:p>
       <w:pPr>
-        <w:pStyle w:val="ListParagraph"/>
+        <w:pStyle w:val="aa"/>
         <w:keepNext w:val="0"/>
         <w:keepLines w:val="0"/>
         <w:spacing w:after="0"/>
@@ -4710,7 +4675,7 @@
     </w:p>
     <w:p>
       <w:pPr>
-        <w:pStyle w:val="ListParagraph"/>
+        <w:pStyle w:val="aa"/>
         <w:keepLines w:val="0"/>
         <w:numPr>
           <w:ilvl w:val="0"/>
@@ -4735,7 +4700,7 @@
     </w:p>
     <w:p>
       <w:pPr>
-        <w:pStyle w:val="ListParagraph"/>
+        <w:pStyle w:val="aa"/>
         <w:keepLines w:val="0"/>
         <w:spacing w:after="0"/>
         <w:ind w:left="357"/>
@@ -4759,7 +4724,7 @@
     </w:p>
     <w:p>
       <w:pPr>
-        <w:pStyle w:val="ListParagraph"/>
+        <w:pStyle w:val="aa"/>
         <w:keepLines w:val="0"/>
         <w:spacing w:after="0"/>
         <w:ind w:left="357"/>
@@ -4795,7 +4760,7 @@
     </w:p>
     <w:p>
       <w:pPr>
-        <w:pStyle w:val="Subtitle"/>
+        <w:pStyle w:val="a8"/>
         <w:spacing w:after="0"/>
         <w:ind w:left="357"/>
         <w:jc w:val="both"/>
@@ -4816,30 +4781,26 @@
     </w:p>
     <w:p>
       <w:pPr>
-        <w:pStyle w:val="ListParagraph"/>
-        <w:keepNext w:val="0"/>
-        <w:keepLines w:val="0"/>
-        <w:spacing w:after="0"/>
-        <w:ind w:left="357"/>
-        <w:jc w:val="both"/>
-        <w:rPr>
-          <w:rFonts w:ascii="Arial" w:cs="Arial" w:hAnsi="Arial"/>
-        </w:rPr>
-      </w:pPr>
-      <w:r>
-        <w:rPr>
-          <w:rFonts w:ascii="Arial" w:cs="Arial" w:hAnsi="Arial"/>
-        </w:rPr>
-        <w:t xml:space="preserve">Google Analytics is a web analytics service offered by Google that tracks and reports website traffic. Google uses the data collected to track and monitor the use of our Service. This data is shared with other Google services. Google may use the collected data to contextualise and personalise the ads of its own advertising network.</w:t>
-      </w:r>
-      <w:proofErr w:type="spellStart"/>
-      <w:proofErr w:type="spellEnd"/>
-      <w:proofErr w:type="spellStart"/>
-      <w:proofErr w:type="spellEnd"/>
-    </w:p>
-    <w:p>
-      <w:pPr>
-        <w:pStyle w:val="ListParagraph"/>
+        <w:pStyle w:val="aa"/>
+        <w:keepNext w:val="0"/>
+        <w:keepLines w:val="0"/>
+        <w:spacing w:after="0"/>
+        <w:ind w:left="357"/>
+        <w:jc w:val="both"/>
+        <w:rPr>
+          <w:rFonts w:ascii="Arial" w:cs="Arial" w:hAnsi="Arial"/>
+        </w:rPr>
+      </w:pPr>
+      <w:r>
+        <w:rPr>
+          <w:rFonts w:ascii="Arial" w:cs="Arial" w:hAnsi="Arial"/>
+        </w:rPr>
+        <w:t>Google Analytics is a web analytics service offered by Google that tracks and reports website traffic. Google uses the data collected to track and monitor the use of our Service. This data is shared with other Google services. Google may use the collected data to contextualise and personalise the ads of its own advertising network.</w:t>
+      </w:r>
+    </w:p>
+    <w:p>
+      <w:pPr>
+        <w:pStyle w:val="aa"/>
         <w:keepNext w:val="0"/>
         <w:keepLines w:val="0"/>
         <w:spacing w:after="0"/>
@@ -4858,14 +4819,14 @@
     </w:p>
     <w:p>
       <w:pPr>
-        <w:pStyle w:val="ListParagraph"/>
-        <w:keepNext w:val="0"/>
-        <w:keepLines w:val="0"/>
-        <w:spacing w:after="0"/>
-        <w:ind w:left="357"/>
-        <w:jc w:val="both"/>
-        <w:rPr>
-          <w:rStyle w:val="Hyperlink"/>
+        <w:pStyle w:val="aa"/>
+        <w:keepNext w:val="0"/>
+        <w:keepLines w:val="0"/>
+        <w:spacing w:after="0"/>
+        <w:ind w:left="357"/>
+        <w:jc w:val="both"/>
+        <w:rPr>
+          <w:rStyle w:val="aff4"/>
           <w:rFonts w:ascii="Arial" w:cs="Arial" w:hAnsi="Arial"/>
         </w:rPr>
       </w:pPr>
@@ -4879,19 +4840,19 @@
     </w:p>
     <w:p>
       <w:pPr>
-        <w:pStyle w:val="ListParagraph"/>
-        <w:keepNext w:val="0"/>
-        <w:keepLines w:val="0"/>
-        <w:spacing w:after="0"/>
-        <w:ind w:left="357"/>
-        <w:jc w:val="both"/>
-        <w:rPr>
-          <w:rFonts w:ascii="Arial" w:cs="Arial" w:hAnsi="Arial"/>
-        </w:rPr>
-      </w:pPr>
-      <w:r>
-        <w:rPr>
-          <w:rStyle w:val="Hyperlink"/>
+        <w:pStyle w:val="aa"/>
+        <w:keepNext w:val="0"/>
+        <w:keepLines w:val="0"/>
+        <w:spacing w:after="0"/>
+        <w:ind w:left="357"/>
+        <w:jc w:val="both"/>
+        <w:rPr>
+          <w:rFonts w:ascii="Arial" w:cs="Arial" w:hAnsi="Arial"/>
+        </w:rPr>
+      </w:pPr>
+      <w:r>
+        <w:rPr>
+          <w:rStyle w:val="aff4"/>
           <w:rFonts w:ascii="Arial" w:cs="Arial" w:hAnsi="Arial"/>
         </w:rPr>
         <w:t xml:space="preserve"> </w:t>
@@ -4899,7 +4860,7 @@
     </w:p>
     <w:p>
       <w:pPr>
-        <w:pStyle w:val="ListParagraph"/>
+        <w:pStyle w:val="aa"/>
         <w:keepNext w:val="0"/>
         <w:keepLines w:val="0"/>
         <w:spacing w:after="0"/>
@@ -4937,7 +4898,7 @@
     </w:p>
     <w:p>
       <w:pPr>
-        <w:pStyle w:val="ListParagraph"/>
+        <w:pStyle w:val="aa"/>
         <w:keepLines w:val="0"/>
         <w:spacing w:after="0"/>
         <w:ind w:left="357"/>
@@ -4959,7 +4920,7 @@
     </w:p>
     <w:p>
       <w:pPr>
-        <w:pStyle w:val="ListParagraph"/>
+        <w:pStyle w:val="aa"/>
         <w:keepNext w:val="0"/>
         <w:keepLines w:val="0"/>
         <w:spacing w:after="0"/>
@@ -4978,7 +4939,7 @@
     </w:p>
     <w:p>
       <w:pPr>
-        <w:pStyle w:val="ListParagraph"/>
+        <w:pStyle w:val="aa"/>
         <w:keepNext w:val="0"/>
         <w:keepLines w:val="0"/>
         <w:spacing w:after="0"/>
@@ -5003,7 +4964,7 @@
         <w:ind w:left="357"/>
         <w:jc w:val="both"/>
         <w:rPr>
-          <w:rStyle w:val="Hyperlink"/>
+          <w:rStyle w:val="aff4"/>
           <w:rFonts w:ascii="Arial" w:cs="Arial" w:hAnsi="Arial"/>
         </w:rPr>
       </w:pPr>
@@ -5028,7 +4989,7 @@
       </w:pPr>
       <w:r>
         <w:rPr>
-          <w:rStyle w:val="Hyperlink"/>
+          <w:rStyle w:val="aff4"/>
           <w:rFonts w:ascii="Arial" w:cs="Arial" w:hAnsi="Arial"/>
         </w:rPr>
         <w:t xml:space="preserve"> </w:t>
@@ -5042,7 +5003,7 @@
         <w:ind w:left="357"/>
         <w:jc w:val="both"/>
         <w:rPr>
-          <w:rStyle w:val="Hyperlink"/>
+          <w:rStyle w:val="aff4"/>
           <w:rFonts w:ascii="Arial" w:cs="Arial" w:hAnsi="Arial"/>
         </w:rPr>
       </w:pPr>
@@ -5067,7 +5028,7 @@
       </w:pPr>
       <w:r>
         <w:rPr>
-          <w:rStyle w:val="Hyperlink"/>
+          <w:rStyle w:val="aff4"/>
           <w:rFonts w:ascii="Arial" w:cs="Arial" w:hAnsi="Arial"/>
         </w:rPr>
         <w:t xml:space="preserve"> </w:t>
@@ -5075,7 +5036,7 @@
     </w:p>
     <w:p>
       <w:pPr>
-        <w:pStyle w:val="ListParagraph"/>
+        <w:pStyle w:val="aa"/>
         <w:keepLines w:val="0"/>
         <w:spacing w:after="0"/>
         <w:ind w:left="357"/>
@@ -5097,7 +5058,7 @@
     </w:p>
     <w:p>
       <w:pPr>
-        <w:pStyle w:val="ListParagraph"/>
+        <w:pStyle w:val="aa"/>
         <w:keepNext w:val="0"/>
         <w:keepLines w:val="0"/>
         <w:spacing w:after="0"/>
@@ -5113,15 +5074,11 @@
         </w:rPr>
         <w:t>Fathom Analytics is analytics service provided by Conva Ventures Inc. You can find their Privacy Policy here: https://usefathom.com/privacy/</w:t>
       </w:r>
-      <w:bookmarkStart w:id="0" w:name="_GoBack"/>
-      <w:bookmarkEnd w:id="0"/>
-      <w:proofErr w:type="spellStart"/>
-      <w:proofErr w:type="spellEnd"/>
       <w:hyperlink r:id="rId14" w:history="1"/>
     </w:p>
     <w:p>
       <w:pPr>
-        <w:pStyle w:val="ListParagraph"/>
+        <w:pStyle w:val="aa"/>
         <w:keepNext w:val="0"/>
         <w:keepLines w:val="0"/>
         <w:spacing w:after="0"/>
@@ -5140,7 +5097,7 @@
     </w:p>
     <w:p>
       <w:pPr>
-        <w:pStyle w:val="ListParagraph"/>
+        <w:pStyle w:val="aa"/>
         <w:keepLines w:val="0"/>
         <w:spacing w:after="0"/>
         <w:ind w:left="357"/>
@@ -5151,7 +5108,6 @@
           <w:iCs/>
         </w:rPr>
       </w:pPr>
-      <w:proofErr w:type="spellStart"/>
       <w:r>
         <w:rPr>
           <w:rFonts w:ascii="Arial" w:cs="Arial" w:hAnsi="Arial"/>
@@ -5160,36 +5116,29 @@
         </w:rPr>
         <w:t>Piwik / Matomo</w:t>
       </w:r>
-      <w:proofErr w:type="spellEnd"/>
-      <w:proofErr w:type="spellStart"/>
-      <w:proofErr w:type="spellEnd"/>
-    </w:p>
-    <w:p>
-      <w:pPr>
-        <w:keepNext w:val="0"/>
-        <w:keepLines w:val="0"/>
-        <w:spacing w:after="0"/>
-        <w:ind w:left="357"/>
-        <w:jc w:val="both"/>
-        <w:rPr>
-          <w:rFonts w:ascii="Arial" w:cs="Arial" w:hAnsi="Arial"/>
-        </w:rPr>
-      </w:pPr>
-      <w:proofErr w:type="spellStart"/>
-      <w:r>
-        <w:rPr>
-          <w:rFonts w:ascii="Arial" w:cs="Arial" w:hAnsi="Arial"/>
-        </w:rPr>
-        <w:t>Piwik or Matomo is a web analytics service. You can visit their Privacy Policy page here: https://matomo.org/privacy-policy</w:t>
-      </w:r>
-      <w:proofErr w:type="spellEnd"/>
-      <w:proofErr w:type="spellStart"/>
-      <w:proofErr w:type="spellEnd"/>
+    </w:p>
+    <w:p>
+      <w:pPr>
+        <w:keepNext w:val="0"/>
+        <w:keepLines w:val="0"/>
+        <w:spacing w:after="0"/>
+        <w:ind w:left="357"/>
+        <w:jc w:val="both"/>
+        <w:rPr>
+          <w:rFonts w:ascii="Arial" w:cs="Arial" w:hAnsi="Arial"/>
+        </w:rPr>
+      </w:pPr>
+      <w:r>
+        <w:rPr>
+          <w:rFonts w:ascii="Arial" w:cs="Arial" w:hAnsi="Arial"/>
+        </w:rPr>
+        <w:t xml:space="preserve">Piwik or Matomo is a web analytics service. You can visit their Privacy Policy page here: https://matomo.org/privacy-policy</w:t>
+      </w:r>
       <w:hyperlink r:id="rId15"/>
     </w:p>
     <w:p>
       <w:pPr>
-        <w:pStyle w:val="Subtitle"/>
+        <w:pStyle w:val="a8"/>
         <w:keepNext w:val="0"/>
         <w:keepLines w:val="0"/>
         <w:spacing w:after="0"/>
@@ -5212,7 +5161,7 @@
     </w:p>
     <w:p>
       <w:pPr>
-        <w:pStyle w:val="ListParagraph"/>
+        <w:pStyle w:val="aa"/>
         <w:keepLines w:val="0"/>
         <w:spacing w:after="0"/>
         <w:ind w:left="357"/>
@@ -5223,7 +5172,6 @@
           <w:iCs/>
         </w:rPr>
       </w:pPr>
-      <w:proofErr w:type="spellStart"/>
       <w:r>
         <w:rPr>
           <w:rFonts w:ascii="Arial" w:cs="Arial" w:hAnsi="Arial"/>
@@ -5232,30 +5180,25 @@
         </w:rPr>
         <w:t>Clicky</w:t>
       </w:r>
-      <w:proofErr w:type="spellEnd"/>
-    </w:p>
-    <w:p>
-      <w:pPr>
-        <w:keepNext w:val="0"/>
-        <w:keepLines w:val="0"/>
-        <w:spacing w:after="0"/>
-        <w:ind w:left="357"/>
-        <w:jc w:val="both"/>
-        <w:rPr>
-          <w:rStyle w:val="Hyperlink"/>
-          <w:rFonts w:ascii="Arial" w:cs="Arial" w:hAnsi="Arial"/>
-        </w:rPr>
-      </w:pPr>
-      <w:proofErr w:type="spellStart"/>
-      <w:r>
-        <w:rPr>
-          <w:rFonts w:ascii="Arial" w:cs="Arial" w:hAnsi="Arial"/>
-        </w:rPr>
-        <w:t>Clicky is a web analytics service. Read the Privacy Policy for Clicky here: https://clicky.com/terms</w:t>
-      </w:r>
-      <w:proofErr w:type="spellEnd"/>
-      <w:proofErr w:type="spellStart"/>
-      <w:proofErr w:type="spellEnd"/>
+    </w:p>
+    <w:p>
+      <w:pPr>
+        <w:keepNext w:val="0"/>
+        <w:keepLines w:val="0"/>
+        <w:spacing w:after="0"/>
+        <w:ind w:left="357"/>
+        <w:jc w:val="both"/>
+        <w:rPr>
+          <w:rStyle w:val="aff4"/>
+          <w:rFonts w:ascii="Arial" w:cs="Arial" w:hAnsi="Arial"/>
+        </w:rPr>
+      </w:pPr>
+      <w:r>
+        <w:rPr>
+          <w:rFonts w:ascii="Arial" w:cs="Arial" w:hAnsi="Arial"/>
+        </w:rPr>
+        <w:t xml:space="preserve">Clicky is a web analytics service. Read the Privacy Policy for Clicky here: https://clicky.com/terms</w:t>
+      </w:r>
       <w:hyperlink r:id="rId16"/>
     </w:p>
     <w:p>
@@ -5278,7 +5221,7 @@
     </w:p>
     <w:p>
       <w:pPr>
-        <w:pStyle w:val="ListParagraph"/>
+        <w:pStyle w:val="aa"/>
         <w:keepLines w:val="0"/>
         <w:spacing w:after="0"/>
         <w:ind w:left="357"/>
@@ -5289,43 +5232,96 @@
           <w:iCs/>
         </w:rPr>
       </w:pPr>
-      <w:proofErr w:type="spellStart"/>
-      <w:r>
+      <w:r>
+        <w:rPr>
+          <w:rFonts w:ascii="Arial" w:cs="Arial" w:hAnsi="Arial"/>
+          <w:b/>
+        </w:rPr>
+        <w:t xml:space="preserve">Cloudflare analytics</w:t>
+      </w:r>
+    </w:p>
+    <w:p>
+      <w:pPr>
+        <w:keepNext w:val="0"/>
+        <w:keepLines w:val="0"/>
+        <w:spacing w:after="0"/>
+        <w:ind w:left="357"/>
+        <w:jc w:val="both"/>
+        <w:rPr>
+          <w:rStyle w:val="aff4"/>
+          <w:rFonts w:ascii="Arial" w:cs="Arial" w:hAnsi="Arial"/>
+        </w:rPr>
+      </w:pPr>
+      <w:r>
+        <w:rPr>
+          <w:rFonts w:ascii="Arial" w:cs="Arial" w:hAnsi="Arial"/>
+        </w:rPr>
+        <w:t>Cloudflare analytics is a web analytics service operated by Cloudflare Inc. Read the Privacy Policy here: https://www.cloudflare.com/privacypolicy/ </w:t>
+      </w:r>
+      <w:hyperlink r:id="rId17" w:history="1"/>
+    </w:p>
+    <w:p>
+      <w:pPr>
+        <w:keepNext w:val="0"/>
+        <w:keepLines w:val="0"/>
+        <w:spacing w:after="0"/>
+        <w:ind w:left="357"/>
+        <w:jc w:val="both"/>
+        <w:rPr>
+          <w:rFonts w:ascii="Arial" w:cs="Arial" w:hAnsi="Arial"/>
+        </w:rPr>
+      </w:pPr>
+      <w:r>
+        <w:rPr>
+          <w:rFonts w:ascii="Arial" w:cs="Arial" w:hAnsi="Arial"/>
+        </w:rPr>
+        <w:t xml:space="preserve"> </w:t>
+      </w:r>
+    </w:p>
+    <w:p>
+      <w:pPr>
+        <w:pStyle w:val="aa"/>
+        <w:keepLines w:val="0"/>
+        <w:spacing w:after="0"/>
+        <w:ind w:left="357"/>
+        <w:jc w:val="both"/>
         <w:rPr>
           <w:rFonts w:ascii="Arial" w:cs="Arial" w:hAnsi="Arial"/>
           <w:b/>
           <w:iCs/>
         </w:rPr>
+      </w:pPr>
+      <w:r>
+        <w:rPr>
+          <w:rFonts w:ascii="Arial" w:cs="Arial" w:hAnsi="Arial"/>
+          <w:b/>
+          <w:iCs/>
+        </w:rPr>
         <w:t>Statcounter</w:t>
       </w:r>
-      <w:proofErr w:type="spellEnd"/>
-    </w:p>
-    <w:p>
-      <w:pPr>
-        <w:keepNext w:val="0"/>
-        <w:keepLines w:val="0"/>
-        <w:spacing w:after="0"/>
-        <w:ind w:left="357"/>
-        <w:jc w:val="both"/>
-        <w:rPr>
-          <w:rFonts w:ascii="Arial" w:cs="Arial" w:hAnsi="Arial"/>
-        </w:rPr>
-      </w:pPr>
-      <w:proofErr w:type="spellStart"/>
-      <w:r>
-        <w:rPr>
-          <w:rFonts w:ascii="Arial" w:cs="Arial" w:hAnsi="Arial"/>
-        </w:rPr>
-        <w:t>Statcounter is a web traffic analysis tool. You can read the Privacy Policy for Statcounter here: https://statcounter.com/about/legal/</w:t>
-      </w:r>
-      <w:proofErr w:type="spellEnd"/>
-      <w:proofErr w:type="spellStart"/>
-      <w:proofErr w:type="spellEnd"/>
-      <w:hyperlink r:id="rId17"/>
-    </w:p>
-    <w:p>
-      <w:pPr>
-        <w:pStyle w:val="Subtitle"/>
+    </w:p>
+    <w:p>
+      <w:pPr>
+        <w:keepNext w:val="0"/>
+        <w:keepLines w:val="0"/>
+        <w:spacing w:after="0"/>
+        <w:ind w:left="357"/>
+        <w:jc w:val="both"/>
+        <w:rPr>
+          <w:rFonts w:ascii="Arial" w:cs="Arial" w:hAnsi="Arial"/>
+        </w:rPr>
+      </w:pPr>
+      <w:r>
+        <w:rPr>
+          <w:rFonts w:ascii="Arial" w:cs="Arial" w:hAnsi="Arial"/>
+        </w:rPr>
+        <w:t xml:space="preserve">Statcounter is a web traffic analysis tool. You can read the Privacy Policy for Statcounter here: https://statcounter.com/about/legal/</w:t>
+      </w:r>
+      <w:hyperlink r:id="rId18"/>
+    </w:p>
+    <w:p>
+      <w:pPr>
+        <w:pStyle w:val="a8"/>
         <w:keepNext w:val="0"/>
         <w:keepLines w:val="0"/>
         <w:spacing w:after="0"/>
@@ -5348,7 +5344,7 @@
     </w:p>
     <w:p>
       <w:pPr>
-        <w:pStyle w:val="Subtitle"/>
+        <w:pStyle w:val="a8"/>
         <w:spacing w:after="0"/>
         <w:ind w:left="357"/>
         <w:jc w:val="both"/>
@@ -5411,7 +5407,7 @@
         <w:ind w:left="357"/>
         <w:jc w:val="both"/>
         <w:rPr>
-          <w:rStyle w:val="Hyperlink"/>
+          <w:rStyle w:val="aff4"/>
           <w:rFonts w:ascii="Arial" w:cs="Arial" w:hAnsi="Arial"/>
         </w:rPr>
       </w:pPr>
@@ -5421,22 +5417,22 @@
         </w:rPr>
         <w:t xml:space="preserve">You can opt-out from Flurry Analytics service to prevent Flurry Analytics from using and sharing your information by visiting the Flurry's Opt-out page: https://dev.flurry.com/secure/optOut.do</w:t>
       </w:r>
-      <w:hyperlink r:id="rId18"/>
-    </w:p>
-    <w:p>
-      <w:pPr>
-        <w:keepNext w:val="0"/>
-        <w:keepLines w:val="0"/>
-        <w:spacing w:after="0"/>
-        <w:ind w:left="357"/>
-        <w:jc w:val="both"/>
-        <w:rPr>
-          <w:rFonts w:ascii="Arial" w:cs="Arial" w:hAnsi="Arial"/>
-        </w:rPr>
-      </w:pPr>
-      <w:r>
-        <w:rPr>
-          <w:rStyle w:val="Hyperlink"/>
+      <w:hyperlink r:id="rId19"/>
+    </w:p>
+    <w:p>
+      <w:pPr>
+        <w:keepNext w:val="0"/>
+        <w:keepLines w:val="0"/>
+        <w:spacing w:after="0"/>
+        <w:ind w:left="357"/>
+        <w:jc w:val="both"/>
+        <w:rPr>
+          <w:rFonts w:ascii="Arial" w:cs="Arial" w:hAnsi="Arial"/>
+        </w:rPr>
+      </w:pPr>
+      <w:r>
+        <w:rPr>
+          <w:rStyle w:val="aff4"/>
           <w:rFonts w:ascii="Arial" w:cs="Arial" w:hAnsi="Arial"/>
         </w:rPr>
         <w:t xml:space="preserve"> </w:t>
@@ -5459,11 +5455,11 @@
         </w:rPr>
         <w:t xml:space="preserve">For more information on the privacy practices and policies of Yahoo!, please visit their Privacy Policy page: https://policies.yahoo.com/us/en/yahoo/privacy/policy/index.htm</w:t>
       </w:r>
-      <w:hyperlink r:id="rId19"/>
-    </w:p>
-    <w:p>
-      <w:pPr>
-        <w:pStyle w:val="Subtitle"/>
+      <w:hyperlink r:id="rId20"/>
+    </w:p>
+    <w:p>
+      <w:pPr>
+        <w:pStyle w:val="a8"/>
         <w:keepNext w:val="0"/>
         <w:keepLines w:val="0"/>
         <w:spacing w:after="0"/>
@@ -5486,7 +5482,7 @@
     </w:p>
     <w:p>
       <w:pPr>
-        <w:pStyle w:val="Subtitle"/>
+        <w:pStyle w:val="a8"/>
         <w:spacing w:after="0"/>
         <w:ind w:left="357"/>
         <w:jc w:val="both"/>
@@ -5496,7 +5492,6 @@
           <w:spacing w:val="0"/>
         </w:rPr>
       </w:pPr>
-      <w:proofErr w:type="spellStart"/>
       <w:r>
         <w:rPr>
           <w:rFonts w:ascii="Arial" w:cs="Arial" w:eastAsiaTheme="minorEastAsia" w:hAnsi="Arial"/>
@@ -5505,29 +5500,24 @@
         </w:rPr>
         <w:t>Mixpanel</w:t>
       </w:r>
-      <w:proofErr w:type="spellEnd"/>
-    </w:p>
-    <w:p>
-      <w:pPr>
-        <w:keepNext w:val="0"/>
-        <w:keepLines w:val="0"/>
-        <w:spacing w:after="0"/>
-        <w:ind w:left="357"/>
-        <w:jc w:val="both"/>
-        <w:rPr>
-          <w:rFonts w:ascii="Arial" w:cs="Arial" w:hAnsi="Arial"/>
-        </w:rPr>
-      </w:pPr>
-      <w:proofErr w:type="spellStart"/>
+    </w:p>
+    <w:p>
+      <w:pPr>
+        <w:keepNext w:val="0"/>
+        <w:keepLines w:val="0"/>
+        <w:spacing w:after="0"/>
+        <w:ind w:left="357"/>
+        <w:jc w:val="both"/>
+        <w:rPr>
+          <w:rFonts w:ascii="Arial" w:cs="Arial" w:hAnsi="Arial"/>
+        </w:rPr>
+      </w:pPr>
       <w:r>
         <w:rPr>
           <w:rFonts w:ascii="Arial" w:cs="Arial" w:hAnsi="Arial"/>
         </w:rPr>
         <w:t>Mixpanel is provided by Mixpanel Inc.</w:t>
       </w:r>
-      <w:proofErr w:type="spellEnd"/>
-      <w:proofErr w:type="spellStart"/>
-      <w:proofErr w:type="spellEnd"/>
     </w:p>
     <w:p>
       <w:pPr>
@@ -5555,7 +5545,7 @@
         <w:ind w:left="357"/>
         <w:jc w:val="both"/>
         <w:rPr>
-          <w:rStyle w:val="Hyperlink"/>
+          <w:rStyle w:val="aff4"/>
           <w:rFonts w:ascii="Arial" w:cs="Arial" w:hAnsi="Arial"/>
         </w:rPr>
       </w:pPr>
@@ -5565,26 +5555,22 @@
         </w:rPr>
         <w:t xml:space="preserve">You can prevent Mixpanel from using your information for analytics purposes by opting-out. To opt-out of Mixpanel service, please visit this page: https://mixpanel.com/optout/</w:t>
       </w:r>
-      <w:proofErr w:type="spellStart"/>
-      <w:proofErr w:type="spellEnd"/>
-      <w:proofErr w:type="spellStart"/>
-      <w:proofErr w:type="spellEnd"/>
-      <w:hyperlink r:id="rId20"/>
-    </w:p>
-    <w:p>
-      <w:pPr>
-        <w:keepNext w:val="0"/>
-        <w:keepLines w:val="0"/>
-        <w:spacing w:after="0"/>
-        <w:ind w:left="357"/>
-        <w:jc w:val="both"/>
-        <w:rPr>
-          <w:rFonts w:ascii="Arial" w:cs="Arial" w:hAnsi="Arial"/>
-        </w:rPr>
-      </w:pPr>
-      <w:r>
-        <w:rPr>
-          <w:rStyle w:val="Hyperlink"/>
+      <w:hyperlink r:id="rId21"/>
+    </w:p>
+    <w:p>
+      <w:pPr>
+        <w:keepNext w:val="0"/>
+        <w:keepLines w:val="0"/>
+        <w:spacing w:after="0"/>
+        <w:ind w:left="357"/>
+        <w:jc w:val="both"/>
+        <w:rPr>
+          <w:rFonts w:ascii="Arial" w:cs="Arial" w:hAnsi="Arial"/>
+        </w:rPr>
+      </w:pPr>
+      <w:r>
+        <w:rPr>
+          <w:rStyle w:val="aff4"/>
           <w:rFonts w:ascii="Arial" w:cs="Arial" w:hAnsi="Arial"/>
         </w:rPr>
         <w:t xml:space="preserve"> </w:t>
@@ -5598,7 +5584,7 @@
         <w:ind w:left="357"/>
         <w:jc w:val="both"/>
         <w:rPr>
-          <w:rStyle w:val="Hyperlink"/>
+          <w:rStyle w:val="aff4"/>
           <w:rFonts w:ascii="Arial" w:cs="Arial" w:hAnsi="Arial"/>
         </w:rPr>
       </w:pPr>
@@ -5608,26 +5594,22 @@
         </w:rPr>
         <w:t xml:space="preserve">For more information on what type of information Mixpanel collects, please visit the Terms of Use page of Mixpanel: https://mixpanel.com/terms/</w:t>
       </w:r>
-      <w:proofErr w:type="spellStart"/>
-      <w:proofErr w:type="spellEnd"/>
-      <w:proofErr w:type="spellStart"/>
-      <w:proofErr w:type="spellEnd"/>
-      <w:hyperlink r:id="rId21"/>
-    </w:p>
-    <w:p>
-      <w:pPr>
-        <w:keepNext w:val="0"/>
-        <w:keepLines w:val="0"/>
-        <w:spacing w:after="0"/>
-        <w:ind w:left="357"/>
-        <w:jc w:val="both"/>
-        <w:rPr>
-          <w:rFonts w:ascii="Arial" w:cs="Arial" w:hAnsi="Arial"/>
-        </w:rPr>
-      </w:pPr>
-      <w:r>
-        <w:rPr>
-          <w:rStyle w:val="Hyperlink"/>
+      <w:hyperlink r:id="rId22"/>
+    </w:p>
+    <w:p>
+      <w:pPr>
+        <w:keepNext w:val="0"/>
+        <w:keepLines w:val="0"/>
+        <w:spacing w:after="0"/>
+        <w:ind w:left="357"/>
+        <w:jc w:val="both"/>
+        <w:rPr>
+          <w:rFonts w:ascii="Arial" w:cs="Arial" w:hAnsi="Arial"/>
+        </w:rPr>
+      </w:pPr>
+      <w:r>
+        <w:rPr>
+          <w:rStyle w:val="aff4"/>
           <w:rFonts w:ascii="Arial" w:cs="Arial" w:hAnsi="Arial"/>
         </w:rPr>
         <w:t xml:space="preserve"> </w:t>
@@ -5635,7 +5617,7 @@
     </w:p>
     <w:p>
       <w:pPr>
-        <w:pStyle w:val="Subtitle"/>
+        <w:pStyle w:val="a8"/>
         <w:spacing w:after="0"/>
         <w:ind w:left="357"/>
         <w:jc w:val="both"/>
@@ -5687,6 +5669,7 @@
         <w:rPr>
           <w:rFonts w:ascii="Arial" w:cs="Arial" w:hAnsi="Arial"/>
         </w:rPr>
+        <w:lastRenderedPageBreak/>
         <w:t xml:space="preserve"> </w:t>
       </w:r>
     </w:p>
@@ -5707,11 +5690,11 @@
         </w:rPr>
         <w:t xml:space="preserve">For more information on what type of information Unity Analytics collects, please visit their Privacy Policy page: hhttps://unity3d.com/legal/privacy-policy</w:t>
       </w:r>
-      <w:hyperlink r:id="rId22"/>
-    </w:p>
-    <w:p>
-      <w:pPr>
-        <w:pStyle w:val="Subtitle"/>
+      <w:hyperlink r:id="rId23"/>
+    </w:p>
+    <w:p>
+      <w:pPr>
+        <w:pStyle w:val="a8"/>
         <w:keepNext w:val="0"/>
         <w:keepLines w:val="0"/>
         <w:spacing w:after="0"/>
@@ -5732,7 +5715,7 @@
     </w:p>
     <w:p>
       <w:pPr>
-        <w:pStyle w:val="ListParagraph"/>
+        <w:pStyle w:val="aa"/>
         <w:keepLines w:val="0"/>
         <w:numPr>
           <w:ilvl w:val="0"/>
@@ -5757,7 +5740,7 @@
     </w:p>
     <w:p>
       <w:pPr>
-        <w:pStyle w:val="ListParagraph"/>
+        <w:pStyle w:val="aa"/>
         <w:keepLines w:val="0"/>
         <w:spacing w:after="0"/>
         <w:ind w:left="357"/>
@@ -5818,7 +5801,7 @@
     </w:p>
     <w:p>
       <w:pPr>
-        <w:pStyle w:val="Subtitle"/>
+        <w:pStyle w:val="a8"/>
         <w:spacing w:after="0"/>
         <w:ind w:left="357"/>
         <w:jc w:val="both"/>
@@ -5834,6 +5817,7 @@
           <w:iCs w:val="0"/>
           <w:spacing w:val="0"/>
         </w:rPr>
+        <w:lastRenderedPageBreak/>
         <w:t>Google AdSense DoubleClick Cookie</w:t>
       </w:r>
     </w:p>
@@ -5890,11 +5874,11 @@
         </w:rPr>
         <w:t xml:space="preserve">You may opt out of the use of the DoubleClick Cookie for interest-based advertising by visiting the Google Ads Settings web page: http://www.google.com/ads/preferences/</w:t>
       </w:r>
-      <w:hyperlink r:id="rId41"/>
-    </w:p>
-    <w:p>
-      <w:pPr>
-        <w:pStyle w:val="Subtitle"/>
+      <w:hyperlink r:id="rId42"/>
+    </w:p>
+    <w:p>
+      <w:pPr>
+        <w:pStyle w:val="a8"/>
         <w:keepNext w:val="0"/>
         <w:keepLines w:val="0"/>
         <w:spacing w:after="0"/>
@@ -5917,7 +5901,7 @@
     </w:p>
     <w:p>
       <w:pPr>
-        <w:pStyle w:val="Subtitle"/>
+        <w:pStyle w:val="a8"/>
         <w:spacing w:after="0"/>
         <w:ind w:left="357"/>
         <w:jc w:val="both"/>
@@ -5935,8 +5919,6 @@
         </w:rPr>
         <w:t>Bing Ads</w:t>
       </w:r>
-      <w:proofErr w:type="spellStart"/>
-      <w:proofErr w:type="spellEnd"/>
     </w:p>
     <w:p>
       <w:pPr>
@@ -5982,7 +5964,7 @@
         <w:ind w:left="357"/>
         <w:jc w:val="both"/>
         <w:rPr>
-          <w:rStyle w:val="Hyperlink"/>
+          <w:rStyle w:val="aff4"/>
           <w:rFonts w:ascii="Arial" w:cs="Arial" w:hAnsi="Arial"/>
         </w:rPr>
       </w:pPr>
@@ -5992,22 +5974,22 @@
         </w:rPr>
         <w:t xml:space="preserve">You can opt-out from Bing Ads by following the instructions on Bing Ads Opt-out page: https://advertise.bingads.microsoft.com/en-us/resources/policies/personalized-ads</w:t>
       </w:r>
-      <w:hyperlink r:id="rId42"/>
-    </w:p>
-    <w:p>
-      <w:pPr>
-        <w:keepNext w:val="0"/>
-        <w:keepLines w:val="0"/>
-        <w:spacing w:after="0"/>
-        <w:ind w:left="357"/>
-        <w:jc w:val="both"/>
-        <w:rPr>
-          <w:rFonts w:ascii="Arial" w:cs="Arial" w:hAnsi="Arial"/>
-        </w:rPr>
-      </w:pPr>
-      <w:r>
-        <w:rPr>
-          <w:rStyle w:val="Hyperlink"/>
+      <w:hyperlink r:id="rId43"/>
+    </w:p>
+    <w:p>
+      <w:pPr>
+        <w:keepNext w:val="0"/>
+        <w:keepLines w:val="0"/>
+        <w:spacing w:after="0"/>
+        <w:ind w:left="357"/>
+        <w:jc w:val="both"/>
+        <w:rPr>
+          <w:rFonts w:ascii="Arial" w:cs="Arial" w:hAnsi="Arial"/>
+        </w:rPr>
+      </w:pPr>
+      <w:r>
+        <w:rPr>
+          <w:rStyle w:val="aff4"/>
           <w:rFonts w:ascii="Arial" w:cs="Arial" w:hAnsi="Arial"/>
         </w:rPr>
         <w:t xml:space="preserve"> </w:t>
@@ -6030,11 +6012,11 @@
         </w:rPr>
         <w:t xml:space="preserve">For more information about Bing Ads, please visit their Privacy Policy: https://privacy.microsoft.com/en-us/PrivacyStatement</w:t>
       </w:r>
-      <w:hyperlink r:id="rId43"/>
-    </w:p>
-    <w:p>
-      <w:pPr>
-        <w:pStyle w:val="Subtitle"/>
+      <w:hyperlink r:id="rId44"/>
+    </w:p>
+    <w:p>
+      <w:pPr>
+        <w:pStyle w:val="a8"/>
         <w:keepNext w:val="0"/>
         <w:keepLines w:val="0"/>
         <w:spacing w:after="0"/>
@@ -6054,12 +6036,10 @@
         </w:rPr>
         <w:t xml:space="preserve"> </w:t>
       </w:r>
-      <w:proofErr w:type="spellStart"/>
-      <w:proofErr w:type="spellEnd"/>
-    </w:p>
-    <w:p>
-      <w:pPr>
-        <w:pStyle w:val="Subtitle"/>
+    </w:p>
+    <w:p>
+      <w:pPr>
+        <w:pStyle w:val="a8"/>
         <w:spacing w:after="0"/>
         <w:ind w:left="357"/>
         <w:jc w:val="both"/>
@@ -6069,7 +6049,6 @@
           <w:spacing w:val="0"/>
         </w:rPr>
       </w:pPr>
-      <w:proofErr w:type="spellStart"/>
       <w:r>
         <w:rPr>
           <w:rFonts w:ascii="Arial" w:cs="Arial" w:eastAsiaTheme="minorEastAsia" w:hAnsi="Arial"/>
@@ -6078,27 +6057,24 @@
         </w:rPr>
         <w:t>AdMob by Google</w:t>
       </w:r>
-      <w:proofErr w:type="spellEnd"/>
-    </w:p>
-    <w:p>
-      <w:pPr>
-        <w:keepNext w:val="0"/>
-        <w:keepLines w:val="0"/>
-        <w:spacing w:after="0"/>
-        <w:ind w:left="357"/>
-        <w:jc w:val="both"/>
-        <w:rPr>
-          <w:rFonts w:ascii="Arial" w:cs="Arial" w:hAnsi="Arial"/>
-        </w:rPr>
-      </w:pPr>
-      <w:proofErr w:type="spellStart"/>
+    </w:p>
+    <w:p>
+      <w:pPr>
+        <w:keepNext w:val="0"/>
+        <w:keepLines w:val="0"/>
+        <w:spacing w:after="0"/>
+        <w:ind w:left="357"/>
+        <w:jc w:val="both"/>
+        <w:rPr>
+          <w:rFonts w:ascii="Arial" w:cs="Arial" w:hAnsi="Arial"/>
+        </w:rPr>
+      </w:pPr>
       <w:r>
         <w:rPr>
           <w:rFonts w:ascii="Arial" w:cs="Arial" w:hAnsi="Arial"/>
         </w:rPr>
         <w:t>AdMob by Google is provided by Google Inc.</w:t>
       </w:r>
-      <w:proofErr w:type="spellEnd"/>
     </w:p>
     <w:p>
       <w:pPr>
@@ -6126,7 +6102,7 @@
         <w:ind w:left="357"/>
         <w:jc w:val="both"/>
         <w:rPr>
-          <w:rStyle w:val="Hyperlink"/>
+          <w:rStyle w:val="aff4"/>
           <w:rFonts w:ascii="Arial" w:cs="Arial" w:hAnsi="Arial"/>
         </w:rPr>
       </w:pPr>
@@ -6136,24 +6112,22 @@
         </w:rPr>
         <w:t xml:space="preserve">You can opt-out from the AdMob by Google service by following the instructions described by Google: https://support.google.com/ads/answer/2662922?hl=en</w:t>
       </w:r>
-      <w:proofErr w:type="spellStart"/>
-      <w:proofErr w:type="spellEnd"/>
-      <w:hyperlink r:id="rId44"/>
-    </w:p>
-    <w:p>
-      <w:pPr>
-        <w:keepNext w:val="0"/>
-        <w:keepLines w:val="0"/>
-        <w:spacing w:after="0"/>
-        <w:ind w:left="357"/>
-        <w:jc w:val="both"/>
-        <w:rPr>
-          <w:rFonts w:ascii="Arial" w:cs="Arial" w:hAnsi="Arial"/>
-        </w:rPr>
-      </w:pPr>
-      <w:r>
-        <w:rPr>
-          <w:rStyle w:val="Hyperlink"/>
+      <w:hyperlink r:id="rId45"/>
+    </w:p>
+    <w:p>
+      <w:pPr>
+        <w:keepNext w:val="0"/>
+        <w:keepLines w:val="0"/>
+        <w:spacing w:after="0"/>
+        <w:ind w:left="357"/>
+        <w:jc w:val="both"/>
+        <w:rPr>
+          <w:rFonts w:ascii="Arial" w:cs="Arial" w:hAnsi="Arial"/>
+        </w:rPr>
+      </w:pPr>
+      <w:r>
+        <w:rPr>
+          <w:rStyle w:val="aff4"/>
           <w:rFonts w:ascii="Arial" w:cs="Arial" w:hAnsi="Arial"/>
         </w:rPr>
         <w:t xml:space="preserve"> </w:t>
@@ -6176,12 +6150,12 @@
         </w:rPr>
         <w:t xml:space="preserve">For more information on how Google uses the collected information, please visit the “How Google uses data when you use our partners' sites or app” page: http://www.google.com/policies/privacy/partners/ or visit the Privacy Policy of Google: http://www.google.com/policies/privacy/</w:t>
       </w:r>
-      <w:hyperlink r:id="rId45"/>
       <w:hyperlink r:id="rId46"/>
-    </w:p>
-    <w:p>
-      <w:pPr>
-        <w:pStyle w:val="Subtitle"/>
+      <w:hyperlink r:id="rId47"/>
+    </w:p>
+    <w:p>
+      <w:pPr>
+        <w:pStyle w:val="a8"/>
         <w:keepNext w:val="0"/>
         <w:keepLines w:val="0"/>
         <w:spacing w:after="0"/>
@@ -6204,7 +6178,7 @@
     </w:p>
     <w:p>
       <w:pPr>
-        <w:pStyle w:val="Subtitle"/>
+        <w:pStyle w:val="a8"/>
         <w:spacing w:after="0"/>
         <w:ind w:left="357"/>
         <w:jc w:val="both"/>
@@ -6214,7 +6188,6 @@
           <w:spacing w:val="0"/>
         </w:rPr>
       </w:pPr>
-      <w:proofErr w:type="spellStart"/>
       <w:r>
         <w:rPr>
           <w:rFonts w:ascii="Arial" w:cs="Arial" w:eastAsiaTheme="minorEastAsia" w:hAnsi="Arial"/>
@@ -6223,29 +6196,24 @@
         </w:rPr>
         <w:t>AdButler</w:t>
       </w:r>
-      <w:proofErr w:type="spellEnd"/>
-    </w:p>
-    <w:p>
-      <w:pPr>
-        <w:keepNext w:val="0"/>
-        <w:keepLines w:val="0"/>
-        <w:spacing w:after="0"/>
-        <w:ind w:left="357"/>
-        <w:jc w:val="both"/>
-        <w:rPr>
-          <w:rFonts w:ascii="Arial" w:cs="Arial" w:hAnsi="Arial"/>
-        </w:rPr>
-      </w:pPr>
-      <w:proofErr w:type="spellStart"/>
+    </w:p>
+    <w:p>
+      <w:pPr>
+        <w:keepNext w:val="0"/>
+        <w:keepLines w:val="0"/>
+        <w:spacing w:after="0"/>
+        <w:ind w:left="357"/>
+        <w:jc w:val="both"/>
+        <w:rPr>
+          <w:rFonts w:ascii="Arial" w:cs="Arial" w:hAnsi="Arial"/>
+        </w:rPr>
+      </w:pPr>
       <w:r>
         <w:rPr>
           <w:rFonts w:ascii="Arial" w:cs="Arial" w:hAnsi="Arial"/>
         </w:rPr>
         <w:t>AdButler is an advertising service provided by Sparklit Networks Inc.</w:t>
       </w:r>
-      <w:proofErr w:type="spellEnd"/>
-      <w:proofErr w:type="spellStart"/>
-      <w:proofErr w:type="spellEnd"/>
     </w:p>
     <w:p>
       <w:pPr>
@@ -6264,13 +6232,11 @@
         </w:rPr>
         <w:t xml:space="preserve">For more information about AdButler, please visit their Privacy Policy: https://www.sparklit.com/agreements.spark?agreement=privacy</w:t>
       </w:r>
-      <w:proofErr w:type="spellStart"/>
-      <w:proofErr w:type="spellEnd"/>
-      <w:hyperlink r:id="rId47"/>
-    </w:p>
-    <w:p>
-      <w:pPr>
-        <w:pStyle w:val="Subtitle"/>
+      <w:hyperlink r:id="rId48"/>
+    </w:p>
+    <w:p>
+      <w:pPr>
+        <w:pStyle w:val="a8"/>
         <w:keepNext w:val="0"/>
         <w:keepLines w:val="0"/>
         <w:spacing w:after="0"/>
@@ -6293,7 +6259,7 @@
     </w:p>
     <w:p>
       <w:pPr>
-        <w:pStyle w:val="Subtitle"/>
+        <w:pStyle w:val="a8"/>
         <w:spacing w:after="0"/>
         <w:ind w:left="357"/>
         <w:jc w:val="both"/>
@@ -6356,7 +6322,7 @@
         <w:ind w:left="357"/>
         <w:jc w:val="both"/>
         <w:rPr>
-          <w:rStyle w:val="Hyperlink"/>
+          <w:rStyle w:val="aff4"/>
           <w:rFonts w:ascii="Arial" w:cs="Arial" w:hAnsi="Arial"/>
         </w:rPr>
       </w:pPr>
@@ -6366,22 +6332,22 @@
         </w:rPr>
         <w:t xml:space="preserve">You can opt-out from Unity Ads service by following the instructions as described by Unity Technologies on their Privacy Policy page: https://unity3d.com/legal/privacy-policy</w:t>
       </w:r>
-      <w:hyperlink r:id="rId48"/>
-    </w:p>
-    <w:p>
-      <w:pPr>
-        <w:keepNext w:val="0"/>
-        <w:keepLines w:val="0"/>
-        <w:spacing w:after="0"/>
-        <w:ind w:left="357"/>
-        <w:jc w:val="both"/>
-        <w:rPr>
-          <w:rFonts w:ascii="Arial" w:cs="Arial" w:hAnsi="Arial"/>
-        </w:rPr>
-      </w:pPr>
-      <w:r>
-        <w:rPr>
-          <w:rStyle w:val="Hyperlink"/>
+      <w:hyperlink r:id="rId49"/>
+    </w:p>
+    <w:p>
+      <w:pPr>
+        <w:keepNext w:val="0"/>
+        <w:keepLines w:val="0"/>
+        <w:spacing w:after="0"/>
+        <w:ind w:left="357"/>
+        <w:jc w:val="both"/>
+        <w:rPr>
+          <w:rFonts w:ascii="Arial" w:cs="Arial" w:hAnsi="Arial"/>
+        </w:rPr>
+      </w:pPr>
+      <w:r>
+        <w:rPr>
+          <w:rStyle w:val="aff4"/>
           <w:rFonts w:ascii="Arial" w:cs="Arial" w:hAnsi="Arial"/>
         </w:rPr>
         <w:t xml:space="preserve"> </w:t>
@@ -6404,11 +6370,11 @@
         </w:rPr>
         <w:t xml:space="preserve">For more information about Unity Technologies, please visit Unity Technologies Privacy Policy: https://unity3d.com/legal/privacy-policy</w:t>
       </w:r>
-      <w:hyperlink r:id="rId49"/>
-    </w:p>
-    <w:p>
-      <w:pPr>
-        <w:pStyle w:val="Heading2"/>
+      <w:hyperlink r:id="rId50"/>
+    </w:p>
+    <w:p>
+      <w:pPr>
+        <w:pStyle w:val="21"/>
         <w:keepNext w:val="0"/>
         <w:keepLines w:val="0"/>
         <w:spacing w:after="0" w:before="0"/>
@@ -6433,7 +6399,7 @@
     </w:p>
     <w:p>
       <w:pPr>
-        <w:pStyle w:val="ListParagraph"/>
+        <w:pStyle w:val="aa"/>
         <w:keepLines w:val="0"/>
         <w:numPr>
           <w:ilvl w:val="0"/>
@@ -6480,7 +6446,7 @@
     </w:p>
     <w:p>
       <w:pPr>
-        <w:pStyle w:val="ListParagraph"/>
+        <w:pStyle w:val="aa"/>
         <w:keepNext w:val="0"/>
         <w:keepLines w:val="0"/>
         <w:spacing w:after="0"/>
@@ -6514,12 +6480,10 @@
         </w:rPr>
         <w:t> uses remarketing services to advertise on third party websites to you after you visited our Service. We and our third-party vendors use cookies to inform, optimise and serve ads based on your past visits to our Service.</w:t>
       </w:r>
-      <w:proofErr w:type="spellStart"/>
-      <w:proofErr w:type="spellEnd"/>
-    </w:p>
-    <w:p>
-      <w:pPr>
-        <w:pStyle w:val="ListParagraph"/>
+    </w:p>
+    <w:p>
+      <w:pPr>
+        <w:pStyle w:val="aa"/>
         <w:keepNext w:val="0"/>
         <w:keepLines w:val="0"/>
         <w:spacing w:after="0"/>
@@ -6542,7 +6506,7 @@
     </w:p>
     <w:p>
       <w:pPr>
-        <w:pStyle w:val="Subtitle"/>
+        <w:pStyle w:val="a8"/>
         <w:spacing w:after="0"/>
         <w:ind w:left="357"/>
         <w:jc w:val="both"/>
@@ -6607,7 +6571,7 @@
         <w:ind w:left="357"/>
         <w:jc w:val="both"/>
         <w:rPr>
-          <w:rStyle w:val="Hyperlink"/>
+          <w:rStyle w:val="aff4"/>
           <w:rFonts w:ascii="Arial" w:cs="Arial" w:hAnsi="Arial"/>
         </w:rPr>
       </w:pPr>
@@ -6617,9 +6581,7 @@
         </w:rPr>
         <w:t xml:space="preserve">You can opt-out of Google Analytics for Display Advertising and customise the Google Display Network ads by visiting the Google Ads Settings page: http://www.google.com/settings/ads</w:t>
       </w:r>
-      <w:proofErr w:type="spellStart"/>
-      <w:proofErr w:type="spellEnd"/>
-      <w:hyperlink r:id="rId50"/>
+      <w:hyperlink r:id="rId51"/>
     </w:p>
     <w:p>
       <w:pPr>
@@ -6635,7 +6597,7 @@
       </w:pPr>
       <w:r>
         <w:rPr>
-          <w:rStyle w:val="Hyperlink"/>
+          <w:rStyle w:val="aff4"/>
           <w:rFonts w:ascii="Arial" w:cs="Arial" w:hAnsi="Arial"/>
           <w:lang w:val="uk-UA"/>
         </w:rPr>
@@ -6659,7 +6621,7 @@
         </w:rPr>
         <w:t>Google also recommends installing the Google Analytics Opt-out Browser Add-on – https://tools.google.com/dlpage/gaoptout – for your web browser. Google Analytics Opt-out Browser Add-on provides visitors with the ability to prevent their data from being collected and used by Google Analytics.</w:t>
       </w:r>
-      <w:hyperlink r:id="rId51"/>
+      <w:hyperlink r:id="rId52"/>
     </w:p>
     <w:p>
       <w:pPr>
@@ -6698,11 +6660,11 @@
         </w:rPr>
         <w:t xml:space="preserve">For more information on the privacy practices of Google, please visit the Google Privacy Terms web page: https://policies.google.com/privacy?hl=en</w:t>
       </w:r>
-      <w:hyperlink r:id="rId52"/>
-    </w:p>
-    <w:p>
-      <w:pPr>
-        <w:pStyle w:val="Subtitle"/>
+      <w:hyperlink r:id="rId53"/>
+    </w:p>
+    <w:p>
+      <w:pPr>
+        <w:pStyle w:val="a8"/>
         <w:keepNext w:val="0"/>
         <w:keepLines w:val="0"/>
         <w:spacing w:after="0"/>
@@ -6722,12 +6684,10 @@
         </w:rPr>
         <w:t xml:space="preserve"> </w:t>
       </w:r>
-      <w:proofErr w:type="spellStart"/>
-      <w:proofErr w:type="spellEnd"/>
-    </w:p>
-    <w:p>
-      <w:pPr>
-        <w:pStyle w:val="Subtitle"/>
+    </w:p>
+    <w:p>
+      <w:pPr>
+        <w:pStyle w:val="a8"/>
         <w:spacing w:after="0"/>
         <w:ind w:left="357"/>
         <w:jc w:val="both"/>
@@ -6792,7 +6752,7 @@
         <w:ind w:left="357"/>
         <w:jc w:val="both"/>
         <w:rPr>
-          <w:rStyle w:val="Hyperlink"/>
+          <w:rStyle w:val="aff4"/>
           <w:rFonts w:ascii="Arial" w:cs="Arial" w:hAnsi="Arial"/>
         </w:rPr>
       </w:pPr>
@@ -6802,7 +6762,7 @@
         </w:rPr>
         <w:t xml:space="preserve">You can opt-out of Bing Ads interest-based ads by following their instructions: https://advertise.bingads.microsoft.com/en-us/resources/policies/personalized-ads</w:t>
       </w:r>
-      <w:hyperlink r:id="rId53"/>
+      <w:hyperlink r:id="rId54"/>
     </w:p>
     <w:p>
       <w:pPr>
@@ -6818,7 +6778,7 @@
       </w:pPr>
       <w:r>
         <w:rPr>
-          <w:rStyle w:val="Hyperlink"/>
+          <w:rStyle w:val="aff4"/>
           <w:rFonts w:ascii="Arial" w:cs="Arial" w:hAnsi="Arial"/>
           <w:lang w:val="uk-UA"/>
         </w:rPr>
@@ -6842,11 +6802,11 @@
         </w:rPr>
         <w:t xml:space="preserve">You can learn more about the privacy practices and policies of Microsoft by visiting their Privacy Policy page: https://privacy.microsoft.com/en-us/PrivacyStatement</w:t>
       </w:r>
-      <w:hyperlink r:id="rId54"/>
-    </w:p>
-    <w:p>
-      <w:pPr>
-        <w:pStyle w:val="Subtitle"/>
+      <w:hyperlink r:id="rId55"/>
+    </w:p>
+    <w:p>
+      <w:pPr>
+        <w:pStyle w:val="a8"/>
         <w:keepNext w:val="0"/>
         <w:keepLines w:val="0"/>
         <w:spacing w:after="0"/>
@@ -6866,12 +6826,10 @@
         </w:rPr>
         <w:t xml:space="preserve"> </w:t>
       </w:r>
-      <w:proofErr w:type="spellStart"/>
-      <w:proofErr w:type="spellEnd"/>
-    </w:p>
-    <w:p>
-      <w:pPr>
-        <w:pStyle w:val="Subtitle"/>
+    </w:p>
+    <w:p>
+      <w:pPr>
+        <w:pStyle w:val="a8"/>
         <w:spacing w:after="0"/>
         <w:ind w:left="357"/>
         <w:jc w:val="both"/>
@@ -6936,7 +6894,7 @@
         <w:ind w:left="357"/>
         <w:jc w:val="both"/>
         <w:rPr>
-          <w:rStyle w:val="Hyperlink"/>
+          <w:rStyle w:val="aff4"/>
           <w:rFonts w:ascii="Arial" w:cs="Arial" w:hAnsi="Arial"/>
         </w:rPr>
       </w:pPr>
@@ -6946,7 +6904,7 @@
         </w:rPr>
         <w:t xml:space="preserve">You can opt-out from Twitter's interest-based ads by following their instructions: https://support.twitter.com/articles/20170405</w:t>
       </w:r>
-      <w:hyperlink r:id="rId55"/>
+      <w:hyperlink r:id="rId56"/>
     </w:p>
     <w:p>
       <w:pPr>
@@ -6962,7 +6920,7 @@
       </w:pPr>
       <w:r>
         <w:rPr>
-          <w:rStyle w:val="Hyperlink"/>
+          <w:rStyle w:val="aff4"/>
           <w:rFonts w:ascii="Arial" w:cs="Arial" w:hAnsi="Arial"/>
           <w:lang w:val="uk-UA"/>
         </w:rPr>
@@ -6984,13 +6942,14 @@
         <w:rPr>
           <w:rFonts w:ascii="Arial" w:cs="Arial" w:hAnsi="Arial"/>
         </w:rPr>
+        <w:lastRenderedPageBreak/>
         <w:t xml:space="preserve">You can learn more about the privacy practices and policies of Twitter by visiting their Privacy Policy page: https://twitter.com/privacy</w:t>
       </w:r>
-      <w:hyperlink r:id="rId56"/>
-    </w:p>
-    <w:p>
-      <w:pPr>
-        <w:pStyle w:val="Subtitle"/>
+      <w:hyperlink r:id="rId57"/>
+    </w:p>
+    <w:p>
+      <w:pPr>
+        <w:pStyle w:val="a8"/>
         <w:keepNext w:val="0"/>
         <w:keepLines w:val="0"/>
         <w:spacing w:after="0"/>
@@ -7010,12 +6969,10 @@
         </w:rPr>
         <w:t xml:space="preserve"> </w:t>
       </w:r>
-      <w:proofErr w:type="spellStart"/>
-      <w:proofErr w:type="spellEnd"/>
-    </w:p>
-    <w:p>
-      <w:pPr>
-        <w:pStyle w:val="Subtitle"/>
+    </w:p>
+    <w:p>
+      <w:pPr>
+        <w:pStyle w:val="a8"/>
         <w:spacing w:after="0"/>
         <w:ind w:left="357"/>
         <w:jc w:val="both"/>
@@ -7080,18 +7037,17 @@
         <w:ind w:left="357"/>
         <w:jc w:val="both"/>
         <w:rPr>
-          <w:rStyle w:val="Hyperlink"/>
-          <w:rFonts w:ascii="Arial" w:cs="Arial" w:hAnsi="Arial"/>
-        </w:rPr>
-      </w:pPr>
-      <w:r>
-        <w:rPr>
-          <w:rFonts w:ascii="Arial" w:cs="Arial" w:hAnsi="Arial"/>
-        </w:rPr>
-        <w:lastRenderedPageBreak/>
+          <w:rStyle w:val="aff4"/>
+          <w:rFonts w:ascii="Arial" w:cs="Arial" w:hAnsi="Arial"/>
+        </w:rPr>
+      </w:pPr>
+      <w:r>
+        <w:rPr>
+          <w:rFonts w:ascii="Arial" w:cs="Arial" w:hAnsi="Arial"/>
+        </w:rPr>
         <w:t xml:space="preserve">You can learn more about interest-based advertising from Facebook by visiting this page: https://www.facebook.com/help/164968693837950</w:t>
       </w:r>
-      <w:hyperlink r:id="rId57"/>
+      <w:hyperlink r:id="rId58"/>
     </w:p>
     <w:p>
       <w:pPr>
@@ -7107,7 +7063,7 @@
       </w:pPr>
       <w:r>
         <w:rPr>
-          <w:rStyle w:val="Hyperlink"/>
+          <w:rStyle w:val="aff4"/>
           <w:rFonts w:ascii="Arial" w:cs="Arial" w:hAnsi="Arial"/>
           <w:lang w:val="uk-UA"/>
         </w:rPr>
@@ -7122,7 +7078,7 @@
         <w:ind w:left="357"/>
         <w:jc w:val="both"/>
         <w:rPr>
-          <w:rStyle w:val="Hyperlink"/>
+          <w:rStyle w:val="aff4"/>
           <w:rFonts w:ascii="Arial" w:cs="Arial" w:hAnsi="Arial"/>
         </w:rPr>
       </w:pPr>
@@ -7132,7 +7088,7 @@
         </w:rPr>
         <w:t xml:space="preserve">To opt-out from Facebook's interest-based ads, follow these instructions from Facebook: https://www.facebook.com/help/568137493302217</w:t>
       </w:r>
-      <w:hyperlink r:id="rId58"/>
+      <w:hyperlink r:id="rId59"/>
     </w:p>
     <w:p>
       <w:pPr>
@@ -7148,7 +7104,7 @@
       </w:pPr>
       <w:r>
         <w:rPr>
-          <w:rStyle w:val="Hyperlink"/>
+          <w:rStyle w:val="aff4"/>
           <w:rFonts w:ascii="Arial" w:cs="Arial" w:hAnsi="Arial"/>
           <w:lang w:val="uk-UA"/>
         </w:rPr>
@@ -7172,11 +7128,9 @@
         </w:rPr>
         <w:t xml:space="preserve">Facebook adheres to the Self-Regulatory Principles for Online Behavioural Advertising established by the Digital Advertising Alliance. You can also opt-out from Facebook and other participating companies through the Digital Advertising Alliance in the USA http://www.aboutads.info/choices/, the Digital Advertising Alliance of Canada in Canada http://youradchoices.ca/ or the European Interactive Digital Advertising Alliance in Europe http://www.youronlinechoices.eu/, or opt-out using your mobile device settings.</w:t>
       </w:r>
-      <w:proofErr w:type="spellStart"/>
-      <w:proofErr w:type="spellEnd"/>
-      <w:hyperlink r:id="rId59"/>
       <w:hyperlink r:id="rId60"/>
       <w:hyperlink r:id="rId61"/>
+      <w:hyperlink r:id="rId62"/>
     </w:p>
     <w:p>
       <w:pPr>
@@ -7217,11 +7171,11 @@
         </w:rPr>
         <w:t xml:space="preserve">For more information on the privacy practices of Facebook, please visit Facebook's Data Policy: https://www.facebook.com/privacy/explanation</w:t>
       </w:r>
-      <w:hyperlink r:id="rId62"/>
-    </w:p>
-    <w:p>
-      <w:pPr>
-        <w:pStyle w:val="Subtitle"/>
+      <w:hyperlink r:id="rId63"/>
+    </w:p>
+    <w:p>
+      <w:pPr>
+        <w:pStyle w:val="a8"/>
         <w:keepNext w:val="0"/>
         <w:keepLines w:val="0"/>
         <w:spacing w:after="0"/>
@@ -7241,12 +7195,10 @@
         </w:rPr>
         <w:t xml:space="preserve"> </w:t>
       </w:r>
-      <w:proofErr w:type="spellStart"/>
-      <w:proofErr w:type="spellEnd"/>
-    </w:p>
-    <w:p>
-      <w:pPr>
-        <w:pStyle w:val="Subtitle"/>
+    </w:p>
+    <w:p>
+      <w:pPr>
+        <w:pStyle w:val="a8"/>
         <w:spacing w:after="0"/>
         <w:ind w:left="357"/>
         <w:jc w:val="both"/>
@@ -7311,7 +7263,7 @@
         <w:ind w:left="357"/>
         <w:jc w:val="both"/>
         <w:rPr>
-          <w:rStyle w:val="Hyperlink"/>
+          <w:rStyle w:val="aff4"/>
           <w:rFonts w:ascii="Arial" w:cs="Arial" w:hAnsi="Arial"/>
         </w:rPr>
       </w:pPr>
@@ -7321,7 +7273,7 @@
         </w:rPr>
         <w:t xml:space="preserve">You can opt-out from Pinterest's interest-based ads by enabling the “Do Not Track” functionality of your web browser or by following Pinterest instructions: http://help.pinterest.com/en/articles/personalization-and-data</w:t>
       </w:r>
-      <w:hyperlink r:id="rId63"/>
+      <w:hyperlink r:id="rId64"/>
     </w:p>
     <w:p>
       <w:pPr>
@@ -7337,7 +7289,7 @@
       </w:pPr>
       <w:r>
         <w:rPr>
-          <w:rStyle w:val="Hyperlink"/>
+          <w:rStyle w:val="aff4"/>
           <w:rFonts w:ascii="Arial" w:cs="Arial" w:hAnsi="Arial"/>
           <w:lang w:val="uk-UA"/>
         </w:rPr>
@@ -7360,7 +7312,7 @@
         </w:rPr>
         <w:t xml:space="preserve">You can learn more about the privacy practices and policies of Pinterest by visiting their Privacy Policy page: https://about.pinterest.com/en/privacy-policy</w:t>
       </w:r>
-      <w:hyperlink r:id="rId64"/>
+      <w:hyperlink r:id="rId65"/>
     </w:p>
     <w:p>
       <w:pPr>
@@ -7383,7 +7335,7 @@
     </w:p>
     <w:p>
       <w:pPr>
-        <w:pStyle w:val="ListParagraph"/>
+        <w:pStyle w:val="aa"/>
         <w:keepLines w:val="0"/>
         <w:numPr>
           <w:ilvl w:val="0"/>
@@ -7408,7 +7360,7 @@
     </w:p>
     <w:p>
       <w:pPr>
-        <w:pStyle w:val="ListParagraph"/>
+        <w:pStyle w:val="aa"/>
         <w:keepLines w:val="0"/>
         <w:spacing w:after="0"/>
         <w:ind w:left="357"/>
@@ -7431,7 +7383,7 @@
     </w:p>
     <w:p>
       <w:pPr>
-        <w:pStyle w:val="ListParagraph"/>
+        <w:pStyle w:val="aa"/>
         <w:keepNext w:val="0"/>
         <w:keepLines w:val="0"/>
         <w:spacing w:after="0"/>
@@ -7450,7 +7402,7 @@
     </w:p>
     <w:p>
       <w:pPr>
-        <w:pStyle w:val="ListParagraph"/>
+        <w:pStyle w:val="aa"/>
         <w:keepNext w:val="0"/>
         <w:keepLines w:val="0"/>
         <w:spacing w:after="0"/>
@@ -7506,6 +7458,7 @@
           <w:rFonts w:ascii="Arial" w:cs="Arial" w:hAnsi="Arial"/>
           <w:lang w:val="uk-UA"/>
         </w:rPr>
+        <w:lastRenderedPageBreak/>
         <w:t xml:space="preserve"> </w:t>
       </w:r>
     </w:p>
@@ -7543,7 +7496,7 @@
     </w:p>
     <w:p>
       <w:pPr>
-        <w:pStyle w:val="Subtitle"/>
+        <w:pStyle w:val="a8"/>
         <w:spacing w:after="0"/>
         <w:ind w:left="357"/>
         <w:rPr>
@@ -7576,7 +7529,7 @@
         </w:rPr>
         <w:t>Their Privacy Policy can be viewed at https://www.paypal.com/webapps/mpp/ua/privacy-full</w:t>
       </w:r>
-      <w:hyperlink r:id="rId65" w:history="1"/>
+      <w:hyperlink r:id="rId66" w:history="1"/>
     </w:p>
     <w:p>
       <w:pPr>
@@ -7597,7 +7550,7 @@
     </w:p>
     <w:p>
       <w:pPr>
-        <w:pStyle w:val="Subtitle"/>
+        <w:pStyle w:val="a8"/>
         <w:spacing w:after="0"/>
         <w:ind w:left="357"/>
         <w:rPr>
@@ -7629,7 +7582,7 @@
         </w:rPr>
         <w:t>Their Privacy Policy can be viewed at http://fastspring.com/privacy/</w:t>
       </w:r>
-      <w:hyperlink r:id="rId66" w:history="1"/>
+      <w:hyperlink r:id="rId67" w:history="1"/>
     </w:p>
     <w:p>
       <w:pPr>
@@ -7650,7 +7603,7 @@
     </w:p>
     <w:p>
       <w:pPr>
-        <w:pStyle w:val="Subtitle"/>
+        <w:pStyle w:val="a8"/>
         <w:spacing w:after="0"/>
         <w:ind w:left="357"/>
         <w:rPr>
@@ -7682,8 +7635,8 @@
         </w:rPr>
         <w:t>Their Privacy Policy can be viewed at: https://www.apple.com/legal/privacy/en-ww/ / https://support.apple.com/en-us/HT203027 </w:t>
       </w:r>
-      <w:hyperlink r:id="rId67" w:history="1"/>
       <w:hyperlink r:id="rId68" w:history="1"/>
+      <w:hyperlink r:id="rId69" w:history="1"/>
     </w:p>
     <w:p>
       <w:pPr>
@@ -7704,7 +7657,7 @@
     </w:p>
     <w:p>
       <w:pPr>
-        <w:pStyle w:val="Subtitle"/>
+        <w:pStyle w:val="a8"/>
         <w:spacing w:after="0"/>
         <w:ind w:left="357"/>
         <w:rPr>
@@ -7736,8 +7689,8 @@
         </w:rPr>
         <w:t>Their Privacy Policy can be viewed at: https://policies.google.com/privacy?hl=en&amp;gl=us / https://payments.google.com/payments/apis-secure/u/0/get_legal_document?ldo=0&amp;ldt=privacynotice&amp;ldl=en </w:t>
       </w:r>
-      <w:hyperlink r:id="rId69" w:history="1"/>
       <w:hyperlink r:id="rId70" w:history="1"/>
+      <w:hyperlink r:id="rId71" w:history="1"/>
     </w:p>
     <w:p>
       <w:pPr>
@@ -7758,7 +7711,7 @@
     </w:p>
     <w:p>
       <w:pPr>
-        <w:pStyle w:val="Subtitle"/>
+        <w:pStyle w:val="a8"/>
         <w:spacing w:after="0"/>
         <w:ind w:left="357"/>
         <w:rPr>
@@ -7790,7 +7743,7 @@
         </w:rPr>
         <w:t>Their Privacy Policy can be viewed at: https://stripe.com/us/privacy</w:t>
       </w:r>
-      <w:hyperlink r:id="rId71" w:history="1"/>
+      <w:hyperlink r:id="rId72" w:history="1"/>
     </w:p>
     <w:p>
       <w:pPr>
@@ -7811,7 +7764,7 @@
     </w:p>
     <w:p>
       <w:pPr>
-        <w:pStyle w:val="Subtitle"/>
+        <w:pStyle w:val="a8"/>
         <w:spacing w:after="0"/>
         <w:ind w:left="357"/>
         <w:rPr>
@@ -7843,7 +7796,7 @@
         </w:rPr>
         <w:t>Their Privacy Policy can be viewed at: https://go.wepay.com/privacy-policy </w:t>
       </w:r>
-      <w:hyperlink r:id="rId72" w:history="1"/>
+      <w:hyperlink r:id="rId73" w:history="1"/>
     </w:p>
     <w:p>
       <w:pPr>
@@ -7864,7 +7817,7 @@
     </w:p>
     <w:p>
       <w:pPr>
-        <w:pStyle w:val="Subtitle"/>
+        <w:pStyle w:val="a8"/>
         <w:spacing w:after="0"/>
         <w:ind w:left="357"/>
         <w:rPr>
@@ -7896,7 +7849,7 @@
         </w:rPr>
         <w:t>Their Privacy Policy can be viewed at: https://online.worldpay.com/terms/privacy </w:t>
       </w:r>
-      <w:hyperlink r:id="rId73" w:history="1"/>
+      <w:hyperlink r:id="rId74" w:history="1"/>
     </w:p>
     <w:p>
       <w:pPr>
@@ -7917,7 +7870,7 @@
     </w:p>
     <w:p>
       <w:pPr>
-        <w:pStyle w:val="Subtitle"/>
+        <w:pStyle w:val="a8"/>
         <w:spacing w:after="0"/>
         <w:ind w:left="357"/>
         <w:rPr>
@@ -7949,9 +7902,7 @@
         </w:rPr>
         <w:t>Their Privacy Policy can be viewed at: https://www.firstdata.com/en_us/privacy.html </w:t>
       </w:r>
-      <w:hyperlink r:id="rId74" w:history="1"/>
-      <w:proofErr w:type="spellStart"/>
-      <w:proofErr w:type="spellEnd"/>
+      <w:hyperlink r:id="rId75" w:history="1"/>
     </w:p>
     <w:p>
       <w:pPr>
@@ -7972,7 +7923,7 @@
     </w:p>
     <w:p>
       <w:pPr>
-        <w:pStyle w:val="Subtitle"/>
+        <w:pStyle w:val="a8"/>
         <w:spacing w:after="0"/>
         <w:ind w:left="357"/>
         <w:rPr>
@@ -8004,7 +7955,7 @@
         </w:rPr>
         <w:t>Their Privacy Policy can be viewed at: https://www.authorize.net/about-us/privacy/ </w:t>
       </w:r>
-      <w:hyperlink r:id="rId75" w:history="1"/>
+      <w:hyperlink r:id="rId76" w:history="1"/>
     </w:p>
     <w:p>
       <w:pPr>
@@ -8025,7 +7976,7 @@
     </w:p>
     <w:p>
       <w:pPr>
-        <w:pStyle w:val="Subtitle"/>
+        <w:pStyle w:val="a8"/>
         <w:spacing w:after="0"/>
         <w:ind w:left="357"/>
         <w:rPr>
@@ -8057,29 +8008,28 @@
         </w:rPr>
         <w:t>Their Privacy Policy can be viewed at: https://www.2checkout.com/legal/privacy/ </w:t>
       </w:r>
-      <w:hyperlink r:id="rId76" w:history="1"/>
-    </w:p>
-    <w:p>
-      <w:pPr>
-        <w:keepNext w:val="0"/>
-        <w:keepLines w:val="0"/>
-        <w:spacing w:after="0"/>
-        <w:ind w:left="357"/>
-        <w:rPr>
-          <w:rFonts w:ascii="Arial" w:cs="Arial" w:hAnsi="Arial"/>
-        </w:rPr>
-      </w:pPr>
-      <w:r>
-        <w:rPr>
-          <w:rFonts w:ascii="Arial" w:cs="Arial" w:hAnsi="Arial"/>
-        </w:rPr>
-        <w:lastRenderedPageBreak/>
+      <w:hyperlink r:id="rId77" w:history="1"/>
+    </w:p>
+    <w:p>
+      <w:pPr>
+        <w:keepNext w:val="0"/>
+        <w:keepLines w:val="0"/>
+        <w:spacing w:after="0"/>
+        <w:ind w:left="357"/>
+        <w:rPr>
+          <w:rFonts w:ascii="Arial" w:cs="Arial" w:hAnsi="Arial"/>
+        </w:rPr>
+      </w:pPr>
+      <w:r>
+        <w:rPr>
+          <w:rFonts w:ascii="Arial" w:cs="Arial" w:hAnsi="Arial"/>
+        </w:rPr>
         <w:t xml:space="preserve"> </w:t>
       </w:r>
     </w:p>
     <w:p>
       <w:pPr>
-        <w:pStyle w:val="Subtitle"/>
+        <w:pStyle w:val="a8"/>
         <w:spacing w:after="0"/>
         <w:ind w:left="357"/>
         <w:rPr>
@@ -8111,7 +8061,7 @@
         </w:rPr>
         <w:t>Their Privacy Policy can be viewed at: https://www.sagepay.co.uk/policies/privacy-policy </w:t>
       </w:r>
-      <w:hyperlink r:id="rId77" w:history="1"/>
+      <w:hyperlink r:id="rId78" w:history="1"/>
     </w:p>
     <w:p>
       <w:pPr>
@@ -8132,7 +8082,7 @@
     </w:p>
     <w:p>
       <w:pPr>
-        <w:pStyle w:val="Subtitle"/>
+        <w:pStyle w:val="a8"/>
         <w:spacing w:after="0"/>
         <w:ind w:left="357"/>
         <w:rPr>
@@ -8164,7 +8114,7 @@
         </w:rPr>
         <w:t>Their Privacy Policy can be viewed at: https://squareup.com/us/en/legal/general/privacy </w:t>
       </w:r>
-      <w:hyperlink r:id="rId78" w:history="1"/>
+      <w:hyperlink r:id="rId79" w:history="1"/>
     </w:p>
     <w:p>
       <w:pPr>
@@ -8185,7 +8135,7 @@
     </w:p>
     <w:p>
       <w:pPr>
-        <w:pStyle w:val="Subtitle"/>
+        <w:pStyle w:val="a8"/>
         <w:spacing w:after="0"/>
         <w:ind w:left="357"/>
         <w:rPr>
@@ -8198,10 +8148,8 @@
           <w:rFonts w:ascii="Arial" w:cs="Arial" w:eastAsiaTheme="minorEastAsia" w:hAnsi="Arial"/>
           <w:spacing w:val="0"/>
         </w:rPr>
-        <w:t xml:space="preserve">Go Cardless:</w:t>
-      </w:r>
-      <w:proofErr w:type="spellStart"/>
-      <w:proofErr w:type="spellEnd"/>
+        <w:t>Go Cardless:</w:t>
+      </w:r>
     </w:p>
     <w:p>
       <w:pPr>
@@ -8219,7 +8167,7 @@
         </w:rPr>
         <w:t>Their Privacy Policy can be viewed at: https://gocardless.com/legal/privacy </w:t>
       </w:r>
-      <w:hyperlink r:id="rId79" w:history="1"/>
+      <w:hyperlink r:id="rId80" w:history="1"/>
     </w:p>
     <w:p>
       <w:pPr>
@@ -8240,7 +8188,7 @@
     </w:p>
     <w:p>
       <w:pPr>
-        <w:pStyle w:val="Subtitle"/>
+        <w:pStyle w:val="a8"/>
         <w:spacing w:after="0"/>
         <w:ind w:left="357"/>
         <w:rPr>
@@ -8272,7 +8220,7 @@
         </w:rPr>
         <w:t>Their Privacy Policy can be viewed at: https://www.elavon.com/privacy-pledge.html </w:t>
       </w:r>
-      <w:hyperlink r:id="rId80" w:history="1"/>
+      <w:hyperlink r:id="rId81" w:history="1"/>
     </w:p>
     <w:p>
       <w:pPr>
@@ -8293,7 +8241,7 @@
     </w:p>
     <w:p>
       <w:pPr>
-        <w:pStyle w:val="Subtitle"/>
+        <w:pStyle w:val="a8"/>
         <w:spacing w:after="0"/>
         <w:ind w:left="357"/>
         <w:rPr>
@@ -8325,7 +8273,7 @@
         </w:rPr>
         <w:t>Their Privacy Policy can be viewed at: https://www.verifone.com/en/privacy </w:t>
       </w:r>
-      <w:hyperlink r:id="rId81" w:history="1"/>
+      <w:hyperlink r:id="rId82" w:history="1"/>
     </w:p>
     <w:p>
       <w:pPr>
@@ -8346,7 +8294,7 @@
     </w:p>
     <w:p>
       <w:pPr>
-        <w:pStyle w:val="Subtitle"/>
+        <w:pStyle w:val="a8"/>
         <w:spacing w:after="0"/>
         <w:ind w:left="357"/>
         <w:rPr>
@@ -8378,7 +8326,7 @@
         </w:rPr>
         <w:t>Their Privacy Policy can be viewed at: https://www.moneris.com/legal/privacy-policy </w:t>
       </w:r>
-      <w:hyperlink r:id="rId82" w:history="1"/>
+      <w:hyperlink r:id="rId83" w:history="1"/>
     </w:p>
     <w:p>
       <w:pPr>
@@ -8399,7 +8347,7 @@
     </w:p>
     <w:p>
       <w:pPr>
-        <w:pStyle w:val="Subtitle"/>
+        <w:pStyle w:val="a8"/>
         <w:spacing w:after="0"/>
         <w:ind w:left="357"/>
         <w:rPr>
@@ -8431,7 +8379,7 @@
         </w:rPr>
         <w:t>Their Privacy Policy can be viewed at: https://www.wechat.com/en/privacy_policy.html </w:t>
       </w:r>
-      <w:hyperlink r:id="rId83" w:history="1"/>
+      <w:hyperlink r:id="rId84" w:history="1"/>
     </w:p>
     <w:p>
       <w:pPr>
@@ -8452,7 +8400,7 @@
     </w:p>
     <w:p>
       <w:pPr>
-        <w:pStyle w:val="Subtitle"/>
+        <w:pStyle w:val="a8"/>
         <w:spacing w:after="0"/>
         <w:ind w:left="357"/>
         <w:rPr>
@@ -8484,7 +8432,7 @@
         </w:rPr>
         <w:t>Their Privacy Policy can be viewed at: https://render.alipay.com/p/f/agreementpages/alipayglobalprivacypolicy.html </w:t>
       </w:r>
-      <w:hyperlink r:id="rId84" w:history="1"/>
+      <w:hyperlink r:id="rId85" w:history="1"/>
     </w:p>
     <w:p>
       <w:pPr>
@@ -8506,7 +8454,7 @@
     <w:bookmarkEnd w:id="1"/>
     <w:p>
       <w:pPr>
-        <w:pStyle w:val="ListParagraph"/>
+        <w:pStyle w:val="aa"/>
         <w:keepLines w:val="0"/>
         <w:numPr>
           <w:ilvl w:val="0"/>
@@ -8531,7 +8479,7 @@
     </w:p>
     <w:p>
       <w:pPr>
-        <w:pStyle w:val="ListParagraph"/>
+        <w:pStyle w:val="aa"/>
         <w:keepLines w:val="0"/>
         <w:spacing w:after="0"/>
         <w:ind w:left="357"/>
@@ -8555,7 +8503,7 @@
     </w:p>
     <w:p>
       <w:pPr>
-        <w:pStyle w:val="ListParagraph"/>
+        <w:pStyle w:val="aa"/>
         <w:keepNext w:val="0"/>
         <w:keepLines w:val="0"/>
         <w:spacing w:after="0"/>
@@ -8592,7 +8540,6 @@
           <w:u w:val="single"/>
           <w:lang w:val="uk-UA"/>
         </w:rPr>
-        <w:lastRenderedPageBreak/>
         <w:t xml:space="preserve"> </w:t>
       </w:r>
     </w:p>
@@ -8633,7 +8580,7 @@
     </w:p>
     <w:p>
       <w:pPr>
-        <w:pStyle w:val="ListParagraph"/>
+        <w:pStyle w:val="aa"/>
         <w:keepLines w:val="0"/>
         <w:numPr>
           <w:ilvl w:val="0"/>
@@ -8658,7 +8605,7 @@
     </w:p>
     <w:p>
       <w:pPr>
-        <w:pStyle w:val="ListParagraph"/>
+        <w:pStyle w:val="aa"/>
         <w:keepLines w:val="0"/>
         <w:spacing w:after="0"/>
         <w:ind w:left="357"/>
@@ -8682,7 +8629,7 @@
     </w:p>
     <w:p>
       <w:pPr>
-        <w:pStyle w:val="ListParagraph"/>
+        <w:pStyle w:val="aa"/>
         <w:keepNext w:val="0"/>
         <w:keepLines w:val="0"/>
         <w:spacing w:after="0"/>
@@ -8771,7 +8718,7 @@
     </w:p>
     <w:p>
       <w:pPr>
-        <w:pStyle w:val="ListParagraph"/>
+        <w:pStyle w:val="aa"/>
         <w:keepLines w:val="0"/>
         <w:numPr>
           <w:ilvl w:val="0"/>
@@ -8796,7 +8743,7 @@
     </w:p>
     <w:p>
       <w:pPr>
-        <w:pStyle w:val="ListParagraph"/>
+        <w:pStyle w:val="aa"/>
         <w:keepLines w:val="0"/>
         <w:spacing w:after="0"/>
         <w:ind w:left="357"/>
@@ -8820,7 +8767,7 @@
     </w:p>
     <w:p>
       <w:pPr>
-        <w:pStyle w:val="ListParagraph"/>
+        <w:pStyle w:val="aa"/>
         <w:keepNext w:val="0"/>
         <w:keepLines w:val="0"/>
         <w:spacing w:after="0"/>
@@ -8862,7 +8809,7 @@
     </w:p>
     <w:p>
       <w:pPr>
-        <w:pStyle w:val="ListParagraph"/>
+        <w:pStyle w:val="aa"/>
         <w:keepNext w:val="0"/>
         <w:keepLines w:val="0"/>
         <w:spacing w:after="0"/>
@@ -8900,7 +8847,7 @@
     </w:p>
     <w:p>
       <w:pPr>
-        <w:pStyle w:val="ListParagraph"/>
+        <w:pStyle w:val="aa"/>
         <w:keepNext w:val="0"/>
         <w:keepLines w:val="0"/>
         <w:spacing w:after="0"/>
@@ -8935,7 +8882,7 @@
     </w:p>
     <w:p>
       <w:pPr>
-        <w:pStyle w:val="ListParagraph"/>
+        <w:pStyle w:val="aa"/>
         <w:keepLines w:val="0"/>
         <w:numPr>
           <w:ilvl w:val="0"/>
@@ -8960,7 +8907,7 @@
     </w:p>
     <w:p>
       <w:pPr>
-        <w:pStyle w:val="ListParagraph"/>
+        <w:pStyle w:val="aa"/>
         <w:keepLines w:val="0"/>
         <w:spacing w:after="0"/>
         <w:ind w:left="357"/>
@@ -8984,7 +8931,7 @@
     </w:p>
     <w:p>
       <w:pPr>
-        <w:pStyle w:val="ListParagraph"/>
+        <w:pStyle w:val="aa"/>
         <w:keepLines w:val="0"/>
         <w:spacing w:after="0"/>
         <w:ind w:left="357"/>
@@ -9002,7 +8949,7 @@
     </w:p>
     <w:p>
       <w:pPr>
-        <w:pStyle w:val="ListParagraph"/>
+        <w:pStyle w:val="aa"/>
         <w:keepLines w:val="0"/>
         <w:spacing w:after="0"/>
         <w:ind w:left="357"/>
@@ -9038,8 +8985,6 @@
         </w:rPr>
         <w:t>By email: marvin@poopjournal.rocks.</w:t>
       </w:r>
-      <w:proofErr w:type="spellStart"/>
-      <w:proofErr w:type="spellEnd"/>
     </w:p>
     <w:p>
       <w:pPr>
@@ -9057,11 +9002,9 @@
         </w:rPr>
         <w:t xml:space="preserve"> </w:t>
       </w:r>
-      <w:proofErr w:type="spellStart"/>
-      <w:proofErr w:type="spellEnd"/>
     </w:p>
     <w:sectPr>
-      <w:footerReference r:id="rId85" w:type="default"/>
+      <w:footerReference r:id="rId86" w:type="default"/>
       <w:pgSz w:h="15840" w:w="12240"/>
       <w:pgMar w:bottom="1440" w:footer="720" w:gutter="0" w:header="720" w:left="1440" w:right="1440" w:top="1440"/>
       <w:cols w:space="720"/>
@@ -9109,10 +9052,11 @@
         <w:docPartUnique/>
       </w:docPartObj>
     </w:sdtPr>
+    <w:sdtEndPr/>
     <w:sdtContent>
       <w:p>
         <w:pPr>
-          <w:pStyle w:val="Footer"/>
+          <w:pStyle w:val="affa"/>
           <w:jc w:val="right"/>
           <w:rPr>
             <w:rFonts w:ascii="Arial" w:cs="Arial" w:hAnsi="Arial"/>
@@ -9223,7 +9167,7 @@
     <w:lvl w:ilvl="0">
       <w:start w:val="1"/>
       <w:numFmt w:val="decimal"/>
-      <w:pStyle w:val="ListNumber3"/>
+      <w:pStyle w:val="3"/>
       <w:lvlText w:val="%1."/>
       <w:lvlJc w:val="left"/>
       <w:pPr>
@@ -9241,7 +9185,7 @@
     <w:lvl w:ilvl="0">
       <w:start w:val="1"/>
       <w:numFmt w:val="decimal"/>
-      <w:pStyle w:val="ListNumber2"/>
+      <w:pStyle w:val="2"/>
       <w:lvlText w:val="%1."/>
       <w:lvlJc w:val="left"/>
       <w:pPr>
@@ -9299,7 +9243,7 @@
     <w:lvl w:ilvl="0">
       <w:start w:val="1"/>
       <w:numFmt w:val="bullet"/>
-      <w:pStyle w:val="ListBullet3"/>
+      <w:pStyle w:val="30"/>
       <w:lvlText w:val=""/>
       <w:lvlJc w:val="left"/>
       <w:pPr>
@@ -9320,7 +9264,7 @@
     <w:lvl w:ilvl="0">
       <w:start w:val="1"/>
       <w:numFmt w:val="bullet"/>
-      <w:pStyle w:val="ListBullet2"/>
+      <w:pStyle w:val="20"/>
       <w:lvlText w:val=""/>
       <w:lvlJc w:val="left"/>
       <w:pPr>
@@ -9341,7 +9285,7 @@
     <w:lvl w:ilvl="0">
       <w:start w:val="1"/>
       <w:numFmt w:val="decimal"/>
-      <w:pStyle w:val="ListNumber"/>
+      <w:pStyle w:val="a"/>
       <w:lvlText w:val="%1."/>
       <w:lvlJc w:val="left"/>
       <w:pPr>
@@ -9359,7 +9303,7 @@
     <w:lvl w:ilvl="0">
       <w:start w:val="1"/>
       <w:numFmt w:val="bullet"/>
-      <w:pStyle w:val="ListBullet"/>
+      <w:pStyle w:val="a0"/>
       <w:lvlText w:val=""/>
       <w:lvlJc w:val="left"/>
       <w:pPr>
@@ -12091,7 +12035,7 @@
       </w:pPr>
     </w:pPrDefault>
   </w:docDefaults>
-  <w:latentStyles w:count="376" w:defLockedState="0" w:defQFormat="0" w:defSemiHidden="0" w:defUIPriority="99" w:defUnhideWhenUsed="0">
+  <w:latentStyles w:count="375" w:defLockedState="0" w:defQFormat="0" w:defSemiHidden="0" w:defUIPriority="99" w:defUnhideWhenUsed="0">
     <w:lsdException w:name="Normal" w:qFormat="1" w:uiPriority="0"/>
     <w:lsdException w:name="heading 1" w:qFormat="1" w:uiPriority="9"/>
     <w:lsdException w:name="heading 2" w:qFormat="1" w:semiHidden="1" w:uiPriority="9" w:unhideWhenUsed="1"/>
@@ -12197,6 +12141,7 @@
     <w:lsdException w:name="HTML Sample" w:semiHidden="1" w:unhideWhenUsed="1"/>
     <w:lsdException w:name="HTML Typewriter" w:semiHidden="1" w:unhideWhenUsed="1"/>
     <w:lsdException w:name="HTML Variable" w:semiHidden="1" w:unhideWhenUsed="1"/>
+    <w:lsdException w:name="Normal Table" w:semiHidden="1" w:unhideWhenUsed="1"/>
     <w:lsdException w:name="annotation subject" w:semiHidden="1" w:unhideWhenUsed="1"/>
     <w:lsdException w:name="No List" w:semiHidden="1" w:unhideWhenUsed="1"/>
     <w:lsdException w:name="Outline List 1" w:semiHidden="1" w:unhideWhenUsed="1"/>
@@ -12243,8 +12188,10 @@
     <w:lsdException w:name="Table Subtle 2" w:semiHidden="1" w:unhideWhenUsed="1"/>
     <w:lsdException w:name="Table Web 1" w:semiHidden="1" w:unhideWhenUsed="1"/>
     <w:lsdException w:name="Table Web 2" w:semiHidden="1" w:unhideWhenUsed="1"/>
+    <w:lsdException w:name="Table Web 3" w:semiHidden="1" w:unhideWhenUsed="1"/>
     <w:lsdException w:name="Balloon Text" w:semiHidden="1" w:unhideWhenUsed="1"/>
     <w:lsdException w:name="Table Grid" w:uiPriority="59"/>
+    <w:lsdException w:name="Table Theme" w:semiHidden="1" w:unhideWhenUsed="1"/>
     <w:lsdException w:name="Placeholder Text" w:semiHidden="1"/>
     <w:lsdException w:name="No Spacing" w:qFormat="1" w:uiPriority="1"/>
     <w:lsdException w:name="Light Shading" w:uiPriority="60"/>
@@ -12455,9 +12402,8 @@
     <w:lsdException w:name="Smart Hyperlink" w:semiHidden="1" w:unhideWhenUsed="1"/>
     <w:lsdException w:name="Hashtag" w:semiHidden="1" w:unhideWhenUsed="1"/>
     <w:lsdException w:name="Unresolved Mention" w:semiHidden="1" w:unhideWhenUsed="1"/>
-    <w:lsdException w:name="Smart Link" w:semiHidden="1" w:unhideWhenUsed="1"/>
   </w:latentStyles>
-  <w:style w:default="1" w:styleId="Normal" w:type="paragraph">
+  <w:style w:default="1" w:styleId="a1" w:type="paragraph">
     <w:name w:val="Normal"/>
     <w:qFormat/>
     <w:rsid w:val="00D62AA4"/>
@@ -12470,11 +12416,11 @@
       <w:rFonts w:ascii="Times New Roman" w:cs="Times New Roman" w:hAnsi="Times New Roman"/>
     </w:rPr>
   </w:style>
-  <w:style w:styleId="Heading1" w:type="paragraph">
+  <w:style w:styleId="1" w:type="paragraph">
     <w:name w:val="heading 1"/>
-    <w:basedOn w:val="Normal"/>
-    <w:next w:val="Normal"/>
-    <w:link w:val="Heading1Char"/>
+    <w:basedOn w:val="a1"/>
+    <w:next w:val="a1"/>
+    <w:link w:val="10"/>
     <w:uiPriority w:val="9"/>
     <w:qFormat/>
     <w:rsid w:val="00D62AA4"/>
@@ -12490,11 +12436,11 @@
       <w:szCs w:val="40"/>
     </w:rPr>
   </w:style>
-  <w:style w:styleId="Heading2" w:type="paragraph">
+  <w:style w:styleId="21" w:type="paragraph">
     <w:name w:val="heading 2"/>
-    <w:basedOn w:val="Normal"/>
-    <w:next w:val="Normal"/>
-    <w:link w:val="Heading2Char"/>
+    <w:basedOn w:val="a1"/>
+    <w:next w:val="a1"/>
+    <w:link w:val="22"/>
     <w:uiPriority w:val="9"/>
     <w:unhideWhenUsed/>
     <w:qFormat/>
@@ -12511,11 +12457,11 @@
       <w:szCs w:val="32"/>
     </w:rPr>
   </w:style>
-  <w:style w:styleId="Heading3" w:type="paragraph">
+  <w:style w:styleId="31" w:type="paragraph">
     <w:name w:val="heading 3"/>
-    <w:basedOn w:val="Normal"/>
-    <w:next w:val="Normal"/>
-    <w:link w:val="Heading3Char"/>
+    <w:basedOn w:val="a1"/>
+    <w:next w:val="a1"/>
+    <w:link w:val="32"/>
     <w:uiPriority w:val="9"/>
     <w:unhideWhenUsed/>
     <w:qFormat/>
@@ -12531,11 +12477,11 @@
       <w:color w:themeColor="accent1" w:val="4F81BD"/>
     </w:rPr>
   </w:style>
-  <w:style w:styleId="Heading4" w:type="paragraph">
+  <w:style w:styleId="4" w:type="paragraph">
     <w:name w:val="heading 4"/>
-    <w:basedOn w:val="Normal"/>
-    <w:next w:val="Normal"/>
-    <w:link w:val="Heading4Char"/>
+    <w:basedOn w:val="a1"/>
+    <w:next w:val="a1"/>
+    <w:link w:val="40"/>
     <w:uiPriority w:val="9"/>
     <w:unhideWhenUsed/>
     <w:qFormat/>
@@ -12553,11 +12499,11 @@
       <w:color w:themeColor="accent1" w:val="4F81BD"/>
     </w:rPr>
   </w:style>
-  <w:style w:styleId="Heading5" w:type="paragraph">
+  <w:style w:styleId="5" w:type="paragraph">
     <w:name w:val="heading 5"/>
-    <w:basedOn w:val="Normal"/>
-    <w:next w:val="Normal"/>
-    <w:link w:val="Heading5Char"/>
+    <w:basedOn w:val="a1"/>
+    <w:next w:val="a1"/>
+    <w:link w:val="50"/>
     <w:uiPriority w:val="9"/>
     <w:semiHidden/>
     <w:unhideWhenUsed/>
@@ -12572,11 +12518,11 @@
       <w:color w:themeColor="accent1" w:themeShade="7F" w:val="243F60"/>
     </w:rPr>
   </w:style>
-  <w:style w:styleId="Heading6" w:type="paragraph">
+  <w:style w:styleId="6" w:type="paragraph">
     <w:name w:val="heading 6"/>
-    <w:basedOn w:val="Normal"/>
-    <w:next w:val="Normal"/>
-    <w:link w:val="Heading6Char"/>
+    <w:basedOn w:val="a1"/>
+    <w:next w:val="a1"/>
+    <w:link w:val="60"/>
     <w:uiPriority w:val="9"/>
     <w:semiHidden/>
     <w:unhideWhenUsed/>
@@ -12593,11 +12539,11 @@
       <w:color w:themeColor="accent1" w:themeShade="7F" w:val="243F60"/>
     </w:rPr>
   </w:style>
-  <w:style w:styleId="Heading7" w:type="paragraph">
+  <w:style w:styleId="7" w:type="paragraph">
     <w:name w:val="heading 7"/>
-    <w:basedOn w:val="Normal"/>
-    <w:next w:val="Normal"/>
-    <w:link w:val="Heading7Char"/>
+    <w:basedOn w:val="a1"/>
+    <w:next w:val="a1"/>
+    <w:link w:val="70"/>
     <w:uiPriority w:val="9"/>
     <w:semiHidden/>
     <w:unhideWhenUsed/>
@@ -12614,11 +12560,11 @@
       <w:color w:themeColor="text1" w:themeTint="BF" w:val="404040"/>
     </w:rPr>
   </w:style>
-  <w:style w:styleId="Heading8" w:type="paragraph">
+  <w:style w:styleId="8" w:type="paragraph">
     <w:name w:val="heading 8"/>
-    <w:basedOn w:val="Normal"/>
-    <w:next w:val="Normal"/>
-    <w:link w:val="Heading8Char"/>
+    <w:basedOn w:val="a1"/>
+    <w:next w:val="a1"/>
+    <w:link w:val="80"/>
     <w:uiPriority w:val="9"/>
     <w:semiHidden/>
     <w:unhideWhenUsed/>
@@ -12635,11 +12581,11 @@
       <w:szCs w:val="20"/>
     </w:rPr>
   </w:style>
-  <w:style w:styleId="Heading9" w:type="paragraph">
+  <w:style w:styleId="9" w:type="paragraph">
     <w:name w:val="heading 9"/>
-    <w:basedOn w:val="Normal"/>
-    <w:next w:val="Normal"/>
-    <w:link w:val="Heading9Char"/>
+    <w:basedOn w:val="a1"/>
+    <w:next w:val="a1"/>
+    <w:link w:val="90"/>
     <w:uiPriority w:val="9"/>
     <w:semiHidden/>
     <w:unhideWhenUsed/>
@@ -12658,12 +12604,13 @@
       <w:szCs w:val="20"/>
     </w:rPr>
   </w:style>
-  <w:style w:default="1" w:styleId="DefaultParagraphFont" w:type="character">
+  <w:style w:default="1" w:styleId="a2" w:type="character">
     <w:name w:val="Default Paragraph Font"/>
     <w:uiPriority w:val="1"/>
+    <w:semiHidden/>
     <w:unhideWhenUsed/>
   </w:style>
-  <w:style w:default="1" w:styleId="TableNormal" w:type="table">
+  <w:style w:default="1" w:styleId="a3" w:type="table">
     <w:name w:val="Normal Table"/>
     <w:uiPriority w:val="99"/>
     <w:semiHidden/>
@@ -12678,13 +12625,13 @@
       </w:tblCellMar>
     </w:tblPr>
   </w:style>
-  <w:style w:default="1" w:styleId="NoList" w:type="numbering">
+  <w:style w:default="1" w:styleId="a4" w:type="numbering">
     <w:name w:val="No List"/>
     <w:uiPriority w:val="99"/>
     <w:semiHidden/>
     <w:unhideWhenUsed/>
   </w:style>
-  <w:style w:styleId="NoSpacing" w:type="paragraph">
+  <w:style w:styleId="a5" w:type="paragraph">
     <w:name w:val="No Spacing"/>
     <w:uiPriority w:val="1"/>
     <w:qFormat/>
@@ -12693,10 +12640,10 @@
       <w:spacing w:after="0" w:line="240" w:lineRule="auto"/>
     </w:pPr>
   </w:style>
-  <w:style w:customStyle="1" w:styleId="Heading1Char" w:type="character">
-    <w:name w:val="Heading 1 Char"/>
-    <w:basedOn w:val="DefaultParagraphFont"/>
-    <w:link w:val="Heading1"/>
+  <w:style w:customStyle="1" w:styleId="10" w:type="character">
+    <w:name w:val="Заголовок 1 Знак"/>
+    <w:basedOn w:val="a2"/>
+    <w:link w:val="1"/>
     <w:uiPriority w:val="9"/>
     <w:rsid w:val="00D62AA4"/>
     <w:rPr>
@@ -12707,10 +12654,10 @@
       <w:szCs w:val="40"/>
     </w:rPr>
   </w:style>
-  <w:style w:customStyle="1" w:styleId="Heading2Char" w:type="character">
-    <w:name w:val="Heading 2 Char"/>
-    <w:basedOn w:val="DefaultParagraphFont"/>
-    <w:link w:val="Heading2"/>
+  <w:style w:customStyle="1" w:styleId="22" w:type="character">
+    <w:name w:val="Заголовок 2 Знак"/>
+    <w:basedOn w:val="a2"/>
+    <w:link w:val="21"/>
     <w:uiPriority w:val="9"/>
     <w:rsid w:val="008E5CCE"/>
     <w:rPr>
@@ -12721,10 +12668,10 @@
       <w:szCs w:val="32"/>
     </w:rPr>
   </w:style>
-  <w:style w:customStyle="1" w:styleId="Heading3Char" w:type="character">
-    <w:name w:val="Heading 3 Char"/>
-    <w:basedOn w:val="DefaultParagraphFont"/>
-    <w:link w:val="Heading3"/>
+  <w:style w:customStyle="1" w:styleId="32" w:type="character">
+    <w:name w:val="Заголовок 3 Знак"/>
+    <w:basedOn w:val="a2"/>
+    <w:link w:val="31"/>
     <w:uiPriority w:val="9"/>
     <w:rsid w:val="00FC693F"/>
     <w:rPr>
@@ -12734,11 +12681,11 @@
       <w:color w:themeColor="accent1" w:val="4F81BD"/>
     </w:rPr>
   </w:style>
-  <w:style w:styleId="Title" w:type="paragraph">
+  <w:style w:styleId="a6" w:type="paragraph">
     <w:name w:val="Title"/>
-    <w:basedOn w:val="Normal"/>
-    <w:next w:val="Normal"/>
-    <w:link w:val="TitleChar"/>
+    <w:basedOn w:val="a1"/>
+    <w:next w:val="a1"/>
+    <w:link w:val="a7"/>
     <w:uiPriority w:val="10"/>
     <w:qFormat/>
     <w:rsid w:val="00FC693F"/>
@@ -12758,10 +12705,10 @@
       <w:szCs w:val="52"/>
     </w:rPr>
   </w:style>
-  <w:style w:customStyle="1" w:styleId="TitleChar" w:type="character">
-    <w:name w:val="Title Char"/>
-    <w:basedOn w:val="DefaultParagraphFont"/>
-    <w:link w:val="Title"/>
+  <w:style w:customStyle="1" w:styleId="a7" w:type="character">
+    <w:name w:val="Заголовок Знак"/>
+    <w:basedOn w:val="a2"/>
+    <w:link w:val="a6"/>
     <w:uiPriority w:val="10"/>
     <w:rsid w:val="00FC693F"/>
     <w:rPr>
@@ -12773,11 +12720,11 @@
       <w:szCs w:val="52"/>
     </w:rPr>
   </w:style>
-  <w:style w:styleId="Subtitle" w:type="paragraph">
+  <w:style w:styleId="a8" w:type="paragraph">
     <w:name w:val="Subtitle"/>
-    <w:basedOn w:val="Normal"/>
-    <w:next w:val="Normal"/>
-    <w:link w:val="SubtitleChar"/>
+    <w:basedOn w:val="a1"/>
+    <w:next w:val="a1"/>
+    <w:link w:val="a9"/>
     <w:uiPriority w:val="11"/>
     <w:qFormat/>
     <w:rsid w:val="00A15CD0"/>
@@ -12794,10 +12741,10 @@
       <w:spacing w:val="15"/>
     </w:rPr>
   </w:style>
-  <w:style w:customStyle="1" w:styleId="SubtitleChar" w:type="character">
-    <w:name w:val="Subtitle Char"/>
-    <w:basedOn w:val="DefaultParagraphFont"/>
-    <w:link w:val="Subtitle"/>
+  <w:style w:customStyle="1" w:styleId="a9" w:type="character">
+    <w:name w:val="Подзаголовок Знак"/>
+    <w:basedOn w:val="a2"/>
+    <w:link w:val="a8"/>
     <w:uiPriority w:val="11"/>
     <w:rsid w:val="00A15CD0"/>
     <w:rPr>
@@ -12807,9 +12754,9 @@
       <w:spacing w:val="15"/>
     </w:rPr>
   </w:style>
-  <w:style w:styleId="ListParagraph" w:type="paragraph">
+  <w:style w:styleId="aa" w:type="paragraph">
     <w:name w:val="List Paragraph"/>
-    <w:basedOn w:val="Normal"/>
+    <w:basedOn w:val="a1"/>
     <w:uiPriority w:val="34"/>
     <w:qFormat/>
     <w:rsid w:val="00FC693F"/>
@@ -12818,10 +12765,10 @@
       <w:contextualSpacing/>
     </w:pPr>
   </w:style>
-  <w:style w:styleId="BodyText" w:type="paragraph">
+  <w:style w:styleId="ab" w:type="paragraph">
     <w:name w:val="Body Text"/>
-    <w:basedOn w:val="Normal"/>
-    <w:link w:val="BodyTextChar"/>
+    <w:basedOn w:val="a1"/>
+    <w:link w:val="ac"/>
     <w:uiPriority w:val="99"/>
     <w:unhideWhenUsed/>
     <w:rsid w:val="00AA1D8D"/>
@@ -12829,17 +12776,17 @@
       <w:spacing w:after="120"/>
     </w:pPr>
   </w:style>
-  <w:style w:customStyle="1" w:styleId="BodyTextChar" w:type="character">
-    <w:name w:val="Body Text Char"/>
-    <w:basedOn w:val="DefaultParagraphFont"/>
-    <w:link w:val="BodyText"/>
+  <w:style w:customStyle="1" w:styleId="ac" w:type="character">
+    <w:name w:val="Основной текст Знак"/>
+    <w:basedOn w:val="a2"/>
+    <w:link w:val="ab"/>
     <w:uiPriority w:val="99"/>
     <w:rsid w:val="00AA1D8D"/>
   </w:style>
-  <w:style w:styleId="BodyText2" w:type="paragraph">
+  <w:style w:styleId="23" w:type="paragraph">
     <w:name w:val="Body Text 2"/>
-    <w:basedOn w:val="Normal"/>
-    <w:link w:val="BodyText2Char"/>
+    <w:basedOn w:val="a1"/>
+    <w:link w:val="24"/>
     <w:uiPriority w:val="99"/>
     <w:unhideWhenUsed/>
     <w:rsid w:val="00AA1D8D"/>
@@ -12847,17 +12794,17 @@
       <w:spacing w:after="120" w:line="480" w:lineRule="auto"/>
     </w:pPr>
   </w:style>
-  <w:style w:customStyle="1" w:styleId="BodyText2Char" w:type="character">
-    <w:name w:val="Body Text 2 Char"/>
-    <w:basedOn w:val="DefaultParagraphFont"/>
-    <w:link w:val="BodyText2"/>
+  <w:style w:customStyle="1" w:styleId="24" w:type="character">
+    <w:name w:val="Основной текст 2 Знак"/>
+    <w:basedOn w:val="a2"/>
+    <w:link w:val="23"/>
     <w:uiPriority w:val="99"/>
     <w:rsid w:val="00AA1D8D"/>
   </w:style>
-  <w:style w:styleId="BodyText3" w:type="paragraph">
+  <w:style w:styleId="33" w:type="paragraph">
     <w:name w:val="Body Text 3"/>
-    <w:basedOn w:val="Normal"/>
-    <w:link w:val="BodyText3Char"/>
+    <w:basedOn w:val="a1"/>
+    <w:link w:val="34"/>
     <w:uiPriority w:val="99"/>
     <w:unhideWhenUsed/>
     <w:rsid w:val="00AA1D8D"/>
@@ -12869,10 +12816,10 @@
       <w:szCs w:val="16"/>
     </w:rPr>
   </w:style>
-  <w:style w:customStyle="1" w:styleId="BodyText3Char" w:type="character">
-    <w:name w:val="Body Text 3 Char"/>
-    <w:basedOn w:val="DefaultParagraphFont"/>
-    <w:link w:val="BodyText3"/>
+  <w:style w:customStyle="1" w:styleId="34" w:type="character">
+    <w:name w:val="Основной текст 3 Знак"/>
+    <w:basedOn w:val="a2"/>
+    <w:link w:val="33"/>
     <w:uiPriority w:val="99"/>
     <w:rsid w:val="00AA1D8D"/>
     <w:rPr>
@@ -12880,9 +12827,9 @@
       <w:szCs w:val="16"/>
     </w:rPr>
   </w:style>
-  <w:style w:styleId="List" w:type="paragraph">
+  <w:style w:styleId="ad" w:type="paragraph">
     <w:name w:val="List"/>
-    <w:basedOn w:val="Normal"/>
+    <w:basedOn w:val="a1"/>
     <w:uiPriority w:val="99"/>
     <w:unhideWhenUsed/>
     <w:rsid w:val="00AA1D8D"/>
@@ -12891,9 +12838,9 @@
       <w:contextualSpacing/>
     </w:pPr>
   </w:style>
-  <w:style w:styleId="List2" w:type="paragraph">
+  <w:style w:styleId="25" w:type="paragraph">
     <w:name w:val="List 2"/>
-    <w:basedOn w:val="Normal"/>
+    <w:basedOn w:val="a1"/>
     <w:uiPriority w:val="99"/>
     <w:unhideWhenUsed/>
     <w:rsid w:val="00326F90"/>
@@ -12902,9 +12849,9 @@
       <w:contextualSpacing/>
     </w:pPr>
   </w:style>
-  <w:style w:styleId="List3" w:type="paragraph">
+  <w:style w:styleId="35" w:type="paragraph">
     <w:name w:val="List 3"/>
-    <w:basedOn w:val="Normal"/>
+    <w:basedOn w:val="a1"/>
     <w:uiPriority w:val="99"/>
     <w:unhideWhenUsed/>
     <w:rsid w:val="00326F90"/>
@@ -12913,9 +12860,9 @@
       <w:contextualSpacing/>
     </w:pPr>
   </w:style>
-  <w:style w:styleId="ListBullet" w:type="paragraph">
+  <w:style w:styleId="a0" w:type="paragraph">
     <w:name w:val="List Bullet"/>
-    <w:basedOn w:val="Normal"/>
+    <w:basedOn w:val="a1"/>
     <w:uiPriority w:val="99"/>
     <w:unhideWhenUsed/>
     <w:rsid w:val="00326F90"/>
@@ -12926,9 +12873,9 @@
       <w:contextualSpacing/>
     </w:pPr>
   </w:style>
-  <w:style w:styleId="ListBullet2" w:type="paragraph">
+  <w:style w:styleId="20" w:type="paragraph">
     <w:name w:val="List Bullet 2"/>
-    <w:basedOn w:val="Normal"/>
+    <w:basedOn w:val="a1"/>
     <w:uiPriority w:val="99"/>
     <w:unhideWhenUsed/>
     <w:rsid w:val="00326F90"/>
@@ -12939,9 +12886,9 @@
       <w:contextualSpacing/>
     </w:pPr>
   </w:style>
-  <w:style w:styleId="ListBullet3" w:type="paragraph">
+  <w:style w:styleId="30" w:type="paragraph">
     <w:name w:val="List Bullet 3"/>
-    <w:basedOn w:val="Normal"/>
+    <w:basedOn w:val="a1"/>
     <w:uiPriority w:val="99"/>
     <w:unhideWhenUsed/>
     <w:rsid w:val="00326F90"/>
@@ -12952,9 +12899,9 @@
       <w:contextualSpacing/>
     </w:pPr>
   </w:style>
-  <w:style w:styleId="ListNumber" w:type="paragraph">
+  <w:style w:styleId="a" w:type="paragraph">
     <w:name w:val="List Number"/>
-    <w:basedOn w:val="Normal"/>
+    <w:basedOn w:val="a1"/>
     <w:uiPriority w:val="99"/>
     <w:unhideWhenUsed/>
     <w:rsid w:val="00326F90"/>
@@ -12965,9 +12912,9 @@
       <w:contextualSpacing/>
     </w:pPr>
   </w:style>
-  <w:style w:styleId="ListNumber2" w:type="paragraph">
+  <w:style w:styleId="2" w:type="paragraph">
     <w:name w:val="List Number 2"/>
-    <w:basedOn w:val="Normal"/>
+    <w:basedOn w:val="a1"/>
     <w:uiPriority w:val="99"/>
     <w:unhideWhenUsed/>
     <w:rsid w:val="0029639D"/>
@@ -12978,9 +12925,9 @@
       <w:contextualSpacing/>
     </w:pPr>
   </w:style>
-  <w:style w:styleId="ListNumber3" w:type="paragraph">
+  <w:style w:styleId="3" w:type="paragraph">
     <w:name w:val="List Number 3"/>
-    <w:basedOn w:val="Normal"/>
+    <w:basedOn w:val="a1"/>
     <w:uiPriority w:val="99"/>
     <w:unhideWhenUsed/>
     <w:rsid w:val="0029639D"/>
@@ -12991,9 +12938,9 @@
       <w:contextualSpacing/>
     </w:pPr>
   </w:style>
-  <w:style w:styleId="ListContinue" w:type="paragraph">
+  <w:style w:styleId="ae" w:type="paragraph">
     <w:name w:val="List Continue"/>
-    <w:basedOn w:val="Normal"/>
+    <w:basedOn w:val="a1"/>
     <w:uiPriority w:val="99"/>
     <w:unhideWhenUsed/>
     <w:rsid w:val="0029639D"/>
@@ -13003,9 +12950,9 @@
       <w:contextualSpacing/>
     </w:pPr>
   </w:style>
-  <w:style w:styleId="ListContinue2" w:type="paragraph">
+  <w:style w:styleId="26" w:type="paragraph">
     <w:name w:val="List Continue 2"/>
-    <w:basedOn w:val="Normal"/>
+    <w:basedOn w:val="a1"/>
     <w:uiPriority w:val="99"/>
     <w:unhideWhenUsed/>
     <w:rsid w:val="0029639D"/>
@@ -13015,9 +12962,9 @@
       <w:contextualSpacing/>
     </w:pPr>
   </w:style>
-  <w:style w:styleId="ListContinue3" w:type="paragraph">
+  <w:style w:styleId="36" w:type="paragraph">
     <w:name w:val="List Continue 3"/>
-    <w:basedOn w:val="Normal"/>
+    <w:basedOn w:val="a1"/>
     <w:uiPriority w:val="99"/>
     <w:unhideWhenUsed/>
     <w:rsid w:val="0029639D"/>
@@ -13027,9 +12974,9 @@
       <w:contextualSpacing/>
     </w:pPr>
   </w:style>
-  <w:style w:styleId="MacroText" w:type="paragraph">
+  <w:style w:styleId="af" w:type="paragraph">
     <w:name w:val="macro"/>
-    <w:link w:val="MacroTextChar"/>
+    <w:link w:val="af0"/>
     <w:uiPriority w:val="99"/>
     <w:unhideWhenUsed/>
     <w:rsid w:val="0029639D"/>
@@ -13050,10 +12997,10 @@
       <w:szCs w:val="20"/>
     </w:rPr>
   </w:style>
-  <w:style w:customStyle="1" w:styleId="MacroTextChar" w:type="character">
-    <w:name w:val="Macro Text Char"/>
-    <w:basedOn w:val="DefaultParagraphFont"/>
-    <w:link w:val="MacroText"/>
+  <w:style w:customStyle="1" w:styleId="af0" w:type="character">
+    <w:name w:val="Текст макроса Знак"/>
+    <w:basedOn w:val="a2"/>
+    <w:link w:val="af"/>
     <w:uiPriority w:val="99"/>
     <w:rsid w:val="0029639D"/>
     <w:rPr>
@@ -13062,11 +13009,11 @@
       <w:szCs w:val="20"/>
     </w:rPr>
   </w:style>
-  <w:style w:styleId="Quote" w:type="paragraph">
+  <w:style w:styleId="27" w:type="paragraph">
     <w:name w:val="Quote"/>
-    <w:basedOn w:val="Normal"/>
-    <w:next w:val="Normal"/>
-    <w:link w:val="QuoteChar"/>
+    <w:basedOn w:val="a1"/>
+    <w:next w:val="a1"/>
+    <w:link w:val="28"/>
     <w:uiPriority w:val="29"/>
     <w:qFormat/>
     <w:rsid w:val="00FC693F"/>
@@ -13076,10 +13023,10 @@
       <w:color w:themeColor="text1" w:val="000000"/>
     </w:rPr>
   </w:style>
-  <w:style w:customStyle="1" w:styleId="QuoteChar" w:type="character">
-    <w:name w:val="Quote Char"/>
-    <w:basedOn w:val="DefaultParagraphFont"/>
-    <w:link w:val="Quote"/>
+  <w:style w:customStyle="1" w:styleId="28" w:type="character">
+    <w:name w:val="Цитата 2 Знак"/>
+    <w:basedOn w:val="a2"/>
+    <w:link w:val="27"/>
     <w:uiPriority w:val="29"/>
     <w:rsid w:val="00FC693F"/>
     <w:rPr>
@@ -13088,10 +13035,10 @@
       <w:color w:themeColor="text1" w:val="000000"/>
     </w:rPr>
   </w:style>
-  <w:style w:customStyle="1" w:styleId="Heading4Char" w:type="character">
-    <w:name w:val="Heading 4 Char"/>
-    <w:basedOn w:val="DefaultParagraphFont"/>
-    <w:link w:val="Heading4"/>
+  <w:style w:customStyle="1" w:styleId="40" w:type="character">
+    <w:name w:val="Заголовок 4 Знак"/>
+    <w:basedOn w:val="a2"/>
+    <w:link w:val="4"/>
     <w:uiPriority w:val="9"/>
     <w:rsid w:val="00FC693F"/>
     <w:rPr>
@@ -13103,10 +13050,10 @@
       <w:color w:themeColor="accent1" w:val="4F81BD"/>
     </w:rPr>
   </w:style>
-  <w:style w:customStyle="1" w:styleId="Heading5Char" w:type="character">
-    <w:name w:val="Heading 5 Char"/>
-    <w:basedOn w:val="DefaultParagraphFont"/>
-    <w:link w:val="Heading5"/>
+  <w:style w:customStyle="1" w:styleId="50" w:type="character">
+    <w:name w:val="Заголовок 5 Знак"/>
+    <w:basedOn w:val="a2"/>
+    <w:link w:val="5"/>
     <w:uiPriority w:val="9"/>
     <w:semiHidden/>
     <w:rsid w:val="00FC693F"/>
@@ -13115,10 +13062,10 @@
       <w:color w:themeColor="accent1" w:themeShade="7F" w:val="243F60"/>
     </w:rPr>
   </w:style>
-  <w:style w:customStyle="1" w:styleId="Heading6Char" w:type="character">
-    <w:name w:val="Heading 6 Char"/>
-    <w:basedOn w:val="DefaultParagraphFont"/>
-    <w:link w:val="Heading6"/>
+  <w:style w:customStyle="1" w:styleId="60" w:type="character">
+    <w:name w:val="Заголовок 6 Знак"/>
+    <w:basedOn w:val="a2"/>
+    <w:link w:val="6"/>
     <w:uiPriority w:val="9"/>
     <w:semiHidden/>
     <w:rsid w:val="00FC693F"/>
@@ -13129,10 +13076,10 @@
       <w:color w:themeColor="accent1" w:themeShade="7F" w:val="243F60"/>
     </w:rPr>
   </w:style>
-  <w:style w:customStyle="1" w:styleId="Heading7Char" w:type="character">
-    <w:name w:val="Heading 7 Char"/>
-    <w:basedOn w:val="DefaultParagraphFont"/>
-    <w:link w:val="Heading7"/>
+  <w:style w:customStyle="1" w:styleId="70" w:type="character">
+    <w:name w:val="Заголовок 7 Знак"/>
+    <w:basedOn w:val="a2"/>
+    <w:link w:val="7"/>
     <w:uiPriority w:val="9"/>
     <w:semiHidden/>
     <w:rsid w:val="00FC693F"/>
@@ -13143,10 +13090,10 @@
       <w:color w:themeColor="text1" w:themeTint="BF" w:val="404040"/>
     </w:rPr>
   </w:style>
-  <w:style w:customStyle="1" w:styleId="Heading8Char" w:type="character">
-    <w:name w:val="Heading 8 Char"/>
-    <w:basedOn w:val="DefaultParagraphFont"/>
-    <w:link w:val="Heading8"/>
+  <w:style w:customStyle="1" w:styleId="80" w:type="character">
+    <w:name w:val="Заголовок 8 Знак"/>
+    <w:basedOn w:val="a2"/>
+    <w:link w:val="8"/>
     <w:uiPriority w:val="9"/>
     <w:semiHidden/>
     <w:rsid w:val="00FC693F"/>
@@ -13157,10 +13104,10 @@
       <w:szCs w:val="20"/>
     </w:rPr>
   </w:style>
-  <w:style w:customStyle="1" w:styleId="Heading9Char" w:type="character">
-    <w:name w:val="Heading 9 Char"/>
-    <w:basedOn w:val="DefaultParagraphFont"/>
-    <w:link w:val="Heading9"/>
+  <w:style w:customStyle="1" w:styleId="90" w:type="character">
+    <w:name w:val="Заголовок 9 Знак"/>
+    <w:basedOn w:val="a2"/>
+    <w:link w:val="9"/>
     <w:uiPriority w:val="9"/>
     <w:semiHidden/>
     <w:rsid w:val="00FC693F"/>
@@ -13173,10 +13120,10 @@
       <w:szCs w:val="20"/>
     </w:rPr>
   </w:style>
-  <w:style w:styleId="Caption" w:type="paragraph">
+  <w:style w:styleId="af1" w:type="paragraph">
     <w:name w:val="caption"/>
-    <w:basedOn w:val="Normal"/>
-    <w:next w:val="Normal"/>
+    <w:basedOn w:val="a1"/>
+    <w:next w:val="a1"/>
     <w:uiPriority w:val="35"/>
     <w:semiHidden/>
     <w:unhideWhenUsed/>
@@ -13190,9 +13137,9 @@
       <w:szCs w:val="18"/>
     </w:rPr>
   </w:style>
-  <w:style w:styleId="Strong" w:type="character">
+  <w:style w:styleId="af2" w:type="character">
     <w:name w:val="Strong"/>
-    <w:basedOn w:val="DefaultParagraphFont"/>
+    <w:basedOn w:val="a2"/>
     <w:uiPriority w:val="22"/>
     <w:qFormat/>
     <w:rsid w:val="00FC693F"/>
@@ -13201,9 +13148,9 @@
       <w:bCs/>
     </w:rPr>
   </w:style>
-  <w:style w:styleId="Emphasis" w:type="character">
+  <w:style w:styleId="af3" w:type="character">
     <w:name w:val="Emphasis"/>
-    <w:basedOn w:val="DefaultParagraphFont"/>
+    <w:basedOn w:val="a2"/>
     <w:uiPriority w:val="20"/>
     <w:qFormat/>
     <w:rsid w:val="00FC693F"/>
@@ -13212,11 +13159,11 @@
       <w:iCs/>
     </w:rPr>
   </w:style>
-  <w:style w:styleId="IntenseQuote" w:type="paragraph">
+  <w:style w:styleId="af4" w:type="paragraph">
     <w:name w:val="Intense Quote"/>
-    <w:basedOn w:val="Normal"/>
-    <w:next w:val="Normal"/>
-    <w:link w:val="IntenseQuoteChar"/>
+    <w:basedOn w:val="a1"/>
+    <w:next w:val="a1"/>
+    <w:link w:val="af5"/>
     <w:uiPriority w:val="30"/>
     <w:qFormat/>
     <w:rsid w:val="00FC693F"/>
@@ -13235,10 +13182,10 @@
       <w:color w:themeColor="accent1" w:val="4F81BD"/>
     </w:rPr>
   </w:style>
-  <w:style w:customStyle="1" w:styleId="IntenseQuoteChar" w:type="character">
-    <w:name w:val="Intense Quote Char"/>
-    <w:basedOn w:val="DefaultParagraphFont"/>
-    <w:link w:val="IntenseQuote"/>
+  <w:style w:customStyle="1" w:styleId="af5" w:type="character">
+    <w:name w:val="Выделенная цитата Знак"/>
+    <w:basedOn w:val="a2"/>
+    <w:link w:val="af4"/>
     <w:uiPriority w:val="30"/>
     <w:rsid w:val="00FC693F"/>
     <w:rPr>
@@ -13249,9 +13196,9 @@
       <w:color w:themeColor="accent1" w:val="4F81BD"/>
     </w:rPr>
   </w:style>
-  <w:style w:styleId="SubtleEmphasis" w:type="character">
+  <w:style w:styleId="af6" w:type="character">
     <w:name w:val="Subtle Emphasis"/>
-    <w:basedOn w:val="DefaultParagraphFont"/>
+    <w:basedOn w:val="a2"/>
     <w:uiPriority w:val="19"/>
     <w:qFormat/>
     <w:rsid w:val="00FC693F"/>
@@ -13261,9 +13208,9 @@
       <w:color w:themeColor="text1" w:themeTint="7F" w:val="808080"/>
     </w:rPr>
   </w:style>
-  <w:style w:styleId="IntenseEmphasis" w:type="character">
+  <w:style w:styleId="af7" w:type="character">
     <w:name w:val="Intense Emphasis"/>
-    <w:basedOn w:val="DefaultParagraphFont"/>
+    <w:basedOn w:val="a2"/>
     <w:uiPriority w:val="21"/>
     <w:qFormat/>
     <w:rsid w:val="00FC693F"/>
@@ -13275,9 +13222,9 @@
       <w:color w:themeColor="accent1" w:val="4F81BD"/>
     </w:rPr>
   </w:style>
-  <w:style w:styleId="SubtleReference" w:type="character">
+  <w:style w:styleId="af8" w:type="character">
     <w:name w:val="Subtle Reference"/>
-    <w:basedOn w:val="DefaultParagraphFont"/>
+    <w:basedOn w:val="a2"/>
     <w:uiPriority w:val="31"/>
     <w:qFormat/>
     <w:rsid w:val="00FC693F"/>
@@ -13287,9 +13234,9 @@
       <w:u w:val="single"/>
     </w:rPr>
   </w:style>
-  <w:style w:styleId="IntenseReference" w:type="character">
+  <w:style w:styleId="af9" w:type="character">
     <w:name w:val="Intense Reference"/>
-    <w:basedOn w:val="DefaultParagraphFont"/>
+    <w:basedOn w:val="a2"/>
     <w:uiPriority w:val="32"/>
     <w:qFormat/>
     <w:rsid w:val="00FC693F"/>
@@ -13302,9 +13249,9 @@
       <w:u w:val="single"/>
     </w:rPr>
   </w:style>
-  <w:style w:styleId="BookTitle" w:type="character">
+  <w:style w:styleId="afa" w:type="character">
     <w:name w:val="Book Title"/>
-    <w:basedOn w:val="DefaultParagraphFont"/>
+    <w:basedOn w:val="a2"/>
     <w:uiPriority w:val="33"/>
     <w:qFormat/>
     <w:rsid w:val="00FC693F"/>
@@ -13315,10 +13262,10 @@
       <w:spacing w:val="5"/>
     </w:rPr>
   </w:style>
-  <w:style w:styleId="TOCHeading" w:type="paragraph">
+  <w:style w:styleId="afb" w:type="paragraph">
     <w:name w:val="TOC Heading"/>
-    <w:basedOn w:val="Heading1"/>
-    <w:next w:val="Normal"/>
+    <w:basedOn w:val="1"/>
+    <w:next w:val="a1"/>
     <w:uiPriority w:val="39"/>
     <w:semiHidden/>
     <w:unhideWhenUsed/>
@@ -13328,9 +13275,9 @@
       <w:outlineLvl w:val="9"/>
     </w:pPr>
   </w:style>
-  <w:style w:styleId="TableGrid" w:type="table">
+  <w:style w:styleId="afc" w:type="table">
     <w:name w:val="Table Grid"/>
-    <w:basedOn w:val="TableNormal"/>
+    <w:basedOn w:val="a3"/>
     <w:uiPriority w:val="59"/>
     <w:rsid w:val="00FC693F"/>
     <w:pPr>
@@ -13347,9 +13294,9 @@
       </w:tblBorders>
     </w:tblPr>
   </w:style>
-  <w:style w:styleId="LightShading" w:type="table">
+  <w:style w:styleId="afd" w:type="table">
     <w:name w:val="Light Shading"/>
-    <w:basedOn w:val="TableNormal"/>
+    <w:basedOn w:val="a3"/>
     <w:uiPriority w:val="60"/>
     <w:rsid w:val="00FC693F"/>
     <w:pPr>
@@ -13443,9 +13390,9 @@
       </w:tcPr>
     </w:tblStylePr>
   </w:style>
-  <w:style w:styleId="LightShading-Accent1" w:type="table">
+  <w:style w:styleId="-1" w:type="table">
     <w:name w:val="Light Shading Accent 1"/>
-    <w:basedOn w:val="TableNormal"/>
+    <w:basedOn w:val="a3"/>
     <w:uiPriority w:val="60"/>
     <w:rsid w:val="00FC693F"/>
     <w:pPr>
@@ -13539,9 +13486,9 @@
       </w:tcPr>
     </w:tblStylePr>
   </w:style>
-  <w:style w:styleId="LightShading-Accent2" w:type="table">
+  <w:style w:styleId="-2" w:type="table">
     <w:name w:val="Light Shading Accent 2"/>
-    <w:basedOn w:val="TableNormal"/>
+    <w:basedOn w:val="a3"/>
     <w:uiPriority w:val="60"/>
     <w:rsid w:val="00FC693F"/>
     <w:pPr>
@@ -13635,9 +13582,9 @@
       </w:tcPr>
     </w:tblStylePr>
   </w:style>
-  <w:style w:styleId="LightShading-Accent3" w:type="table">
+  <w:style w:styleId="-3" w:type="table">
     <w:name w:val="Light Shading Accent 3"/>
-    <w:basedOn w:val="TableNormal"/>
+    <w:basedOn w:val="a3"/>
     <w:uiPriority w:val="60"/>
     <w:rsid w:val="00FC693F"/>
     <w:pPr>
@@ -13731,9 +13678,9 @@
       </w:tcPr>
     </w:tblStylePr>
   </w:style>
-  <w:style w:styleId="LightShading-Accent4" w:type="table">
+  <w:style w:styleId="-4" w:type="table">
     <w:name w:val="Light Shading Accent 4"/>
-    <w:basedOn w:val="TableNormal"/>
+    <w:basedOn w:val="a3"/>
     <w:uiPriority w:val="60"/>
     <w:rsid w:val="00FC693F"/>
     <w:pPr>
@@ -13827,9 +13774,9 @@
       </w:tcPr>
     </w:tblStylePr>
   </w:style>
-  <w:style w:styleId="LightShading-Accent5" w:type="table">
+  <w:style w:styleId="-5" w:type="table">
     <w:name w:val="Light Shading Accent 5"/>
-    <w:basedOn w:val="TableNormal"/>
+    <w:basedOn w:val="a3"/>
     <w:uiPriority w:val="60"/>
     <w:rsid w:val="00FC693F"/>
     <w:pPr>
@@ -13923,9 +13870,9 @@
       </w:tcPr>
     </w:tblStylePr>
   </w:style>
-  <w:style w:styleId="LightShading-Accent6" w:type="table">
+  <w:style w:styleId="-6" w:type="table">
     <w:name w:val="Light Shading Accent 6"/>
-    <w:basedOn w:val="TableNormal"/>
+    <w:basedOn w:val="a3"/>
     <w:uiPriority w:val="60"/>
     <w:rsid w:val="00FC693F"/>
     <w:pPr>
@@ -14019,9 +13966,9 @@
       </w:tcPr>
     </w:tblStylePr>
   </w:style>
-  <w:style w:styleId="LightList" w:type="table">
+  <w:style w:styleId="afe" w:type="table">
     <w:name w:val="Light List"/>
-    <w:basedOn w:val="TableNormal"/>
+    <w:basedOn w:val="a3"/>
     <w:uiPriority w:val="61"/>
     <w:rsid w:val="00FC693F"/>
     <w:pPr>
@@ -14104,9 +14051,9 @@
       </w:tcPr>
     </w:tblStylePr>
   </w:style>
-  <w:style w:styleId="LightList-Accent1" w:type="table">
+  <w:style w:styleId="-10" w:type="table">
     <w:name w:val="Light List Accent 1"/>
-    <w:basedOn w:val="TableNormal"/>
+    <w:basedOn w:val="a3"/>
     <w:uiPriority w:val="61"/>
     <w:rsid w:val="00FC693F"/>
     <w:pPr>
@@ -14189,9 +14136,9 @@
       </w:tcPr>
     </w:tblStylePr>
   </w:style>
-  <w:style w:styleId="LightList-Accent2" w:type="table">
+  <w:style w:styleId="-20" w:type="table">
     <w:name w:val="Light List Accent 2"/>
-    <w:basedOn w:val="TableNormal"/>
+    <w:basedOn w:val="a3"/>
     <w:uiPriority w:val="61"/>
     <w:rsid w:val="00CB0664"/>
     <w:pPr>
@@ -14274,9 +14221,9 @@
       </w:tcPr>
     </w:tblStylePr>
   </w:style>
-  <w:style w:styleId="LightList-Accent3" w:type="table">
+  <w:style w:styleId="-30" w:type="table">
     <w:name w:val="Light List Accent 3"/>
-    <w:basedOn w:val="TableNormal"/>
+    <w:basedOn w:val="a3"/>
     <w:uiPriority w:val="61"/>
     <w:rsid w:val="00CB0664"/>
     <w:pPr>
@@ -14359,9 +14306,9 @@
       </w:tcPr>
     </w:tblStylePr>
   </w:style>
-  <w:style w:styleId="LightList-Accent4" w:type="table">
+  <w:style w:styleId="-40" w:type="table">
     <w:name w:val="Light List Accent 4"/>
-    <w:basedOn w:val="TableNormal"/>
+    <w:basedOn w:val="a3"/>
     <w:uiPriority w:val="61"/>
     <w:rsid w:val="00CB0664"/>
     <w:pPr>
@@ -14444,9 +14391,9 @@
       </w:tcPr>
     </w:tblStylePr>
   </w:style>
-  <w:style w:styleId="LightList-Accent5" w:type="table">
+  <w:style w:styleId="-50" w:type="table">
     <w:name w:val="Light List Accent 5"/>
-    <w:basedOn w:val="TableNormal"/>
+    <w:basedOn w:val="a3"/>
     <w:uiPriority w:val="61"/>
     <w:rsid w:val="00CB0664"/>
     <w:pPr>
@@ -14529,9 +14476,9 @@
       </w:tcPr>
     </w:tblStylePr>
   </w:style>
-  <w:style w:styleId="LightList-Accent6" w:type="table">
+  <w:style w:styleId="-60" w:type="table">
     <w:name w:val="Light List Accent 6"/>
-    <w:basedOn w:val="TableNormal"/>
+    <w:basedOn w:val="a3"/>
     <w:uiPriority w:val="61"/>
     <w:rsid w:val="00CB0664"/>
     <w:pPr>
@@ -14614,9 +14561,9 @@
       </w:tcPr>
     </w:tblStylePr>
   </w:style>
-  <w:style w:styleId="LightGrid" w:type="table">
+  <w:style w:styleId="aff" w:type="table">
     <w:name w:val="Light Grid"/>
-    <w:basedOn w:val="TableNormal"/>
+    <w:basedOn w:val="a3"/>
     <w:uiPriority w:val="62"/>
     <w:rsid w:val="00CB0664"/>
     <w:pPr>
@@ -14737,9 +14684,9 @@
       </w:tcPr>
     </w:tblStylePr>
   </w:style>
-  <w:style w:styleId="LightGrid-Accent1" w:type="table">
+  <w:style w:styleId="-11" w:type="table">
     <w:name w:val="Light Grid Accent 1"/>
-    <w:basedOn w:val="TableNormal"/>
+    <w:basedOn w:val="a3"/>
     <w:uiPriority w:val="62"/>
     <w:rsid w:val="00CB0664"/>
     <w:pPr>
@@ -14860,9 +14807,9 @@
       </w:tcPr>
     </w:tblStylePr>
   </w:style>
-  <w:style w:styleId="LightGrid-Accent2" w:type="table">
+  <w:style w:styleId="-21" w:type="table">
     <w:name w:val="Light Grid Accent 2"/>
-    <w:basedOn w:val="TableNormal"/>
+    <w:basedOn w:val="a3"/>
     <w:uiPriority w:val="62"/>
     <w:rsid w:val="00CB0664"/>
     <w:pPr>
@@ -14983,9 +14930,9 @@
       </w:tcPr>
     </w:tblStylePr>
   </w:style>
-  <w:style w:styleId="LightGrid-Accent3" w:type="table">
+  <w:style w:styleId="-31" w:type="table">
     <w:name w:val="Light Grid Accent 3"/>
-    <w:basedOn w:val="TableNormal"/>
+    <w:basedOn w:val="a3"/>
     <w:uiPriority w:val="62"/>
     <w:rsid w:val="00CB0664"/>
     <w:pPr>
@@ -15106,9 +15053,9 @@
       </w:tcPr>
     </w:tblStylePr>
   </w:style>
-  <w:style w:styleId="LightGrid-Accent4" w:type="table">
+  <w:style w:styleId="-41" w:type="table">
     <w:name w:val="Light Grid Accent 4"/>
-    <w:basedOn w:val="TableNormal"/>
+    <w:basedOn w:val="a3"/>
     <w:uiPriority w:val="62"/>
     <w:rsid w:val="00CB0664"/>
     <w:pPr>
@@ -15229,9 +15176,9 @@
       </w:tcPr>
     </w:tblStylePr>
   </w:style>
-  <w:style w:styleId="LightGrid-Accent5" w:type="table">
+  <w:style w:styleId="-51" w:type="table">
     <w:name w:val="Light Grid Accent 5"/>
-    <w:basedOn w:val="TableNormal"/>
+    <w:basedOn w:val="a3"/>
     <w:uiPriority w:val="62"/>
     <w:rsid w:val="00CB0664"/>
     <w:pPr>
@@ -15352,9 +15299,9 @@
       </w:tcPr>
     </w:tblStylePr>
   </w:style>
-  <w:style w:styleId="LightGrid-Accent6" w:type="table">
+  <w:style w:styleId="-61" w:type="table">
     <w:name w:val="Light Grid Accent 6"/>
-    <w:basedOn w:val="TableNormal"/>
+    <w:basedOn w:val="a3"/>
     <w:uiPriority w:val="62"/>
     <w:rsid w:val="00CB0664"/>
     <w:pPr>
@@ -15475,9 +15422,9 @@
       </w:tcPr>
     </w:tblStylePr>
   </w:style>
-  <w:style w:styleId="MediumShading1" w:type="table">
+  <w:style w:styleId="11" w:type="table">
     <w:name w:val="Medium Shading 1"/>
-    <w:basedOn w:val="TableNormal"/>
+    <w:basedOn w:val="a3"/>
     <w:uiPriority w:val="63"/>
     <w:rsid w:val="00CB0664"/>
     <w:pPr>
@@ -15574,9 +15521,9 @@
       </w:tcPr>
     </w:tblStylePr>
   </w:style>
-  <w:style w:styleId="MediumShading1-Accent1" w:type="table">
+  <w:style w:styleId="1-1" w:type="table">
     <w:name w:val="Medium Shading 1 Accent 1"/>
-    <w:basedOn w:val="TableNormal"/>
+    <w:basedOn w:val="a3"/>
     <w:uiPriority w:val="63"/>
     <w:rsid w:val="00CB0664"/>
     <w:pPr>
@@ -15673,9 +15620,9 @@
       </w:tcPr>
     </w:tblStylePr>
   </w:style>
-  <w:style w:styleId="MediumShading1-Accent2" w:type="table">
+  <w:style w:styleId="1-2" w:type="table">
     <w:name w:val="Medium Shading 1 Accent 2"/>
-    <w:basedOn w:val="TableNormal"/>
+    <w:basedOn w:val="a3"/>
     <w:uiPriority w:val="63"/>
     <w:rsid w:val="00CB0664"/>
     <w:pPr>
@@ -15772,9 +15719,9 @@
       </w:tcPr>
     </w:tblStylePr>
   </w:style>
-  <w:style w:styleId="MediumShading1-Accent3" w:type="table">
+  <w:style w:styleId="1-3" w:type="table">
     <w:name w:val="Medium Shading 1 Accent 3"/>
-    <w:basedOn w:val="TableNormal"/>
+    <w:basedOn w:val="a3"/>
     <w:uiPriority w:val="63"/>
     <w:rsid w:val="00CB0664"/>
     <w:pPr>
@@ -15871,9 +15818,9 @@
       </w:tcPr>
     </w:tblStylePr>
   </w:style>
-  <w:style w:styleId="MediumShading1-Accent4" w:type="table">
+  <w:style w:styleId="1-4" w:type="table">
     <w:name w:val="Medium Shading 1 Accent 4"/>
-    <w:basedOn w:val="TableNormal"/>
+    <w:basedOn w:val="a3"/>
     <w:uiPriority w:val="63"/>
     <w:rsid w:val="00CB0664"/>
     <w:pPr>
@@ -15970,9 +15917,9 @@
       </w:tcPr>
     </w:tblStylePr>
   </w:style>
-  <w:style w:styleId="MediumShading1-Accent5" w:type="table">
+  <w:style w:styleId="1-5" w:type="table">
     <w:name w:val="Medium Shading 1 Accent 5"/>
-    <w:basedOn w:val="TableNormal"/>
+    <w:basedOn w:val="a3"/>
     <w:uiPriority w:val="63"/>
     <w:rsid w:val="00CB0664"/>
     <w:pPr>
@@ -16069,9 +16016,9 @@
       </w:tcPr>
     </w:tblStylePr>
   </w:style>
-  <w:style w:styleId="MediumShading1-Accent6" w:type="table">
+  <w:style w:styleId="1-6" w:type="table">
     <w:name w:val="Medium Shading 1 Accent 6"/>
-    <w:basedOn w:val="TableNormal"/>
+    <w:basedOn w:val="a3"/>
     <w:uiPriority w:val="63"/>
     <w:rsid w:val="00CB0664"/>
     <w:pPr>
@@ -16168,9 +16115,9 @@
       </w:tcPr>
     </w:tblStylePr>
   </w:style>
-  <w:style w:styleId="MediumShading2" w:type="table">
+  <w:style w:styleId="29" w:type="table">
     <w:name w:val="Medium Shading 2"/>
-    <w:basedOn w:val="TableNormal"/>
+    <w:basedOn w:val="a3"/>
     <w:uiPriority w:val="64"/>
     <w:rsid w:val="00CB0664"/>
     <w:pPr>
@@ -16310,9 +16257,9 @@
       </w:tcPr>
     </w:tblStylePr>
   </w:style>
-  <w:style w:styleId="MediumShading2-Accent1" w:type="table">
+  <w:style w:styleId="2-1" w:type="table">
     <w:name w:val="Medium Shading 2 Accent 1"/>
-    <w:basedOn w:val="TableNormal"/>
+    <w:basedOn w:val="a3"/>
     <w:uiPriority w:val="64"/>
     <w:rsid w:val="00CB0664"/>
     <w:pPr>
@@ -16452,9 +16399,9 @@
       </w:tcPr>
     </w:tblStylePr>
   </w:style>
-  <w:style w:styleId="MediumShading2-Accent2" w:type="table">
+  <w:style w:styleId="2-2" w:type="table">
     <w:name w:val="Medium Shading 2 Accent 2"/>
-    <w:basedOn w:val="TableNormal"/>
+    <w:basedOn w:val="a3"/>
     <w:uiPriority w:val="64"/>
     <w:rsid w:val="00CB0664"/>
     <w:pPr>
@@ -16594,9 +16541,9 @@
       </w:tcPr>
     </w:tblStylePr>
   </w:style>
-  <w:style w:styleId="MediumShading2-Accent3" w:type="table">
+  <w:style w:styleId="2-3" w:type="table">
     <w:name w:val="Medium Shading 2 Accent 3"/>
-    <w:basedOn w:val="TableNormal"/>
+    <w:basedOn w:val="a3"/>
     <w:uiPriority w:val="64"/>
     <w:rsid w:val="00CB0664"/>
     <w:pPr>
@@ -16736,9 +16683,9 @@
       </w:tcPr>
     </w:tblStylePr>
   </w:style>
-  <w:style w:styleId="MediumShading2-Accent4" w:type="table">
+  <w:style w:styleId="2-4" w:type="table">
     <w:name w:val="Medium Shading 2 Accent 4"/>
-    <w:basedOn w:val="TableNormal"/>
+    <w:basedOn w:val="a3"/>
     <w:uiPriority w:val="64"/>
     <w:rsid w:val="00CB0664"/>
     <w:pPr>
@@ -16878,9 +16825,9 @@
       </w:tcPr>
     </w:tblStylePr>
   </w:style>
-  <w:style w:styleId="MediumShading2-Accent5" w:type="table">
+  <w:style w:styleId="2-5" w:type="table">
     <w:name w:val="Medium Shading 2 Accent 5"/>
-    <w:basedOn w:val="TableNormal"/>
+    <w:basedOn w:val="a3"/>
     <w:uiPriority w:val="64"/>
     <w:rsid w:val="00CB0664"/>
     <w:pPr>
@@ -17020,9 +16967,9 @@
       </w:tcPr>
     </w:tblStylePr>
   </w:style>
-  <w:style w:styleId="MediumShading2-Accent6" w:type="table">
+  <w:style w:styleId="2-6" w:type="table">
     <w:name w:val="Medium Shading 2 Accent 6"/>
-    <w:basedOn w:val="TableNormal"/>
+    <w:basedOn w:val="a3"/>
     <w:uiPriority w:val="64"/>
     <w:rsid w:val="00CB0664"/>
     <w:pPr>
@@ -17162,9 +17109,9 @@
       </w:tcPr>
     </w:tblStylePr>
   </w:style>
-  <w:style w:styleId="MediumList1" w:type="table">
+  <w:style w:styleId="12" w:type="table">
     <w:name w:val="Medium List 1"/>
-    <w:basedOn w:val="TableNormal"/>
+    <w:basedOn w:val="a3"/>
     <w:uiPriority w:val="65"/>
     <w:rsid w:val="00CB0664"/>
     <w:pPr>
@@ -17239,9 +17186,9 @@
       </w:tcPr>
     </w:tblStylePr>
   </w:style>
-  <w:style w:styleId="MediumList1-Accent1" w:type="table">
+  <w:style w:styleId="1-10" w:type="table">
     <w:name w:val="Medium List 1 Accent 1"/>
-    <w:basedOn w:val="TableNormal"/>
+    <w:basedOn w:val="a3"/>
     <w:uiPriority w:val="65"/>
     <w:rsid w:val="00CB0664"/>
     <w:pPr>
@@ -17316,9 +17263,9 @@
       </w:tcPr>
     </w:tblStylePr>
   </w:style>
-  <w:style w:styleId="MediumList1-Accent2" w:type="table">
+  <w:style w:styleId="1-20" w:type="table">
     <w:name w:val="Medium List 1 Accent 2"/>
-    <w:basedOn w:val="TableNormal"/>
+    <w:basedOn w:val="a3"/>
     <w:uiPriority w:val="65"/>
     <w:rsid w:val="00CB0664"/>
     <w:pPr>
@@ -17393,9 +17340,9 @@
       </w:tcPr>
     </w:tblStylePr>
   </w:style>
-  <w:style w:styleId="MediumList1-Accent3" w:type="table">
+  <w:style w:styleId="1-30" w:type="table">
     <w:name w:val="Medium List 1 Accent 3"/>
-    <w:basedOn w:val="TableNormal"/>
+    <w:basedOn w:val="a3"/>
     <w:uiPriority w:val="65"/>
     <w:rsid w:val="00CB0664"/>
     <w:pPr>
@@ -17470,9 +17417,9 @@
       </w:tcPr>
     </w:tblStylePr>
   </w:style>
-  <w:style w:styleId="MediumList1-Accent4" w:type="table">
+  <w:style w:styleId="1-40" w:type="table">
     <w:name w:val="Medium List 1 Accent 4"/>
-    <w:basedOn w:val="TableNormal"/>
+    <w:basedOn w:val="a3"/>
     <w:uiPriority w:val="65"/>
     <w:rsid w:val="00CB0664"/>
     <w:pPr>
@@ -17547,9 +17494,9 @@
       </w:tcPr>
     </w:tblStylePr>
   </w:style>
-  <w:style w:styleId="MediumList1-Accent5" w:type="table">
+  <w:style w:styleId="1-50" w:type="table">
     <w:name w:val="Medium List 1 Accent 5"/>
-    <w:basedOn w:val="TableNormal"/>
+    <w:basedOn w:val="a3"/>
     <w:uiPriority w:val="65"/>
     <w:rsid w:val="00CB0664"/>
     <w:pPr>
@@ -17624,9 +17571,9 @@
       </w:tcPr>
     </w:tblStylePr>
   </w:style>
-  <w:style w:styleId="MediumList1-Accent6" w:type="table">
+  <w:style w:styleId="1-60" w:type="table">
     <w:name w:val="Medium List 1 Accent 6"/>
-    <w:basedOn w:val="TableNormal"/>
+    <w:basedOn w:val="a3"/>
     <w:uiPriority w:val="65"/>
     <w:rsid w:val="00CB0664"/>
     <w:pPr>
@@ -17701,9 +17648,9 @@
       </w:tcPr>
     </w:tblStylePr>
   </w:style>
-  <w:style w:styleId="MediumList2" w:type="table">
+  <w:style w:styleId="2a" w:type="table">
     <w:name w:val="Medium List 2"/>
-    <w:basedOn w:val="TableNormal"/>
+    <w:basedOn w:val="a3"/>
     <w:uiPriority w:val="66"/>
     <w:rsid w:val="00CB0664"/>
     <w:pPr>
@@ -17822,9 +17769,9 @@
       </w:tcPr>
     </w:tblStylePr>
   </w:style>
-  <w:style w:styleId="MediumList2-Accent1" w:type="table">
+  <w:style w:styleId="2-10" w:type="table">
     <w:name w:val="Medium List 2 Accent 1"/>
-    <w:basedOn w:val="TableNormal"/>
+    <w:basedOn w:val="a3"/>
     <w:uiPriority w:val="66"/>
     <w:rsid w:val="00CB0664"/>
     <w:pPr>
@@ -17943,9 +17890,9 @@
       </w:tcPr>
     </w:tblStylePr>
   </w:style>
-  <w:style w:styleId="MediumList2-Accent2" w:type="table">
+  <w:style w:styleId="2-20" w:type="table">
     <w:name w:val="Medium List 2 Accent 2"/>
-    <w:basedOn w:val="TableNormal"/>
+    <w:basedOn w:val="a3"/>
     <w:uiPriority w:val="66"/>
     <w:rsid w:val="00CB0664"/>
     <w:pPr>
@@ -18064,9 +18011,9 @@
       </w:tcPr>
     </w:tblStylePr>
   </w:style>
-  <w:style w:styleId="MediumList2-Accent3" w:type="table">
+  <w:style w:styleId="2-30" w:type="table">
     <w:name w:val="Medium List 2 Accent 3"/>
-    <w:basedOn w:val="TableNormal"/>
+    <w:basedOn w:val="a3"/>
     <w:uiPriority w:val="66"/>
     <w:rsid w:val="00CB0664"/>
     <w:pPr>
@@ -18185,9 +18132,9 @@
       </w:tcPr>
     </w:tblStylePr>
   </w:style>
-  <w:style w:styleId="MediumList2-Accent4" w:type="table">
+  <w:style w:styleId="2-40" w:type="table">
     <w:name w:val="Medium List 2 Accent 4"/>
-    <w:basedOn w:val="TableNormal"/>
+    <w:basedOn w:val="a3"/>
     <w:uiPriority w:val="66"/>
     <w:rsid w:val="00CB0664"/>
     <w:pPr>
@@ -18306,9 +18253,9 @@
       </w:tcPr>
     </w:tblStylePr>
   </w:style>
-  <w:style w:styleId="MediumList2-Accent5" w:type="table">
+  <w:style w:styleId="2-50" w:type="table">
     <w:name w:val="Medium List 2 Accent 5"/>
-    <w:basedOn w:val="TableNormal"/>
+    <w:basedOn w:val="a3"/>
     <w:uiPriority w:val="66"/>
     <w:rsid w:val="00CB0664"/>
     <w:pPr>
@@ -18427,9 +18374,9 @@
       </w:tcPr>
     </w:tblStylePr>
   </w:style>
-  <w:style w:styleId="MediumList2-Accent6" w:type="table">
+  <w:style w:styleId="2-60" w:type="table">
     <w:name w:val="Medium List 2 Accent 6"/>
-    <w:basedOn w:val="TableNormal"/>
+    <w:basedOn w:val="a3"/>
     <w:uiPriority w:val="66"/>
     <w:rsid w:val="00CB0664"/>
     <w:pPr>
@@ -18548,9 +18495,9 @@
       </w:tcPr>
     </w:tblStylePr>
   </w:style>
-  <w:style w:styleId="MediumGrid1" w:type="table">
+  <w:style w:styleId="13" w:type="table">
     <w:name w:val="Medium Grid 1"/>
-    <w:basedOn w:val="TableNormal"/>
+    <w:basedOn w:val="a3"/>
     <w:uiPriority w:val="67"/>
     <w:rsid w:val="00CB0664"/>
     <w:pPr>
@@ -18614,9 +18561,9 @@
       </w:tcPr>
     </w:tblStylePr>
   </w:style>
-  <w:style w:styleId="MediumGrid1-Accent1" w:type="table">
+  <w:style w:styleId="1-11" w:type="table">
     <w:name w:val="Medium Grid 1 Accent 1"/>
-    <w:basedOn w:val="TableNormal"/>
+    <w:basedOn w:val="a3"/>
     <w:uiPriority w:val="67"/>
     <w:rsid w:val="00CB0664"/>
     <w:pPr>
@@ -18680,9 +18627,9 @@
       </w:tcPr>
     </w:tblStylePr>
   </w:style>
-  <w:style w:styleId="MediumGrid1-Accent2" w:type="table">
+  <w:style w:styleId="1-21" w:type="table">
     <w:name w:val="Medium Grid 1 Accent 2"/>
-    <w:basedOn w:val="TableNormal"/>
+    <w:basedOn w:val="a3"/>
     <w:uiPriority w:val="67"/>
     <w:rsid w:val="00CB0664"/>
     <w:pPr>
@@ -18746,9 +18693,9 @@
       </w:tcPr>
     </w:tblStylePr>
   </w:style>
-  <w:style w:styleId="MediumGrid1-Accent3" w:type="table">
+  <w:style w:styleId="1-31" w:type="table">
     <w:name w:val="Medium Grid 1 Accent 3"/>
-    <w:basedOn w:val="TableNormal"/>
+    <w:basedOn w:val="a3"/>
     <w:uiPriority w:val="67"/>
     <w:rsid w:val="00CB0664"/>
     <w:pPr>
@@ -18812,9 +18759,9 @@
       </w:tcPr>
     </w:tblStylePr>
   </w:style>
-  <w:style w:styleId="MediumGrid1-Accent4" w:type="table">
+  <w:style w:styleId="1-41" w:type="table">
     <w:name w:val="Medium Grid 1 Accent 4"/>
-    <w:basedOn w:val="TableNormal"/>
+    <w:basedOn w:val="a3"/>
     <w:uiPriority w:val="67"/>
     <w:rsid w:val="00CB0664"/>
     <w:pPr>
@@ -18878,9 +18825,9 @@
       </w:tcPr>
     </w:tblStylePr>
   </w:style>
-  <w:style w:styleId="MediumGrid1-Accent5" w:type="table">
+  <w:style w:styleId="1-51" w:type="table">
     <w:name w:val="Medium Grid 1 Accent 5"/>
-    <w:basedOn w:val="TableNormal"/>
+    <w:basedOn w:val="a3"/>
     <w:uiPriority w:val="67"/>
     <w:rsid w:val="00CB0664"/>
     <w:pPr>
@@ -18944,9 +18891,9 @@
       </w:tcPr>
     </w:tblStylePr>
   </w:style>
-  <w:style w:styleId="MediumGrid1-Accent6" w:type="table">
+  <w:style w:styleId="1-61" w:type="table">
     <w:name w:val="Medium Grid 1 Accent 6"/>
-    <w:basedOn w:val="TableNormal"/>
+    <w:basedOn w:val="a3"/>
     <w:uiPriority w:val="67"/>
     <w:rsid w:val="00CB0664"/>
     <w:pPr>
@@ -19010,9 +18957,9 @@
       </w:tcPr>
     </w:tblStylePr>
   </w:style>
-  <w:style w:styleId="MediumGrid2" w:type="table">
+  <w:style w:styleId="2b" w:type="table">
     <w:name w:val="Medium Grid 2"/>
-    <w:basedOn w:val="TableNormal"/>
+    <w:basedOn w:val="a3"/>
     <w:uiPriority w:val="68"/>
     <w:rsid w:val="00CB0664"/>
     <w:pPr>
@@ -19128,9 +19075,9 @@
       </w:tcPr>
     </w:tblStylePr>
   </w:style>
-  <w:style w:styleId="MediumGrid2-Accent1" w:type="table">
+  <w:style w:styleId="2-11" w:type="table">
     <w:name w:val="Medium Grid 2 Accent 1"/>
-    <w:basedOn w:val="TableNormal"/>
+    <w:basedOn w:val="a3"/>
     <w:uiPriority w:val="68"/>
     <w:rsid w:val="00CB0664"/>
     <w:pPr>
@@ -19246,9 +19193,9 @@
       </w:tcPr>
     </w:tblStylePr>
   </w:style>
-  <w:style w:styleId="MediumGrid2-Accent2" w:type="table">
+  <w:style w:styleId="2-21" w:type="table">
     <w:name w:val="Medium Grid 2 Accent 2"/>
-    <w:basedOn w:val="TableNormal"/>
+    <w:basedOn w:val="a3"/>
     <w:uiPriority w:val="68"/>
     <w:rsid w:val="00CB0664"/>
     <w:pPr>
@@ -19364,9 +19311,9 @@
       </w:tcPr>
     </w:tblStylePr>
   </w:style>
-  <w:style w:styleId="MediumGrid2-Accent3" w:type="table">
+  <w:style w:styleId="2-31" w:type="table">
     <w:name w:val="Medium Grid 2 Accent 3"/>
-    <w:basedOn w:val="TableNormal"/>
+    <w:basedOn w:val="a3"/>
     <w:uiPriority w:val="68"/>
     <w:rsid w:val="00CB0664"/>
     <w:pPr>
@@ -19482,9 +19429,9 @@
       </w:tcPr>
     </w:tblStylePr>
   </w:style>
-  <w:style w:styleId="MediumGrid2-Accent4" w:type="table">
+  <w:style w:styleId="2-41" w:type="table">
     <w:name w:val="Medium Grid 2 Accent 4"/>
-    <w:basedOn w:val="TableNormal"/>
+    <w:basedOn w:val="a3"/>
     <w:uiPriority w:val="68"/>
     <w:rsid w:val="00CB0664"/>
     <w:pPr>
@@ -19600,9 +19547,9 @@
       </w:tcPr>
     </w:tblStylePr>
   </w:style>
-  <w:style w:styleId="MediumGrid2-Accent5" w:type="table">
+  <w:style w:styleId="2-51" w:type="table">
     <w:name w:val="Medium Grid 2 Accent 5"/>
-    <w:basedOn w:val="TableNormal"/>
+    <w:basedOn w:val="a3"/>
     <w:uiPriority w:val="68"/>
     <w:rsid w:val="00CB0664"/>
     <w:pPr>
@@ -19718,9 +19665,9 @@
       </w:tcPr>
     </w:tblStylePr>
   </w:style>
-  <w:style w:styleId="MediumGrid2-Accent6" w:type="table">
+  <w:style w:styleId="2-61" w:type="table">
     <w:name w:val="Medium Grid 2 Accent 6"/>
-    <w:basedOn w:val="TableNormal"/>
+    <w:basedOn w:val="a3"/>
     <w:uiPriority w:val="68"/>
     <w:rsid w:val="00CB0664"/>
     <w:pPr>
@@ -19836,9 +19783,9 @@
       </w:tcPr>
     </w:tblStylePr>
   </w:style>
-  <w:style w:styleId="MediumGrid3" w:type="table">
+  <w:style w:styleId="37" w:type="table">
     <w:name w:val="Medium Grid 3"/>
-    <w:basedOn w:val="TableNormal"/>
+    <w:basedOn w:val="a3"/>
     <w:uiPriority w:val="69"/>
     <w:rsid w:val="00CB0664"/>
     <w:pPr>
@@ -19970,9 +19917,9 @@
       </w:tcPr>
     </w:tblStylePr>
   </w:style>
-  <w:style w:styleId="MediumGrid3-Accent1" w:type="table">
+  <w:style w:styleId="3-1" w:type="table">
     <w:name w:val="Medium Grid 3 Accent 1"/>
-    <w:basedOn w:val="TableNormal"/>
+    <w:basedOn w:val="a3"/>
     <w:uiPriority w:val="69"/>
     <w:rsid w:val="00CB0664"/>
     <w:pPr>
@@ -20104,9 +20051,9 @@
       </w:tcPr>
     </w:tblStylePr>
   </w:style>
-  <w:style w:styleId="MediumGrid3-Accent2" w:type="table">
+  <w:style w:styleId="3-2" w:type="table">
     <w:name w:val="Medium Grid 3 Accent 2"/>
-    <w:basedOn w:val="TableNormal"/>
+    <w:basedOn w:val="a3"/>
     <w:uiPriority w:val="69"/>
     <w:rsid w:val="00CB0664"/>
     <w:pPr>
@@ -20238,9 +20185,9 @@
       </w:tcPr>
     </w:tblStylePr>
   </w:style>
-  <w:style w:styleId="MediumGrid3-Accent3" w:type="table">
+  <w:style w:styleId="3-3" w:type="table">
     <w:name w:val="Medium Grid 3 Accent 3"/>
-    <w:basedOn w:val="TableNormal"/>
+    <w:basedOn w:val="a3"/>
     <w:uiPriority w:val="69"/>
     <w:rsid w:val="00CB0664"/>
     <w:pPr>
@@ -20372,9 +20319,9 @@
       </w:tcPr>
     </w:tblStylePr>
   </w:style>
-  <w:style w:styleId="MediumGrid3-Accent4" w:type="table">
+  <w:style w:styleId="3-4" w:type="table">
     <w:name w:val="Medium Grid 3 Accent 4"/>
-    <w:basedOn w:val="TableNormal"/>
+    <w:basedOn w:val="a3"/>
     <w:uiPriority w:val="69"/>
     <w:rsid w:val="00CB0664"/>
     <w:pPr>
@@ -20506,9 +20453,9 @@
       </w:tcPr>
     </w:tblStylePr>
   </w:style>
-  <w:style w:styleId="MediumGrid3-Accent5" w:type="table">
+  <w:style w:styleId="3-5" w:type="table">
     <w:name w:val="Medium Grid 3 Accent 5"/>
-    <w:basedOn w:val="TableNormal"/>
+    <w:basedOn w:val="a3"/>
     <w:uiPriority w:val="69"/>
     <w:rsid w:val="00CB0664"/>
     <w:pPr>
@@ -20640,9 +20587,9 @@
       </w:tcPr>
     </w:tblStylePr>
   </w:style>
-  <w:style w:styleId="MediumGrid3-Accent6" w:type="table">
+  <w:style w:styleId="3-6" w:type="table">
     <w:name w:val="Medium Grid 3 Accent 6"/>
-    <w:basedOn w:val="TableNormal"/>
+    <w:basedOn w:val="a3"/>
     <w:uiPriority w:val="69"/>
     <w:rsid w:val="00CB0664"/>
     <w:pPr>
@@ -20774,9 +20721,9 @@
       </w:tcPr>
     </w:tblStylePr>
   </w:style>
-  <w:style w:styleId="DarkList" w:type="table">
+  <w:style w:styleId="aff0" w:type="table">
     <w:name w:val="Dark List"/>
-    <w:basedOn w:val="TableNormal"/>
+    <w:basedOn w:val="a3"/>
     <w:uiPriority w:val="70"/>
     <w:rsid w:val="00CB0664"/>
     <w:pPr>
@@ -20881,9 +20828,9 @@
       </w:tcPr>
     </w:tblStylePr>
   </w:style>
-  <w:style w:styleId="DarkList-Accent1" w:type="table">
+  <w:style w:styleId="-12" w:type="table">
     <w:name w:val="Dark List Accent 1"/>
-    <w:basedOn w:val="TableNormal"/>
+    <w:basedOn w:val="a3"/>
     <w:uiPriority w:val="70"/>
     <w:rsid w:val="00CB0664"/>
     <w:pPr>
@@ -20988,9 +20935,9 @@
       </w:tcPr>
     </w:tblStylePr>
   </w:style>
-  <w:style w:styleId="DarkList-Accent2" w:type="table">
+  <w:style w:styleId="-22" w:type="table">
     <w:name w:val="Dark List Accent 2"/>
-    <w:basedOn w:val="TableNormal"/>
+    <w:basedOn w:val="a3"/>
     <w:uiPriority w:val="70"/>
     <w:rsid w:val="00CB0664"/>
     <w:pPr>
@@ -21095,9 +21042,9 @@
       </w:tcPr>
     </w:tblStylePr>
   </w:style>
-  <w:style w:styleId="DarkList-Accent3" w:type="table">
+  <w:style w:styleId="-32" w:type="table">
     <w:name w:val="Dark List Accent 3"/>
-    <w:basedOn w:val="TableNormal"/>
+    <w:basedOn w:val="a3"/>
     <w:uiPriority w:val="70"/>
     <w:rsid w:val="00CB0664"/>
     <w:pPr>
@@ -21202,9 +21149,9 @@
       </w:tcPr>
     </w:tblStylePr>
   </w:style>
-  <w:style w:styleId="DarkList-Accent4" w:type="table">
+  <w:style w:styleId="-42" w:type="table">
     <w:name w:val="Dark List Accent 4"/>
-    <w:basedOn w:val="TableNormal"/>
+    <w:basedOn w:val="a3"/>
     <w:uiPriority w:val="70"/>
     <w:rsid w:val="00CB0664"/>
     <w:pPr>
@@ -21309,9 +21256,9 @@
       </w:tcPr>
     </w:tblStylePr>
   </w:style>
-  <w:style w:styleId="DarkList-Accent5" w:type="table">
+  <w:style w:styleId="-52" w:type="table">
     <w:name w:val="Dark List Accent 5"/>
-    <w:basedOn w:val="TableNormal"/>
+    <w:basedOn w:val="a3"/>
     <w:uiPriority w:val="70"/>
     <w:rsid w:val="00CB0664"/>
     <w:pPr>
@@ -21416,9 +21363,9 @@
       </w:tcPr>
     </w:tblStylePr>
   </w:style>
-  <w:style w:styleId="DarkList-Accent6" w:type="table">
+  <w:style w:styleId="-62" w:type="table">
     <w:name w:val="Dark List Accent 6"/>
-    <w:basedOn w:val="TableNormal"/>
+    <w:basedOn w:val="a3"/>
     <w:uiPriority w:val="70"/>
     <w:rsid w:val="00CB0664"/>
     <w:pPr>
@@ -21523,9 +21470,9 @@
       </w:tcPr>
     </w:tblStylePr>
   </w:style>
-  <w:style w:styleId="ColorfulShading" w:type="table">
+  <w:style w:styleId="aff1" w:type="table">
     <w:name w:val="Colorful Shading"/>
-    <w:basedOn w:val="TableNormal"/>
+    <w:basedOn w:val="a3"/>
     <w:uiPriority w:val="71"/>
     <w:rsid w:val="00CB0664"/>
     <w:pPr>
@@ -21638,9 +21585,9 @@
       </w:rPr>
     </w:tblStylePr>
   </w:style>
-  <w:style w:styleId="ColorfulShading-Accent1" w:type="table">
+  <w:style w:styleId="-13" w:type="table">
     <w:name w:val="Colorful Shading Accent 1"/>
-    <w:basedOn w:val="TableNormal"/>
+    <w:basedOn w:val="a3"/>
     <w:uiPriority w:val="71"/>
     <w:rsid w:val="00CB0664"/>
     <w:pPr>
@@ -21753,9 +21700,9 @@
       </w:rPr>
     </w:tblStylePr>
   </w:style>
-  <w:style w:styleId="ColorfulShading-Accent2" w:type="table">
+  <w:style w:styleId="-23" w:type="table">
     <w:name w:val="Colorful Shading Accent 2"/>
-    <w:basedOn w:val="TableNormal"/>
+    <w:basedOn w:val="a3"/>
     <w:uiPriority w:val="71"/>
     <w:rsid w:val="00CB0664"/>
     <w:pPr>
@@ -21868,9 +21815,9 @@
       </w:rPr>
     </w:tblStylePr>
   </w:style>
-  <w:style w:styleId="ColorfulShading-Accent3" w:type="table">
+  <w:style w:styleId="-33" w:type="table">
     <w:name w:val="Colorful Shading Accent 3"/>
-    <w:basedOn w:val="TableNormal"/>
+    <w:basedOn w:val="a3"/>
     <w:uiPriority w:val="71"/>
     <w:rsid w:val="00CB0664"/>
     <w:pPr>
@@ -21973,9 +21920,9 @@
       </w:tcPr>
     </w:tblStylePr>
   </w:style>
-  <w:style w:styleId="ColorfulShading-Accent4" w:type="table">
+  <w:style w:styleId="-43" w:type="table">
     <w:name w:val="Colorful Shading Accent 4"/>
-    <w:basedOn w:val="TableNormal"/>
+    <w:basedOn w:val="a3"/>
     <w:uiPriority w:val="71"/>
     <w:rsid w:val="00CB0664"/>
     <w:pPr>
@@ -22088,9 +22035,9 @@
       </w:rPr>
     </w:tblStylePr>
   </w:style>
-  <w:style w:styleId="ColorfulShading-Accent5" w:type="table">
+  <w:style w:styleId="-53" w:type="table">
     <w:name w:val="Colorful Shading Accent 5"/>
-    <w:basedOn w:val="TableNormal"/>
+    <w:basedOn w:val="a3"/>
     <w:uiPriority w:val="71"/>
     <w:rsid w:val="00CB0664"/>
     <w:pPr>
@@ -22203,9 +22150,9 @@
       </w:rPr>
     </w:tblStylePr>
   </w:style>
-  <w:style w:styleId="ColorfulShading-Accent6" w:type="table">
+  <w:style w:styleId="-63" w:type="table">
     <w:name w:val="Colorful Shading Accent 6"/>
-    <w:basedOn w:val="TableNormal"/>
+    <w:basedOn w:val="a3"/>
     <w:uiPriority w:val="71"/>
     <w:rsid w:val="00CB0664"/>
     <w:pPr>
@@ -22318,9 +22265,9 @@
       </w:rPr>
     </w:tblStylePr>
   </w:style>
-  <w:style w:styleId="ColorfulList" w:type="table">
+  <w:style w:styleId="aff2" w:type="table">
     <w:name w:val="Colorful List"/>
-    <w:basedOn w:val="TableNormal"/>
+    <w:basedOn w:val="a3"/>
     <w:uiPriority w:val="72"/>
     <w:rsid w:val="00CB0664"/>
     <w:pPr>
@@ -22397,9 +22344,9 @@
       </w:tcPr>
     </w:tblStylePr>
   </w:style>
-  <w:style w:styleId="ColorfulList-Accent1" w:type="table">
+  <w:style w:styleId="-14" w:type="table">
     <w:name w:val="Colorful List Accent 1"/>
-    <w:basedOn w:val="TableNormal"/>
+    <w:basedOn w:val="a3"/>
     <w:uiPriority w:val="72"/>
     <w:rsid w:val="00CB0664"/>
     <w:pPr>
@@ -22476,9 +22423,9 @@
       </w:tcPr>
     </w:tblStylePr>
   </w:style>
-  <w:style w:styleId="ColorfulList-Accent2" w:type="table">
+  <w:style w:styleId="-24" w:type="table">
     <w:name w:val="Colorful List Accent 2"/>
-    <w:basedOn w:val="TableNormal"/>
+    <w:basedOn w:val="a3"/>
     <w:uiPriority w:val="72"/>
     <w:rsid w:val="00CB0664"/>
     <w:pPr>
@@ -22555,9 +22502,9 @@
       </w:tcPr>
     </w:tblStylePr>
   </w:style>
-  <w:style w:styleId="ColorfulList-Accent3" w:type="table">
+  <w:style w:styleId="-34" w:type="table">
     <w:name w:val="Colorful List Accent 3"/>
-    <w:basedOn w:val="TableNormal"/>
+    <w:basedOn w:val="a3"/>
     <w:uiPriority w:val="72"/>
     <w:rsid w:val="00CB0664"/>
     <w:pPr>
@@ -22634,9 +22581,9 @@
       </w:tcPr>
     </w:tblStylePr>
   </w:style>
-  <w:style w:styleId="ColorfulList-Accent4" w:type="table">
+  <w:style w:styleId="-44" w:type="table">
     <w:name w:val="Colorful List Accent 4"/>
-    <w:basedOn w:val="TableNormal"/>
+    <w:basedOn w:val="a3"/>
     <w:uiPriority w:val="72"/>
     <w:rsid w:val="00CB0664"/>
     <w:pPr>
@@ -22713,9 +22660,9 @@
       </w:tcPr>
     </w:tblStylePr>
   </w:style>
-  <w:style w:styleId="ColorfulList-Accent5" w:type="table">
+  <w:style w:styleId="-54" w:type="table">
     <w:name w:val="Colorful List Accent 5"/>
-    <w:basedOn w:val="TableNormal"/>
+    <w:basedOn w:val="a3"/>
     <w:uiPriority w:val="72"/>
     <w:rsid w:val="00CB0664"/>
     <w:pPr>
@@ -22792,9 +22739,9 @@
       </w:tcPr>
     </w:tblStylePr>
   </w:style>
-  <w:style w:styleId="ColorfulList-Accent6" w:type="table">
+  <w:style w:styleId="-64" w:type="table">
     <w:name w:val="Colorful List Accent 6"/>
-    <w:basedOn w:val="TableNormal"/>
+    <w:basedOn w:val="a3"/>
     <w:uiPriority w:val="72"/>
     <w:rsid w:val="00CB0664"/>
     <w:pPr>
@@ -22871,9 +22818,9 @@
       </w:tcPr>
     </w:tblStylePr>
   </w:style>
-  <w:style w:styleId="ColorfulGrid" w:type="table">
+  <w:style w:styleId="aff3" w:type="table">
     <w:name w:val="Colorful Grid"/>
-    <w:basedOn w:val="TableNormal"/>
+    <w:basedOn w:val="a3"/>
     <w:uiPriority w:val="73"/>
     <w:rsid w:val="00CB0664"/>
     <w:pPr>
@@ -22944,9 +22891,9 @@
       </w:tcPr>
     </w:tblStylePr>
   </w:style>
-  <w:style w:styleId="ColorfulGrid-Accent1" w:type="table">
+  <w:style w:styleId="-15" w:type="table">
     <w:name w:val="Colorful Grid Accent 1"/>
-    <w:basedOn w:val="TableNormal"/>
+    <w:basedOn w:val="a3"/>
     <w:uiPriority w:val="73"/>
     <w:rsid w:val="00CB0664"/>
     <w:pPr>
@@ -23017,9 +22964,9 @@
       </w:tcPr>
     </w:tblStylePr>
   </w:style>
-  <w:style w:styleId="ColorfulGrid-Accent2" w:type="table">
+  <w:style w:styleId="-25" w:type="table">
     <w:name w:val="Colorful Grid Accent 2"/>
-    <w:basedOn w:val="TableNormal"/>
+    <w:basedOn w:val="a3"/>
     <w:uiPriority w:val="73"/>
     <w:rsid w:val="00CB0664"/>
     <w:pPr>
@@ -23090,9 +23037,9 @@
       </w:tcPr>
     </w:tblStylePr>
   </w:style>
-  <w:style w:styleId="ColorfulGrid-Accent3" w:type="table">
+  <w:style w:styleId="-35" w:type="table">
     <w:name w:val="Colorful Grid Accent 3"/>
-    <w:basedOn w:val="TableNormal"/>
+    <w:basedOn w:val="a3"/>
     <w:uiPriority w:val="73"/>
     <w:rsid w:val="00CB0664"/>
     <w:pPr>
@@ -23163,9 +23110,9 @@
       </w:tcPr>
     </w:tblStylePr>
   </w:style>
-  <w:style w:styleId="ColorfulGrid-Accent4" w:type="table">
+  <w:style w:styleId="-45" w:type="table">
     <w:name w:val="Colorful Grid Accent 4"/>
-    <w:basedOn w:val="TableNormal"/>
+    <w:basedOn w:val="a3"/>
     <w:uiPriority w:val="73"/>
     <w:rsid w:val="00CB0664"/>
     <w:pPr>
@@ -23236,9 +23183,9 @@
       </w:tcPr>
     </w:tblStylePr>
   </w:style>
-  <w:style w:styleId="ColorfulGrid-Accent5" w:type="table">
+  <w:style w:styleId="-55" w:type="table">
     <w:name w:val="Colorful Grid Accent 5"/>
-    <w:basedOn w:val="TableNormal"/>
+    <w:basedOn w:val="a3"/>
     <w:uiPriority w:val="73"/>
     <w:rsid w:val="00CB0664"/>
     <w:pPr>
@@ -23309,9 +23256,9 @@
       </w:tcPr>
     </w:tblStylePr>
   </w:style>
-  <w:style w:styleId="ColorfulGrid-Accent6" w:type="table">
+  <w:style w:styleId="-65" w:type="table">
     <w:name w:val="Colorful Grid Accent 6"/>
-    <w:basedOn w:val="TableNormal"/>
+    <w:basedOn w:val="a3"/>
     <w:uiPriority w:val="73"/>
     <w:rsid w:val="00CB0664"/>
     <w:pPr>
@@ -23382,9 +23329,9 @@
       </w:tcPr>
     </w:tblStylePr>
   </w:style>
-  <w:style w:customStyle="1" w:styleId="1" w:type="character">
+  <w:style w:customStyle="1" w:styleId="14" w:type="character">
     <w:name w:val="Гиперссылка1"/>
-    <w:basedOn w:val="Hyperlink"/>
+    <w:basedOn w:val="aff4"/>
     <w:uiPriority w:val="1"/>
     <w:qFormat/>
     <w:rsid w:val="00CB387B"/>
@@ -23393,9 +23340,9 @@
       <w:u w:val="single"/>
     </w:rPr>
   </w:style>
-  <w:style w:styleId="Hyperlink" w:type="character">
+  <w:style w:styleId="aff4" w:type="character">
     <w:name w:val="Hyperlink"/>
-    <w:basedOn w:val="DefaultParagraphFont"/>
+    <w:basedOn w:val="a2"/>
     <w:uiPriority w:val="99"/>
     <w:unhideWhenUsed/>
     <w:rsid w:val="00CB387B"/>
@@ -23406,8 +23353,8 @@
   </w:style>
   <w:style w:customStyle="1" w:styleId="HorizontalLine" w:type="paragraph">
     <w:name w:val="Horizontal Line"/>
-    <w:basedOn w:val="Normal"/>
-    <w:next w:val="Normal"/>
+    <w:basedOn w:val="a1"/>
+    <w:next w:val="a1"/>
     <w:qFormat/>
     <w:rsid w:val="00480177"/>
     <w:pPr>
@@ -23421,12 +23368,12 @@
   </w:style>
   <w:style w:customStyle="1" w:styleId="apple-converted-space" w:type="character">
     <w:name w:val="apple-converted-space"/>
-    <w:basedOn w:val="DefaultParagraphFont"/>
+    <w:basedOn w:val="a2"/>
     <w:rsid w:val="007A0E8C"/>
   </w:style>
-  <w:style w:styleId="NormalWeb" w:type="paragraph">
+  <w:style w:styleId="aff5" w:type="paragraph">
     <w:name w:val="Normal (Web)"/>
-    <w:basedOn w:val="Normal"/>
+    <w:basedOn w:val="a1"/>
     <w:uiPriority w:val="99"/>
     <w:unhideWhenUsed/>
     <w:rsid w:val="007A0E8C"/>
@@ -23439,9 +23386,9 @@
       <w:szCs w:val="24"/>
     </w:rPr>
   </w:style>
-  <w:style w:styleId="UnresolvedMention" w:type="character">
+  <w:style w:styleId="aff6" w:type="character">
     <w:name w:val="Unresolved Mention"/>
-    <w:basedOn w:val="DefaultParagraphFont"/>
+    <w:basedOn w:val="a2"/>
     <w:uiPriority w:val="99"/>
     <w:semiHidden/>
     <w:unhideWhenUsed/>
@@ -23451,9 +23398,9 @@
       <w:shd w:color="auto" w:fill="E1DFDD" w:val="clear"/>
     </w:rPr>
   </w:style>
-  <w:style w:styleId="FollowedHyperlink" w:type="character">
+  <w:style w:styleId="aff7" w:type="character">
     <w:name w:val="FollowedHyperlink"/>
-    <w:basedOn w:val="DefaultParagraphFont"/>
+    <w:basedOn w:val="a2"/>
     <w:uiPriority w:val="99"/>
     <w:semiHidden/>
     <w:unhideWhenUsed/>
@@ -23463,10 +23410,10 @@
       <w:u w:val="single"/>
     </w:rPr>
   </w:style>
-  <w:style w:styleId="Header" w:type="paragraph">
+  <w:style w:styleId="aff8" w:type="paragraph">
     <w:name w:val="header"/>
-    <w:basedOn w:val="Normal"/>
-    <w:link w:val="HeaderChar"/>
+    <w:basedOn w:val="a1"/>
+    <w:link w:val="aff9"/>
     <w:uiPriority w:val="99"/>
     <w:unhideWhenUsed/>
     <w:rsid w:val="00AA02D0"/>
@@ -23478,20 +23425,20 @@
       <w:spacing w:after="0"/>
     </w:pPr>
   </w:style>
-  <w:style w:customStyle="1" w:styleId="HeaderChar" w:type="character">
-    <w:name w:val="Header Char"/>
-    <w:basedOn w:val="DefaultParagraphFont"/>
-    <w:link w:val="Header"/>
+  <w:style w:customStyle="1" w:styleId="aff9" w:type="character">
+    <w:name w:val="Верхний колонтитул Знак"/>
+    <w:basedOn w:val="a2"/>
+    <w:link w:val="aff8"/>
     <w:uiPriority w:val="99"/>
     <w:rsid w:val="00AA02D0"/>
     <w:rPr>
       <w:rFonts w:ascii="Times New Roman" w:cs="Times New Roman" w:hAnsi="Times New Roman"/>
     </w:rPr>
   </w:style>
-  <w:style w:styleId="Footer" w:type="paragraph">
+  <w:style w:styleId="affa" w:type="paragraph">
     <w:name w:val="footer"/>
-    <w:basedOn w:val="Normal"/>
-    <w:link w:val="FooterChar"/>
+    <w:basedOn w:val="a1"/>
+    <w:link w:val="affb"/>
     <w:uiPriority w:val="99"/>
     <w:unhideWhenUsed/>
     <w:rsid w:val="00AA02D0"/>
@@ -23503,10 +23450,10 @@
       <w:spacing w:after="0"/>
     </w:pPr>
   </w:style>
-  <w:style w:customStyle="1" w:styleId="FooterChar" w:type="character">
-    <w:name w:val="Footer Char"/>
-    <w:basedOn w:val="DefaultParagraphFont"/>
-    <w:link w:val="Footer"/>
+  <w:style w:customStyle="1" w:styleId="affb" w:type="character">
+    <w:name w:val="Нижний колонтитул Знак"/>
+    <w:basedOn w:val="a2"/>
+    <w:link w:val="affa"/>
     <w:uiPriority w:val="99"/>
     <w:rsid w:val="00AA02D0"/>
     <w:rPr>
@@ -23841,7 +23788,7 @@
 </file>
 
 <file path=customXml/itemProps1.xml><?xml version="1.0" encoding="utf-8"?>
-<ds:datastoreItem xmlns:ds="http://schemas.openxmlformats.org/officeDocument/2006/customXml" ds:itemID="{064DB026-66B7-7D45-829C-D7BEFC9CD124}">
+<ds:datastoreItem xmlns:ds="http://schemas.openxmlformats.org/officeDocument/2006/customXml" ds:itemID="{CA295CFA-93B3-CB4D-9906-1951B5039C01}">
   <ds:schemaRefs>
     <ds:schemaRef ds:uri="http://schemas.openxmlformats.org/officeDocument/2006/bibliography"/>
   </ds:schemaRefs>
